--- a/Doc/Viikkoraportti.docx
+++ b/Doc/Viikkoraportti.docx
@@ -4454,8 +4454,6 @@
         </w:rPr>
         <w:t xml:space="preserve"> on</w:t>
       </w:r>
-      <w:bookmarkStart w:id="0" w:name="_GoBack"/>
-      <w:bookmarkEnd w:id="0"/>
     </w:p>
     <w:p>
       <w:pPr>
@@ -10829,6 +10827,3134 @@
         </w:rPr>
         <w:t xml:space="preserve"> </w:t>
       </w:r>
+    </w:p>
+    <w:p>
+      <w:pPr>
+        <w:widowControl w:val="0"/>
+        <w:autoSpaceDE w:val="0"/>
+        <w:autoSpaceDN w:val="0"/>
+        <w:adjustRightInd w:val="0"/>
+        <w:spacing w:after="240"/>
+        <w:rPr>
+          <w:rFonts w:ascii="Avenir Book" w:hAnsi="Avenir Book" w:cs="Avenir Book"/>
+          <w:sz w:val="36"/>
+          <w:szCs w:val="36"/>
+          <w:lang w:val="en-US"/>
+        </w:rPr>
+      </w:pPr>
+    </w:p>
+    <w:p>
+      <w:pPr>
+        <w:widowControl w:val="0"/>
+        <w:autoSpaceDE w:val="0"/>
+        <w:autoSpaceDN w:val="0"/>
+        <w:adjustRightInd w:val="0"/>
+        <w:spacing w:after="240"/>
+        <w:rPr>
+          <w:rFonts w:ascii="Avenir Book" w:hAnsi="Avenir Book" w:cs="Avenir Book"/>
+          <w:sz w:val="36"/>
+          <w:szCs w:val="36"/>
+          <w:lang w:val="en-US"/>
+        </w:rPr>
+      </w:pPr>
+      <w:proofErr w:type="spellStart"/>
+      <w:r>
+        <w:rPr>
+          <w:rFonts w:ascii="Avenir Book" w:hAnsi="Avenir Book" w:cs="Avenir Book"/>
+          <w:sz w:val="36"/>
+          <w:szCs w:val="36"/>
+          <w:lang w:val="en-US"/>
+        </w:rPr>
+        <w:t>Viikko</w:t>
+      </w:r>
+      <w:proofErr w:type="spellEnd"/>
+      <w:r>
+        <w:rPr>
+          <w:rFonts w:ascii="Avenir Book" w:hAnsi="Avenir Book" w:cs="Avenir Book"/>
+          <w:sz w:val="36"/>
+          <w:szCs w:val="36"/>
+          <w:lang w:val="en-US"/>
+        </w:rPr>
+        <w:t xml:space="preserve"> 3</w:t>
+      </w:r>
+    </w:p>
+    <w:p>
+      <w:pPr>
+        <w:widowControl w:val="0"/>
+        <w:autoSpaceDE w:val="0"/>
+        <w:autoSpaceDN w:val="0"/>
+        <w:adjustRightInd w:val="0"/>
+        <w:spacing w:after="240"/>
+        <w:rPr>
+          <w:rFonts w:ascii="Avenir Book" w:hAnsi="Avenir Book" w:cs="Avenir Book"/>
+          <w:sz w:val="36"/>
+          <w:szCs w:val="36"/>
+          <w:lang w:val="en-US"/>
+        </w:rPr>
+      </w:pPr>
+    </w:p>
+    <w:p>
+      <w:pPr>
+        <w:widowControl w:val="0"/>
+        <w:autoSpaceDE w:val="0"/>
+        <w:autoSpaceDN w:val="0"/>
+        <w:adjustRightInd w:val="0"/>
+        <w:spacing w:after="240"/>
+        <w:rPr>
+          <w:rFonts w:ascii="Avenir Book" w:hAnsi="Avenir Book" w:cs="Avenir Book"/>
+          <w:sz w:val="36"/>
+          <w:szCs w:val="36"/>
+          <w:lang w:val="en-US"/>
+        </w:rPr>
+      </w:pPr>
+      <w:proofErr w:type="spellStart"/>
+      <w:r>
+        <w:rPr>
+          <w:rFonts w:ascii="Avenir Book" w:hAnsi="Avenir Book" w:cs="Avenir Book"/>
+          <w:sz w:val="36"/>
+          <w:szCs w:val="36"/>
+          <w:lang w:val="en-US"/>
+        </w:rPr>
+        <w:t>Tällä</w:t>
+      </w:r>
+      <w:proofErr w:type="spellEnd"/>
+      <w:r>
+        <w:rPr>
+          <w:rFonts w:ascii="Avenir Book" w:hAnsi="Avenir Book" w:cs="Avenir Book"/>
+          <w:sz w:val="36"/>
+          <w:szCs w:val="36"/>
+          <w:lang w:val="en-US"/>
+        </w:rPr>
+        <w:t xml:space="preserve"> </w:t>
+      </w:r>
+      <w:proofErr w:type="spellStart"/>
+      <w:r>
+        <w:rPr>
+          <w:rFonts w:ascii="Avenir Book" w:hAnsi="Avenir Book" w:cs="Avenir Book"/>
+          <w:sz w:val="36"/>
+          <w:szCs w:val="36"/>
+          <w:lang w:val="en-US"/>
+        </w:rPr>
+        <w:t>viikolla</w:t>
+      </w:r>
+      <w:proofErr w:type="spellEnd"/>
+      <w:r>
+        <w:rPr>
+          <w:rFonts w:ascii="Avenir Book" w:hAnsi="Avenir Book" w:cs="Avenir Book"/>
+          <w:sz w:val="36"/>
+          <w:szCs w:val="36"/>
+          <w:lang w:val="en-US"/>
+        </w:rPr>
+        <w:t xml:space="preserve"> </w:t>
+      </w:r>
+      <w:proofErr w:type="spellStart"/>
+      <w:r>
+        <w:rPr>
+          <w:rFonts w:ascii="Avenir Book" w:hAnsi="Avenir Book" w:cs="Avenir Book"/>
+          <w:sz w:val="36"/>
+          <w:szCs w:val="36"/>
+          <w:lang w:val="en-US"/>
+        </w:rPr>
+        <w:t>opin</w:t>
+      </w:r>
+      <w:proofErr w:type="spellEnd"/>
+      <w:r>
+        <w:rPr>
+          <w:rFonts w:ascii="Avenir Book" w:hAnsi="Avenir Book" w:cs="Avenir Book"/>
+          <w:sz w:val="36"/>
+          <w:szCs w:val="36"/>
+          <w:lang w:val="en-US"/>
+        </w:rPr>
+        <w:t xml:space="preserve"> </w:t>
+      </w:r>
+      <w:proofErr w:type="spellStart"/>
+      <w:r>
+        <w:rPr>
+          <w:rFonts w:ascii="Avenir Book" w:hAnsi="Avenir Book" w:cs="Avenir Book"/>
+          <w:sz w:val="36"/>
+          <w:szCs w:val="36"/>
+          <w:lang w:val="en-US"/>
+        </w:rPr>
+        <w:t>laskemaan</w:t>
+      </w:r>
+      <w:proofErr w:type="spellEnd"/>
+      <w:r>
+        <w:rPr>
+          <w:rFonts w:ascii="Avenir Book" w:hAnsi="Avenir Book" w:cs="Avenir Book"/>
+          <w:sz w:val="36"/>
+          <w:szCs w:val="36"/>
+          <w:lang w:val="en-US"/>
+        </w:rPr>
+        <w:t xml:space="preserve"> </w:t>
+      </w:r>
+      <w:proofErr w:type="spellStart"/>
+      <w:r>
+        <w:rPr>
+          <w:rFonts w:ascii="Avenir Book" w:hAnsi="Avenir Book" w:cs="Avenir Book"/>
+          <w:sz w:val="36"/>
+          <w:szCs w:val="36"/>
+          <w:lang w:val="en-US"/>
+        </w:rPr>
+        <w:t>käänteismatriisin</w:t>
+      </w:r>
+      <w:proofErr w:type="spellEnd"/>
+      <w:r>
+        <w:rPr>
+          <w:rFonts w:ascii="Avenir Book" w:hAnsi="Avenir Book" w:cs="Avenir Book"/>
+          <w:sz w:val="36"/>
+          <w:szCs w:val="36"/>
+          <w:lang w:val="en-US"/>
+        </w:rPr>
+        <w:t xml:space="preserve"> </w:t>
+      </w:r>
+      <w:proofErr w:type="spellStart"/>
+      <w:r>
+        <w:rPr>
+          <w:rFonts w:ascii="Avenir Book" w:hAnsi="Avenir Book" w:cs="Avenir Book"/>
+          <w:sz w:val="36"/>
+          <w:szCs w:val="36"/>
+          <w:lang w:val="en-US"/>
+        </w:rPr>
+        <w:t>lu-hajoitelman</w:t>
+      </w:r>
+      <w:proofErr w:type="spellEnd"/>
+      <w:r>
+        <w:rPr>
+          <w:rFonts w:ascii="Avenir Book" w:hAnsi="Avenir Book" w:cs="Avenir Book"/>
+          <w:sz w:val="36"/>
+          <w:szCs w:val="36"/>
+          <w:lang w:val="en-US"/>
+        </w:rPr>
+        <w:t xml:space="preserve"> </w:t>
+      </w:r>
+      <w:proofErr w:type="spellStart"/>
+      <w:r>
+        <w:rPr>
+          <w:rFonts w:ascii="Avenir Book" w:hAnsi="Avenir Book" w:cs="Avenir Book"/>
+          <w:sz w:val="36"/>
+          <w:szCs w:val="36"/>
+          <w:lang w:val="en-US"/>
+        </w:rPr>
+        <w:t>avulla</w:t>
+      </w:r>
+      <w:proofErr w:type="spellEnd"/>
+      <w:r>
+        <w:rPr>
+          <w:rFonts w:ascii="Avenir Book" w:hAnsi="Avenir Book" w:cs="Avenir Book"/>
+          <w:sz w:val="36"/>
+          <w:szCs w:val="36"/>
+          <w:lang w:val="en-US"/>
+        </w:rPr>
+        <w:t xml:space="preserve"> </w:t>
+      </w:r>
+      <w:proofErr w:type="spellStart"/>
+      <w:proofErr w:type="gramStart"/>
+      <w:r>
+        <w:rPr>
+          <w:rFonts w:ascii="Avenir Book" w:hAnsi="Avenir Book" w:cs="Avenir Book"/>
+          <w:sz w:val="36"/>
+          <w:szCs w:val="36"/>
+          <w:lang w:val="en-US"/>
+        </w:rPr>
+        <w:t>ja</w:t>
+      </w:r>
+      <w:proofErr w:type="spellEnd"/>
+      <w:proofErr w:type="gramEnd"/>
+      <w:r>
+        <w:rPr>
+          <w:rFonts w:ascii="Avenir Book" w:hAnsi="Avenir Book" w:cs="Avenir Book"/>
+          <w:sz w:val="36"/>
+          <w:szCs w:val="36"/>
+          <w:lang w:val="en-US"/>
+        </w:rPr>
+        <w:t xml:space="preserve"> </w:t>
+      </w:r>
+      <w:proofErr w:type="spellStart"/>
+      <w:r>
+        <w:rPr>
+          <w:rFonts w:ascii="Avenir Book" w:hAnsi="Avenir Book" w:cs="Avenir Book"/>
+          <w:sz w:val="36"/>
+          <w:szCs w:val="36"/>
+          <w:lang w:val="en-US"/>
+        </w:rPr>
+        <w:t>algoritmin</w:t>
+      </w:r>
+      <w:proofErr w:type="spellEnd"/>
+      <w:r>
+        <w:rPr>
+          <w:rFonts w:ascii="Avenir Book" w:hAnsi="Avenir Book" w:cs="Avenir Book"/>
+          <w:sz w:val="36"/>
+          <w:szCs w:val="36"/>
+          <w:lang w:val="en-US"/>
+        </w:rPr>
+        <w:t xml:space="preserve"> </w:t>
+      </w:r>
+      <w:proofErr w:type="spellStart"/>
+      <w:r>
+        <w:rPr>
+          <w:rFonts w:ascii="Avenir Book" w:hAnsi="Avenir Book" w:cs="Avenir Book"/>
+          <w:sz w:val="36"/>
+          <w:szCs w:val="36"/>
+          <w:lang w:val="en-US"/>
+        </w:rPr>
+        <w:t>joka</w:t>
+      </w:r>
+      <w:proofErr w:type="spellEnd"/>
+      <w:r>
+        <w:rPr>
+          <w:rFonts w:ascii="Avenir Book" w:hAnsi="Avenir Book" w:cs="Avenir Book"/>
+          <w:sz w:val="36"/>
+          <w:szCs w:val="36"/>
+          <w:lang w:val="en-US"/>
+        </w:rPr>
+        <w:t xml:space="preserve"> </w:t>
+      </w:r>
+      <w:proofErr w:type="spellStart"/>
+      <w:r>
+        <w:rPr>
+          <w:rFonts w:ascii="Avenir Book" w:hAnsi="Avenir Book" w:cs="Avenir Book"/>
+          <w:sz w:val="36"/>
+          <w:szCs w:val="36"/>
+          <w:lang w:val="en-US"/>
+        </w:rPr>
+        <w:t>toteuttaa</w:t>
+      </w:r>
+      <w:proofErr w:type="spellEnd"/>
+      <w:r>
+        <w:rPr>
+          <w:rFonts w:ascii="Avenir Book" w:hAnsi="Avenir Book" w:cs="Avenir Book"/>
+          <w:sz w:val="36"/>
+          <w:szCs w:val="36"/>
+          <w:lang w:val="en-US"/>
+        </w:rPr>
+        <w:t xml:space="preserve"> </w:t>
+      </w:r>
+      <w:proofErr w:type="spellStart"/>
+      <w:r>
+        <w:rPr>
+          <w:rFonts w:ascii="Avenir Book" w:hAnsi="Avenir Book" w:cs="Avenir Book"/>
+          <w:sz w:val="36"/>
+          <w:szCs w:val="36"/>
+          <w:lang w:val="en-US"/>
+        </w:rPr>
+        <w:t>kyseisen</w:t>
+      </w:r>
+      <w:proofErr w:type="spellEnd"/>
+      <w:r>
+        <w:rPr>
+          <w:rFonts w:ascii="Avenir Book" w:hAnsi="Avenir Book" w:cs="Avenir Book"/>
+          <w:sz w:val="36"/>
+          <w:szCs w:val="36"/>
+          <w:lang w:val="en-US"/>
+        </w:rPr>
+        <w:t xml:space="preserve"> </w:t>
+      </w:r>
+      <w:proofErr w:type="spellStart"/>
+      <w:r>
+        <w:rPr>
+          <w:rFonts w:ascii="Avenir Book" w:hAnsi="Avenir Book" w:cs="Avenir Book"/>
+          <w:sz w:val="36"/>
+          <w:szCs w:val="36"/>
+          <w:lang w:val="en-US"/>
+        </w:rPr>
+        <w:t>laskuoperaation</w:t>
+      </w:r>
+      <w:proofErr w:type="spellEnd"/>
+      <w:r>
+        <w:rPr>
+          <w:rFonts w:ascii="Avenir Book" w:hAnsi="Avenir Book" w:cs="Avenir Book"/>
+          <w:sz w:val="36"/>
+          <w:szCs w:val="36"/>
+          <w:lang w:val="en-US"/>
+        </w:rPr>
+        <w:t xml:space="preserve">. </w:t>
+      </w:r>
+      <w:proofErr w:type="spellStart"/>
+      <w:r>
+        <w:rPr>
+          <w:rFonts w:ascii="Avenir Book" w:hAnsi="Avenir Book" w:cs="Avenir Book"/>
+          <w:sz w:val="36"/>
+          <w:szCs w:val="36"/>
+          <w:lang w:val="en-US"/>
+        </w:rPr>
+        <w:t>Opin</w:t>
+      </w:r>
+      <w:proofErr w:type="spellEnd"/>
+      <w:r>
+        <w:rPr>
+          <w:rFonts w:ascii="Avenir Book" w:hAnsi="Avenir Book" w:cs="Avenir Book"/>
+          <w:sz w:val="36"/>
+          <w:szCs w:val="36"/>
+          <w:lang w:val="en-US"/>
+        </w:rPr>
+        <w:t xml:space="preserve"> </w:t>
+      </w:r>
+      <w:proofErr w:type="spellStart"/>
+      <w:r>
+        <w:rPr>
+          <w:rFonts w:ascii="Avenir Book" w:hAnsi="Avenir Book" w:cs="Avenir Book"/>
+          <w:sz w:val="36"/>
+          <w:szCs w:val="36"/>
+          <w:lang w:val="en-US"/>
+        </w:rPr>
+        <w:t>myös</w:t>
+      </w:r>
+      <w:proofErr w:type="spellEnd"/>
+      <w:r>
+        <w:rPr>
+          <w:rFonts w:ascii="Avenir Book" w:hAnsi="Avenir Book" w:cs="Avenir Book"/>
+          <w:sz w:val="36"/>
+          <w:szCs w:val="36"/>
+          <w:lang w:val="en-US"/>
+        </w:rPr>
+        <w:t xml:space="preserve"> </w:t>
+      </w:r>
+      <w:proofErr w:type="spellStart"/>
+      <w:r>
+        <w:rPr>
+          <w:rFonts w:ascii="Avenir Book" w:hAnsi="Avenir Book" w:cs="Avenir Book"/>
+          <w:sz w:val="36"/>
+          <w:szCs w:val="36"/>
+          <w:lang w:val="en-US"/>
+        </w:rPr>
+        <w:t>lisää</w:t>
+      </w:r>
+      <w:proofErr w:type="spellEnd"/>
+      <w:r>
+        <w:rPr>
+          <w:rFonts w:ascii="Avenir Book" w:hAnsi="Avenir Book" w:cs="Avenir Book"/>
+          <w:sz w:val="36"/>
+          <w:szCs w:val="36"/>
+          <w:lang w:val="en-US"/>
+        </w:rPr>
+        <w:t xml:space="preserve"> </w:t>
+      </w:r>
+      <w:proofErr w:type="spellStart"/>
+      <w:r>
+        <w:rPr>
+          <w:rFonts w:ascii="Avenir Book" w:hAnsi="Avenir Book" w:cs="Avenir Book"/>
+          <w:sz w:val="36"/>
+          <w:szCs w:val="36"/>
+          <w:lang w:val="en-US"/>
+        </w:rPr>
+        <w:t>testien</w:t>
+      </w:r>
+      <w:proofErr w:type="spellEnd"/>
+      <w:r>
+        <w:rPr>
+          <w:rFonts w:ascii="Avenir Book" w:hAnsi="Avenir Book" w:cs="Avenir Book"/>
+          <w:sz w:val="36"/>
+          <w:szCs w:val="36"/>
+          <w:lang w:val="en-US"/>
+        </w:rPr>
+        <w:t xml:space="preserve"> </w:t>
+      </w:r>
+      <w:proofErr w:type="spellStart"/>
+      <w:r>
+        <w:rPr>
+          <w:rFonts w:ascii="Avenir Book" w:hAnsi="Avenir Book" w:cs="Avenir Book"/>
+          <w:sz w:val="36"/>
+          <w:szCs w:val="36"/>
+          <w:lang w:val="en-US"/>
+        </w:rPr>
+        <w:t>suunnittelusta</w:t>
+      </w:r>
+      <w:proofErr w:type="spellEnd"/>
+      <w:r>
+        <w:rPr>
+          <w:rFonts w:ascii="Avenir Book" w:hAnsi="Avenir Book" w:cs="Avenir Book"/>
+          <w:sz w:val="36"/>
+          <w:szCs w:val="36"/>
+          <w:lang w:val="en-US"/>
+        </w:rPr>
+        <w:t xml:space="preserve"> </w:t>
+      </w:r>
+      <w:proofErr w:type="spellStart"/>
+      <w:proofErr w:type="gramStart"/>
+      <w:r>
+        <w:rPr>
+          <w:rFonts w:ascii="Avenir Book" w:hAnsi="Avenir Book" w:cs="Avenir Book"/>
+          <w:sz w:val="36"/>
+          <w:szCs w:val="36"/>
+          <w:lang w:val="en-US"/>
+        </w:rPr>
+        <w:t>ja</w:t>
+      </w:r>
+      <w:proofErr w:type="spellEnd"/>
+      <w:proofErr w:type="gramEnd"/>
+      <w:r>
+        <w:rPr>
+          <w:rFonts w:ascii="Avenir Book" w:hAnsi="Avenir Book" w:cs="Avenir Book"/>
+          <w:sz w:val="36"/>
+          <w:szCs w:val="36"/>
+          <w:lang w:val="en-US"/>
+        </w:rPr>
+        <w:t xml:space="preserve"> </w:t>
+      </w:r>
+      <w:proofErr w:type="spellStart"/>
+      <w:r>
+        <w:rPr>
+          <w:rFonts w:ascii="Avenir Book" w:hAnsi="Avenir Book" w:cs="Avenir Book"/>
+          <w:sz w:val="36"/>
+          <w:szCs w:val="36"/>
+          <w:lang w:val="en-US"/>
+        </w:rPr>
+        <w:t>JUnitin</w:t>
+      </w:r>
+      <w:proofErr w:type="spellEnd"/>
+      <w:r>
+        <w:rPr>
+          <w:rFonts w:ascii="Avenir Book" w:hAnsi="Avenir Book" w:cs="Avenir Book"/>
+          <w:sz w:val="36"/>
+          <w:szCs w:val="36"/>
+          <w:lang w:val="en-US"/>
+        </w:rPr>
+        <w:t xml:space="preserve"> </w:t>
+      </w:r>
+      <w:proofErr w:type="spellStart"/>
+      <w:r>
+        <w:rPr>
+          <w:rFonts w:ascii="Avenir Book" w:hAnsi="Avenir Book" w:cs="Avenir Book"/>
+          <w:sz w:val="36"/>
+          <w:szCs w:val="36"/>
+          <w:lang w:val="en-US"/>
+        </w:rPr>
+        <w:t>ominaisuuksista</w:t>
+      </w:r>
+      <w:proofErr w:type="spellEnd"/>
+      <w:r>
+        <w:rPr>
+          <w:rFonts w:ascii="Avenir Book" w:hAnsi="Avenir Book" w:cs="Avenir Book"/>
+          <w:sz w:val="36"/>
+          <w:szCs w:val="36"/>
+          <w:lang w:val="en-US"/>
+        </w:rPr>
+        <w:t xml:space="preserve"> (</w:t>
+      </w:r>
+      <w:proofErr w:type="spellStart"/>
+      <w:r>
+        <w:rPr>
+          <w:rFonts w:ascii="Avenir Book" w:hAnsi="Avenir Book" w:cs="Avenir Book"/>
+          <w:sz w:val="36"/>
+          <w:szCs w:val="36"/>
+          <w:lang w:val="en-US"/>
+        </w:rPr>
+        <w:t>esim</w:t>
+      </w:r>
+      <w:proofErr w:type="spellEnd"/>
+      <w:r>
+        <w:rPr>
+          <w:rFonts w:ascii="Avenir Book" w:hAnsi="Avenir Book" w:cs="Avenir Book"/>
+          <w:sz w:val="36"/>
+          <w:szCs w:val="36"/>
+          <w:lang w:val="en-US"/>
+        </w:rPr>
+        <w:t xml:space="preserve">. </w:t>
+      </w:r>
+      <w:proofErr w:type="spellStart"/>
+      <w:r>
+        <w:rPr>
+          <w:rFonts w:ascii="Avenir Book" w:hAnsi="Avenir Book" w:cs="Avenir Book"/>
+          <w:sz w:val="36"/>
+          <w:szCs w:val="36"/>
+          <w:lang w:val="en-US"/>
+        </w:rPr>
+        <w:t>deltan</w:t>
+      </w:r>
+      <w:proofErr w:type="spellEnd"/>
+      <w:r>
+        <w:rPr>
+          <w:rFonts w:ascii="Avenir Book" w:hAnsi="Avenir Book" w:cs="Avenir Book"/>
+          <w:sz w:val="36"/>
+          <w:szCs w:val="36"/>
+          <w:lang w:val="en-US"/>
+        </w:rPr>
+        <w:t xml:space="preserve"> </w:t>
+      </w:r>
+      <w:proofErr w:type="spellStart"/>
+      <w:r>
+        <w:rPr>
+          <w:rFonts w:ascii="Avenir Book" w:hAnsi="Avenir Book" w:cs="Avenir Book"/>
+          <w:sz w:val="36"/>
+          <w:szCs w:val="36"/>
+          <w:lang w:val="en-US"/>
+        </w:rPr>
+        <w:t>hyödyntäminen</w:t>
+      </w:r>
+      <w:proofErr w:type="spellEnd"/>
+      <w:r>
+        <w:rPr>
+          <w:rFonts w:ascii="Avenir Book" w:hAnsi="Avenir Book" w:cs="Avenir Book"/>
+          <w:sz w:val="36"/>
+          <w:szCs w:val="36"/>
+          <w:lang w:val="en-US"/>
+        </w:rPr>
+        <w:t xml:space="preserve">), </w:t>
+      </w:r>
+      <w:proofErr w:type="spellStart"/>
+      <w:r>
+        <w:rPr>
+          <w:rFonts w:ascii="Avenir Book" w:hAnsi="Avenir Book" w:cs="Avenir Book"/>
+          <w:sz w:val="36"/>
+          <w:szCs w:val="36"/>
+          <w:lang w:val="en-US"/>
+        </w:rPr>
+        <w:t>sekä</w:t>
+      </w:r>
+      <w:proofErr w:type="spellEnd"/>
+      <w:r>
+        <w:rPr>
+          <w:rFonts w:ascii="Avenir Book" w:hAnsi="Avenir Book" w:cs="Avenir Book"/>
+          <w:sz w:val="36"/>
+          <w:szCs w:val="36"/>
+          <w:lang w:val="en-US"/>
+        </w:rPr>
+        <w:t xml:space="preserve"> </w:t>
+      </w:r>
+      <w:proofErr w:type="spellStart"/>
+      <w:r>
+        <w:rPr>
+          <w:rFonts w:ascii="Avenir Book" w:hAnsi="Avenir Book" w:cs="Avenir Book"/>
+          <w:sz w:val="36"/>
+          <w:szCs w:val="36"/>
+          <w:lang w:val="en-US"/>
+        </w:rPr>
+        <w:t>paikantamaan</w:t>
+      </w:r>
+      <w:proofErr w:type="spellEnd"/>
+      <w:r>
+        <w:rPr>
+          <w:rFonts w:ascii="Avenir Book" w:hAnsi="Avenir Book" w:cs="Avenir Book"/>
+          <w:sz w:val="36"/>
+          <w:szCs w:val="36"/>
+          <w:lang w:val="en-US"/>
+        </w:rPr>
+        <w:t xml:space="preserve"> </w:t>
+      </w:r>
+      <w:proofErr w:type="spellStart"/>
+      <w:r>
+        <w:rPr>
+          <w:rFonts w:ascii="Avenir Book" w:hAnsi="Avenir Book" w:cs="Avenir Book"/>
+          <w:sz w:val="36"/>
+          <w:szCs w:val="36"/>
+          <w:lang w:val="en-US"/>
+        </w:rPr>
+        <w:t>koodin</w:t>
+      </w:r>
+      <w:proofErr w:type="spellEnd"/>
+      <w:r>
+        <w:rPr>
+          <w:rFonts w:ascii="Avenir Book" w:hAnsi="Avenir Book" w:cs="Avenir Book"/>
+          <w:sz w:val="36"/>
+          <w:szCs w:val="36"/>
+          <w:lang w:val="en-US"/>
+        </w:rPr>
+        <w:t xml:space="preserve"> </w:t>
+      </w:r>
+      <w:proofErr w:type="spellStart"/>
+      <w:r>
+        <w:rPr>
+          <w:rFonts w:ascii="Avenir Book" w:hAnsi="Avenir Book" w:cs="Avenir Book"/>
+          <w:sz w:val="36"/>
+          <w:szCs w:val="36"/>
+          <w:lang w:val="en-US"/>
+        </w:rPr>
+        <w:t>ongelmakohtia</w:t>
+      </w:r>
+      <w:proofErr w:type="spellEnd"/>
+      <w:r>
+        <w:rPr>
+          <w:rFonts w:ascii="Avenir Book" w:hAnsi="Avenir Book" w:cs="Avenir Book"/>
+          <w:sz w:val="36"/>
+          <w:szCs w:val="36"/>
+          <w:lang w:val="en-US"/>
+        </w:rPr>
+        <w:t xml:space="preserve"> </w:t>
+      </w:r>
+      <w:proofErr w:type="spellStart"/>
+      <w:r>
+        <w:rPr>
+          <w:rFonts w:ascii="Avenir Book" w:hAnsi="Avenir Book" w:cs="Avenir Book"/>
+          <w:sz w:val="36"/>
+          <w:szCs w:val="36"/>
+          <w:lang w:val="en-US"/>
+        </w:rPr>
+        <w:t>debugin</w:t>
+      </w:r>
+      <w:proofErr w:type="spellEnd"/>
+      <w:r>
+        <w:rPr>
+          <w:rFonts w:ascii="Avenir Book" w:hAnsi="Avenir Book" w:cs="Avenir Book"/>
+          <w:sz w:val="36"/>
+          <w:szCs w:val="36"/>
+          <w:lang w:val="en-US"/>
+        </w:rPr>
+        <w:t xml:space="preserve"> </w:t>
+      </w:r>
+      <w:proofErr w:type="spellStart"/>
+      <w:r>
+        <w:rPr>
+          <w:rFonts w:ascii="Avenir Book" w:hAnsi="Avenir Book" w:cs="Avenir Book"/>
+          <w:sz w:val="36"/>
+          <w:szCs w:val="36"/>
+          <w:lang w:val="en-US"/>
+        </w:rPr>
+        <w:t>avulla</w:t>
+      </w:r>
+      <w:proofErr w:type="spellEnd"/>
+      <w:r>
+        <w:rPr>
+          <w:rFonts w:ascii="Avenir Book" w:hAnsi="Avenir Book" w:cs="Avenir Book"/>
+          <w:sz w:val="36"/>
+          <w:szCs w:val="36"/>
+          <w:lang w:val="en-US"/>
+        </w:rPr>
+        <w:t xml:space="preserve"> (</w:t>
+      </w:r>
+      <w:proofErr w:type="spellStart"/>
+      <w:r>
+        <w:rPr>
+          <w:rFonts w:ascii="Avenir Book" w:hAnsi="Avenir Book" w:cs="Avenir Book"/>
+          <w:sz w:val="36"/>
+          <w:szCs w:val="36"/>
+          <w:lang w:val="en-US"/>
+        </w:rPr>
+        <w:t>taito</w:t>
+      </w:r>
+      <w:proofErr w:type="spellEnd"/>
+      <w:r>
+        <w:rPr>
+          <w:rFonts w:ascii="Avenir Book" w:hAnsi="Avenir Book" w:cs="Avenir Book"/>
+          <w:sz w:val="36"/>
+          <w:szCs w:val="36"/>
+          <w:lang w:val="en-US"/>
+        </w:rPr>
+        <w:t xml:space="preserve"> </w:t>
+      </w:r>
+      <w:proofErr w:type="spellStart"/>
+      <w:r>
+        <w:rPr>
+          <w:rFonts w:ascii="Avenir Book" w:hAnsi="Avenir Book" w:cs="Avenir Book"/>
+          <w:sz w:val="36"/>
+          <w:szCs w:val="36"/>
+          <w:lang w:val="en-US"/>
+        </w:rPr>
+        <w:t>jossa</w:t>
+      </w:r>
+      <w:proofErr w:type="spellEnd"/>
+      <w:r>
+        <w:rPr>
+          <w:rFonts w:ascii="Avenir Book" w:hAnsi="Avenir Book" w:cs="Avenir Book"/>
+          <w:sz w:val="36"/>
+          <w:szCs w:val="36"/>
+          <w:lang w:val="en-US"/>
+        </w:rPr>
+        <w:t xml:space="preserve"> </w:t>
+      </w:r>
+      <w:proofErr w:type="spellStart"/>
+      <w:r>
+        <w:rPr>
+          <w:rFonts w:ascii="Avenir Book" w:hAnsi="Avenir Book" w:cs="Avenir Book"/>
+          <w:sz w:val="36"/>
+          <w:szCs w:val="36"/>
+          <w:lang w:val="en-US"/>
+        </w:rPr>
+        <w:t>olen</w:t>
+      </w:r>
+      <w:proofErr w:type="spellEnd"/>
+      <w:r>
+        <w:rPr>
+          <w:rFonts w:ascii="Avenir Book" w:hAnsi="Avenir Book" w:cs="Avenir Book"/>
+          <w:sz w:val="36"/>
+          <w:szCs w:val="36"/>
+          <w:lang w:val="en-US"/>
+        </w:rPr>
+        <w:t xml:space="preserve"> </w:t>
+      </w:r>
+      <w:proofErr w:type="spellStart"/>
+      <w:r>
+        <w:rPr>
+          <w:rFonts w:ascii="Avenir Book" w:hAnsi="Avenir Book" w:cs="Avenir Book"/>
+          <w:sz w:val="36"/>
+          <w:szCs w:val="36"/>
+          <w:lang w:val="en-US"/>
+        </w:rPr>
+        <w:t>yleensä</w:t>
+      </w:r>
+      <w:proofErr w:type="spellEnd"/>
+      <w:r>
+        <w:rPr>
+          <w:rFonts w:ascii="Avenir Book" w:hAnsi="Avenir Book" w:cs="Avenir Book"/>
+          <w:sz w:val="36"/>
+          <w:szCs w:val="36"/>
+          <w:lang w:val="en-US"/>
+        </w:rPr>
+        <w:t xml:space="preserve"> </w:t>
+      </w:r>
+      <w:proofErr w:type="spellStart"/>
+      <w:r>
+        <w:rPr>
+          <w:rFonts w:ascii="Avenir Book" w:hAnsi="Avenir Book" w:cs="Avenir Book"/>
+          <w:sz w:val="36"/>
+          <w:szCs w:val="36"/>
+          <w:lang w:val="en-US"/>
+        </w:rPr>
+        <w:t>surkea</w:t>
+      </w:r>
+      <w:proofErr w:type="spellEnd"/>
+      <w:r>
+        <w:rPr>
+          <w:rFonts w:ascii="Avenir Book" w:hAnsi="Avenir Book" w:cs="Avenir Book"/>
+          <w:sz w:val="36"/>
+          <w:szCs w:val="36"/>
+          <w:lang w:val="en-US"/>
+        </w:rPr>
+        <w:t xml:space="preserve">). </w:t>
+      </w:r>
+    </w:p>
+    <w:p>
+      <w:pPr>
+        <w:widowControl w:val="0"/>
+        <w:autoSpaceDE w:val="0"/>
+        <w:autoSpaceDN w:val="0"/>
+        <w:adjustRightInd w:val="0"/>
+        <w:spacing w:after="240"/>
+        <w:rPr>
+          <w:rFonts w:ascii="Avenir Book" w:hAnsi="Avenir Book" w:cs="Avenir Book"/>
+          <w:sz w:val="36"/>
+          <w:szCs w:val="36"/>
+          <w:lang w:val="en-US"/>
+        </w:rPr>
+      </w:pPr>
+    </w:p>
+    <w:p>
+      <w:pPr>
+        <w:widowControl w:val="0"/>
+        <w:autoSpaceDE w:val="0"/>
+        <w:autoSpaceDN w:val="0"/>
+        <w:adjustRightInd w:val="0"/>
+        <w:spacing w:after="240"/>
+        <w:rPr>
+          <w:rFonts w:ascii="Avenir Book" w:hAnsi="Avenir Book" w:cs="Avenir Book"/>
+          <w:sz w:val="36"/>
+          <w:szCs w:val="36"/>
+          <w:lang w:val="en-US"/>
+        </w:rPr>
+      </w:pPr>
+      <w:r>
+        <w:rPr>
+          <w:rFonts w:ascii="Avenir Book" w:hAnsi="Avenir Book" w:cs="Avenir Book"/>
+          <w:sz w:val="36"/>
+          <w:szCs w:val="36"/>
+          <w:lang w:val="en-US"/>
+        </w:rPr>
+        <w:t>LU-</w:t>
+      </w:r>
+      <w:proofErr w:type="spellStart"/>
+      <w:r>
+        <w:rPr>
+          <w:rFonts w:ascii="Avenir Book" w:hAnsi="Avenir Book" w:cs="Avenir Book"/>
+          <w:sz w:val="36"/>
+          <w:szCs w:val="36"/>
+          <w:lang w:val="en-US"/>
+        </w:rPr>
+        <w:t>hajotelmassa</w:t>
+      </w:r>
+      <w:proofErr w:type="spellEnd"/>
+      <w:r>
+        <w:rPr>
+          <w:rFonts w:ascii="Avenir Book" w:hAnsi="Avenir Book" w:cs="Avenir Book"/>
+          <w:sz w:val="36"/>
+          <w:szCs w:val="36"/>
+          <w:lang w:val="en-US"/>
+        </w:rPr>
+        <w:t xml:space="preserve"> </w:t>
+      </w:r>
+      <w:proofErr w:type="gramStart"/>
+      <w:r>
+        <w:rPr>
+          <w:rFonts w:ascii="Avenir Book" w:hAnsi="Avenir Book" w:cs="Avenir Book"/>
+          <w:sz w:val="36"/>
+          <w:szCs w:val="36"/>
+          <w:lang w:val="en-US"/>
+        </w:rPr>
+        <w:t>tai</w:t>
+      </w:r>
+      <w:proofErr w:type="gramEnd"/>
+      <w:r>
+        <w:rPr>
+          <w:rFonts w:ascii="Avenir Book" w:hAnsi="Avenir Book" w:cs="Avenir Book"/>
+          <w:sz w:val="36"/>
+          <w:szCs w:val="36"/>
+          <w:lang w:val="en-US"/>
+        </w:rPr>
+        <w:t xml:space="preserve"> </w:t>
+      </w:r>
+      <w:proofErr w:type="spellStart"/>
+      <w:r>
+        <w:rPr>
+          <w:rFonts w:ascii="Avenir Book" w:hAnsi="Avenir Book" w:cs="Avenir Book"/>
+          <w:sz w:val="36"/>
+          <w:szCs w:val="36"/>
+          <w:lang w:val="en-US"/>
+        </w:rPr>
+        <w:t>sitä</w:t>
+      </w:r>
+      <w:proofErr w:type="spellEnd"/>
+      <w:r>
+        <w:rPr>
+          <w:rFonts w:ascii="Avenir Book" w:hAnsi="Avenir Book" w:cs="Avenir Book"/>
+          <w:sz w:val="36"/>
+          <w:szCs w:val="36"/>
+          <w:lang w:val="en-US"/>
+        </w:rPr>
+        <w:t xml:space="preserve"> </w:t>
+      </w:r>
+      <w:proofErr w:type="spellStart"/>
+      <w:r>
+        <w:rPr>
+          <w:rFonts w:ascii="Avenir Book" w:hAnsi="Avenir Book" w:cs="Avenir Book"/>
+          <w:sz w:val="36"/>
+          <w:szCs w:val="36"/>
+          <w:lang w:val="en-US"/>
+        </w:rPr>
+        <w:t>hyödyntävissä</w:t>
+      </w:r>
+      <w:proofErr w:type="spellEnd"/>
+      <w:r>
+        <w:rPr>
+          <w:rFonts w:ascii="Avenir Book" w:hAnsi="Avenir Book" w:cs="Avenir Book"/>
+          <w:sz w:val="36"/>
+          <w:szCs w:val="36"/>
+          <w:lang w:val="en-US"/>
+        </w:rPr>
+        <w:t xml:space="preserve"> </w:t>
+      </w:r>
+      <w:proofErr w:type="spellStart"/>
+      <w:r>
+        <w:rPr>
+          <w:rFonts w:ascii="Avenir Book" w:hAnsi="Avenir Book" w:cs="Avenir Book"/>
+          <w:sz w:val="36"/>
+          <w:szCs w:val="36"/>
+          <w:lang w:val="en-US"/>
+        </w:rPr>
+        <w:t>metodeissa</w:t>
+      </w:r>
+      <w:proofErr w:type="spellEnd"/>
+      <w:r>
+        <w:rPr>
+          <w:rFonts w:ascii="Avenir Book" w:hAnsi="Avenir Book" w:cs="Avenir Book"/>
+          <w:sz w:val="36"/>
+          <w:szCs w:val="36"/>
+          <w:lang w:val="en-US"/>
+        </w:rPr>
+        <w:t xml:space="preserve"> on </w:t>
+      </w:r>
+      <w:proofErr w:type="spellStart"/>
+      <w:r>
+        <w:rPr>
+          <w:rFonts w:ascii="Avenir Book" w:hAnsi="Avenir Book" w:cs="Avenir Book"/>
+          <w:sz w:val="36"/>
+          <w:szCs w:val="36"/>
+          <w:lang w:val="en-US"/>
+        </w:rPr>
+        <w:t>jonkinlainen</w:t>
+      </w:r>
+      <w:proofErr w:type="spellEnd"/>
+      <w:r>
+        <w:rPr>
+          <w:rFonts w:ascii="Avenir Book" w:hAnsi="Avenir Book" w:cs="Avenir Book"/>
+          <w:sz w:val="36"/>
+          <w:szCs w:val="36"/>
+          <w:lang w:val="en-US"/>
+        </w:rPr>
+        <w:t xml:space="preserve"> </w:t>
+      </w:r>
+      <w:proofErr w:type="spellStart"/>
+      <w:r>
+        <w:rPr>
+          <w:rFonts w:ascii="Avenir Book" w:hAnsi="Avenir Book" w:cs="Avenir Book"/>
+          <w:sz w:val="36"/>
+          <w:szCs w:val="36"/>
+          <w:lang w:val="en-US"/>
+        </w:rPr>
+        <w:t>virhe</w:t>
+      </w:r>
+      <w:proofErr w:type="spellEnd"/>
+      <w:r>
+        <w:rPr>
+          <w:rFonts w:ascii="Avenir Book" w:hAnsi="Avenir Book" w:cs="Avenir Book"/>
+          <w:sz w:val="36"/>
+          <w:szCs w:val="36"/>
+          <w:lang w:val="en-US"/>
+        </w:rPr>
+        <w:t xml:space="preserve"> (</w:t>
+      </w:r>
+      <w:proofErr w:type="spellStart"/>
+      <w:r>
+        <w:rPr>
+          <w:rFonts w:ascii="Avenir Book" w:hAnsi="Avenir Book" w:cs="Avenir Book"/>
+          <w:sz w:val="36"/>
+          <w:szCs w:val="36"/>
+          <w:lang w:val="en-US"/>
+        </w:rPr>
+        <w:t>todennäköisesti</w:t>
+      </w:r>
+      <w:proofErr w:type="spellEnd"/>
+      <w:r>
+        <w:rPr>
+          <w:rFonts w:ascii="Avenir Book" w:hAnsi="Avenir Book" w:cs="Avenir Book"/>
+          <w:sz w:val="36"/>
+          <w:szCs w:val="36"/>
+          <w:lang w:val="en-US"/>
+        </w:rPr>
+        <w:t xml:space="preserve"> U-</w:t>
+      </w:r>
+      <w:proofErr w:type="spellStart"/>
+      <w:r>
+        <w:rPr>
+          <w:rFonts w:ascii="Avenir Book" w:hAnsi="Avenir Book" w:cs="Avenir Book"/>
+          <w:sz w:val="36"/>
+          <w:szCs w:val="36"/>
+          <w:lang w:val="en-US"/>
+        </w:rPr>
+        <w:t>matriisin</w:t>
+      </w:r>
+      <w:proofErr w:type="spellEnd"/>
+      <w:r>
+        <w:rPr>
+          <w:rFonts w:ascii="Avenir Book" w:hAnsi="Avenir Book" w:cs="Avenir Book"/>
+          <w:sz w:val="36"/>
+          <w:szCs w:val="36"/>
+          <w:lang w:val="en-US"/>
+        </w:rPr>
+        <w:t xml:space="preserve"> </w:t>
+      </w:r>
+      <w:proofErr w:type="spellStart"/>
+      <w:r>
+        <w:rPr>
+          <w:rFonts w:ascii="Avenir Book" w:hAnsi="Avenir Book" w:cs="Avenir Book"/>
+          <w:sz w:val="36"/>
+          <w:szCs w:val="36"/>
+          <w:lang w:val="en-US"/>
+        </w:rPr>
+        <w:t>kanssa</w:t>
+      </w:r>
+      <w:proofErr w:type="spellEnd"/>
+      <w:r>
+        <w:rPr>
+          <w:rFonts w:ascii="Avenir Book" w:hAnsi="Avenir Book" w:cs="Avenir Book"/>
+          <w:sz w:val="36"/>
+          <w:szCs w:val="36"/>
+          <w:lang w:val="en-US"/>
+        </w:rPr>
+        <w:t xml:space="preserve">), </w:t>
+      </w:r>
+      <w:proofErr w:type="spellStart"/>
+      <w:r>
+        <w:rPr>
+          <w:rFonts w:ascii="Avenir Book" w:hAnsi="Avenir Book" w:cs="Avenir Book"/>
+          <w:sz w:val="36"/>
+          <w:szCs w:val="36"/>
+          <w:lang w:val="en-US"/>
+        </w:rPr>
+        <w:t>jonka</w:t>
+      </w:r>
+      <w:proofErr w:type="spellEnd"/>
+      <w:r>
+        <w:rPr>
+          <w:rFonts w:ascii="Avenir Book" w:hAnsi="Avenir Book" w:cs="Avenir Book"/>
+          <w:sz w:val="36"/>
+          <w:szCs w:val="36"/>
+          <w:lang w:val="en-US"/>
+        </w:rPr>
+        <w:t xml:space="preserve"> </w:t>
+      </w:r>
+      <w:proofErr w:type="spellStart"/>
+      <w:r>
+        <w:rPr>
+          <w:rFonts w:ascii="Avenir Book" w:hAnsi="Avenir Book" w:cs="Avenir Book"/>
+          <w:sz w:val="36"/>
+          <w:szCs w:val="36"/>
+          <w:lang w:val="en-US"/>
+        </w:rPr>
+        <w:t>vuoksi</w:t>
+      </w:r>
+      <w:proofErr w:type="spellEnd"/>
+      <w:r>
+        <w:rPr>
+          <w:rFonts w:ascii="Avenir Book" w:hAnsi="Avenir Book" w:cs="Avenir Book"/>
+          <w:sz w:val="36"/>
+          <w:szCs w:val="36"/>
+          <w:lang w:val="en-US"/>
+        </w:rPr>
+        <w:t xml:space="preserve"> </w:t>
+      </w:r>
+      <w:proofErr w:type="spellStart"/>
+      <w:r>
+        <w:rPr>
+          <w:rFonts w:ascii="Avenir Book" w:hAnsi="Avenir Book" w:cs="Avenir Book"/>
+          <w:sz w:val="36"/>
+          <w:szCs w:val="36"/>
+          <w:lang w:val="en-US"/>
+        </w:rPr>
+        <w:t>tulosmatriisin</w:t>
+      </w:r>
+      <w:proofErr w:type="spellEnd"/>
+      <w:r>
+        <w:rPr>
+          <w:rFonts w:ascii="Avenir Book" w:hAnsi="Avenir Book" w:cs="Avenir Book"/>
+          <w:sz w:val="36"/>
+          <w:szCs w:val="36"/>
+          <w:lang w:val="en-US"/>
+        </w:rPr>
+        <w:t xml:space="preserve"> </w:t>
+      </w:r>
+      <w:proofErr w:type="spellStart"/>
+      <w:r>
+        <w:rPr>
+          <w:rFonts w:ascii="Avenir Book" w:hAnsi="Avenir Book" w:cs="Avenir Book"/>
+          <w:sz w:val="36"/>
+          <w:szCs w:val="36"/>
+          <w:lang w:val="en-US"/>
+        </w:rPr>
+        <w:t>arvot</w:t>
+      </w:r>
+      <w:proofErr w:type="spellEnd"/>
+      <w:r>
+        <w:rPr>
+          <w:rFonts w:ascii="Avenir Book" w:hAnsi="Avenir Book" w:cs="Avenir Book"/>
+          <w:sz w:val="36"/>
+          <w:szCs w:val="36"/>
+          <w:lang w:val="en-US"/>
+        </w:rPr>
+        <w:t xml:space="preserve"> </w:t>
+      </w:r>
+      <w:proofErr w:type="spellStart"/>
+      <w:r>
+        <w:rPr>
+          <w:rFonts w:ascii="Avenir Book" w:hAnsi="Avenir Book" w:cs="Avenir Book"/>
+          <w:sz w:val="36"/>
+          <w:szCs w:val="36"/>
+          <w:lang w:val="en-US"/>
+        </w:rPr>
+        <w:t>ovat</w:t>
+      </w:r>
+      <w:proofErr w:type="spellEnd"/>
+      <w:r>
+        <w:rPr>
+          <w:rFonts w:ascii="Avenir Book" w:hAnsi="Avenir Book" w:cs="Avenir Book"/>
+          <w:sz w:val="36"/>
+          <w:szCs w:val="36"/>
+          <w:lang w:val="en-US"/>
+        </w:rPr>
+        <w:t xml:space="preserve"> </w:t>
+      </w:r>
+      <w:proofErr w:type="spellStart"/>
+      <w:r>
+        <w:rPr>
+          <w:rFonts w:ascii="Avenir Book" w:hAnsi="Avenir Book" w:cs="Avenir Book"/>
+          <w:sz w:val="36"/>
+          <w:szCs w:val="36"/>
+          <w:lang w:val="en-US"/>
+        </w:rPr>
+        <w:t>okein</w:t>
+      </w:r>
+      <w:proofErr w:type="spellEnd"/>
+      <w:r>
+        <w:rPr>
+          <w:rFonts w:ascii="Avenir Book" w:hAnsi="Avenir Book" w:cs="Avenir Book"/>
+          <w:sz w:val="36"/>
+          <w:szCs w:val="36"/>
+          <w:lang w:val="en-US"/>
+        </w:rPr>
+        <w:t xml:space="preserve"> </w:t>
+      </w:r>
+      <w:proofErr w:type="spellStart"/>
+      <w:r>
+        <w:rPr>
+          <w:rFonts w:ascii="Avenir Book" w:hAnsi="Avenir Book" w:cs="Avenir Book"/>
+          <w:sz w:val="36"/>
+          <w:szCs w:val="36"/>
+          <w:lang w:val="en-US"/>
+        </w:rPr>
+        <w:t>kahta-kolmea</w:t>
+      </w:r>
+      <w:proofErr w:type="spellEnd"/>
+      <w:r>
+        <w:rPr>
+          <w:rFonts w:ascii="Avenir Book" w:hAnsi="Avenir Book" w:cs="Avenir Book"/>
+          <w:sz w:val="36"/>
+          <w:szCs w:val="36"/>
+          <w:lang w:val="en-US"/>
+        </w:rPr>
+        <w:t xml:space="preserve"> </w:t>
+      </w:r>
+      <w:proofErr w:type="spellStart"/>
+      <w:r>
+        <w:rPr>
+          <w:rFonts w:ascii="Avenir Book" w:hAnsi="Avenir Book" w:cs="Avenir Book"/>
+          <w:sz w:val="36"/>
+          <w:szCs w:val="36"/>
+          <w:lang w:val="en-US"/>
+        </w:rPr>
+        <w:t>solmua</w:t>
+      </w:r>
+      <w:proofErr w:type="spellEnd"/>
+      <w:r>
+        <w:rPr>
+          <w:rFonts w:ascii="Avenir Book" w:hAnsi="Avenir Book" w:cs="Avenir Book"/>
+          <w:sz w:val="36"/>
+          <w:szCs w:val="36"/>
+          <w:lang w:val="en-US"/>
+        </w:rPr>
+        <w:t xml:space="preserve"> </w:t>
+      </w:r>
+      <w:proofErr w:type="spellStart"/>
+      <w:r>
+        <w:rPr>
+          <w:rFonts w:ascii="Avenir Book" w:hAnsi="Avenir Book" w:cs="Avenir Book"/>
+          <w:sz w:val="36"/>
+          <w:szCs w:val="36"/>
+          <w:lang w:val="en-US"/>
+        </w:rPr>
+        <w:t>lukuunottamatta</w:t>
+      </w:r>
+      <w:proofErr w:type="spellEnd"/>
+      <w:r>
+        <w:rPr>
+          <w:rFonts w:ascii="Avenir Book" w:hAnsi="Avenir Book" w:cs="Avenir Book"/>
+          <w:sz w:val="36"/>
+          <w:szCs w:val="36"/>
+          <w:lang w:val="en-US"/>
+        </w:rPr>
+        <w:t xml:space="preserve">. </w:t>
+      </w:r>
+      <w:proofErr w:type="gramStart"/>
+      <w:r>
+        <w:rPr>
+          <w:rFonts w:ascii="Avenir Book" w:hAnsi="Avenir Book" w:cs="Avenir Book"/>
+          <w:sz w:val="36"/>
+          <w:szCs w:val="36"/>
+          <w:lang w:val="en-US"/>
+        </w:rPr>
+        <w:t xml:space="preserve">Olen </w:t>
+      </w:r>
+      <w:proofErr w:type="spellStart"/>
+      <w:r>
+        <w:rPr>
+          <w:rFonts w:ascii="Avenir Book" w:hAnsi="Avenir Book" w:cs="Avenir Book"/>
+          <w:sz w:val="36"/>
+          <w:szCs w:val="36"/>
+          <w:lang w:val="en-US"/>
+        </w:rPr>
+        <w:t>käynyt</w:t>
+      </w:r>
+      <w:proofErr w:type="spellEnd"/>
+      <w:r>
+        <w:rPr>
+          <w:rFonts w:ascii="Avenir Book" w:hAnsi="Avenir Book" w:cs="Avenir Book"/>
+          <w:sz w:val="36"/>
+          <w:szCs w:val="36"/>
+          <w:lang w:val="en-US"/>
+        </w:rPr>
+        <w:t xml:space="preserve"> </w:t>
+      </w:r>
+      <w:proofErr w:type="spellStart"/>
+      <w:r>
+        <w:rPr>
+          <w:rFonts w:ascii="Avenir Book" w:hAnsi="Avenir Book" w:cs="Avenir Book"/>
+          <w:sz w:val="36"/>
+          <w:szCs w:val="36"/>
+          <w:lang w:val="en-US"/>
+        </w:rPr>
+        <w:t>koodia</w:t>
+      </w:r>
+      <w:proofErr w:type="spellEnd"/>
+      <w:r>
+        <w:rPr>
+          <w:rFonts w:ascii="Avenir Book" w:hAnsi="Avenir Book" w:cs="Avenir Book"/>
+          <w:sz w:val="36"/>
+          <w:szCs w:val="36"/>
+          <w:lang w:val="en-US"/>
+        </w:rPr>
+        <w:t xml:space="preserve"> </w:t>
+      </w:r>
+      <w:proofErr w:type="spellStart"/>
+      <w:r>
+        <w:rPr>
+          <w:rFonts w:ascii="Avenir Book" w:hAnsi="Avenir Book" w:cs="Avenir Book"/>
+          <w:sz w:val="36"/>
+          <w:szCs w:val="36"/>
+          <w:lang w:val="en-US"/>
+        </w:rPr>
+        <w:t>läpi</w:t>
+      </w:r>
+      <w:proofErr w:type="spellEnd"/>
+      <w:r>
+        <w:rPr>
+          <w:rFonts w:ascii="Avenir Book" w:hAnsi="Avenir Book" w:cs="Avenir Book"/>
+          <w:sz w:val="36"/>
+          <w:szCs w:val="36"/>
+          <w:lang w:val="en-US"/>
+        </w:rPr>
+        <w:t xml:space="preserve"> </w:t>
+      </w:r>
+      <w:proofErr w:type="spellStart"/>
+      <w:r>
+        <w:rPr>
+          <w:rFonts w:ascii="Avenir Book" w:hAnsi="Avenir Book" w:cs="Avenir Book"/>
+          <w:sz w:val="36"/>
+          <w:szCs w:val="36"/>
+          <w:lang w:val="en-US"/>
+        </w:rPr>
+        <w:t>rivi</w:t>
+      </w:r>
+      <w:proofErr w:type="spellEnd"/>
+      <w:r>
+        <w:rPr>
+          <w:rFonts w:ascii="Avenir Book" w:hAnsi="Avenir Book" w:cs="Avenir Book"/>
+          <w:sz w:val="36"/>
+          <w:szCs w:val="36"/>
+          <w:lang w:val="en-US"/>
+        </w:rPr>
+        <w:t xml:space="preserve"> </w:t>
+      </w:r>
+      <w:proofErr w:type="spellStart"/>
+      <w:r>
+        <w:rPr>
+          <w:rFonts w:ascii="Avenir Book" w:hAnsi="Avenir Book" w:cs="Avenir Book"/>
+          <w:sz w:val="36"/>
+          <w:szCs w:val="36"/>
+          <w:lang w:val="en-US"/>
+        </w:rPr>
+        <w:t>riviltä</w:t>
+      </w:r>
+      <w:proofErr w:type="spellEnd"/>
+      <w:r>
+        <w:rPr>
+          <w:rFonts w:ascii="Avenir Book" w:hAnsi="Avenir Book" w:cs="Avenir Book"/>
+          <w:sz w:val="36"/>
+          <w:szCs w:val="36"/>
+          <w:lang w:val="en-US"/>
+        </w:rPr>
+        <w:t xml:space="preserve"> </w:t>
+      </w:r>
+      <w:proofErr w:type="spellStart"/>
+      <w:r>
+        <w:rPr>
+          <w:rFonts w:ascii="Avenir Book" w:hAnsi="Avenir Book" w:cs="Avenir Book"/>
+          <w:sz w:val="36"/>
+          <w:szCs w:val="36"/>
+          <w:lang w:val="en-US"/>
+        </w:rPr>
+        <w:t>eikä</w:t>
+      </w:r>
+      <w:proofErr w:type="spellEnd"/>
+      <w:r>
+        <w:rPr>
+          <w:rFonts w:ascii="Avenir Book" w:hAnsi="Avenir Book" w:cs="Avenir Book"/>
+          <w:sz w:val="36"/>
+          <w:szCs w:val="36"/>
+          <w:lang w:val="en-US"/>
+        </w:rPr>
+        <w:t xml:space="preserve"> </w:t>
+      </w:r>
+      <w:proofErr w:type="spellStart"/>
+      <w:r>
+        <w:rPr>
+          <w:rFonts w:ascii="Avenir Book" w:hAnsi="Avenir Book" w:cs="Avenir Book"/>
+          <w:sz w:val="36"/>
+          <w:szCs w:val="36"/>
+          <w:lang w:val="en-US"/>
+        </w:rPr>
+        <w:t>vikaa</w:t>
+      </w:r>
+      <w:proofErr w:type="spellEnd"/>
+      <w:r>
+        <w:rPr>
+          <w:rFonts w:ascii="Avenir Book" w:hAnsi="Avenir Book" w:cs="Avenir Book"/>
+          <w:sz w:val="36"/>
+          <w:szCs w:val="36"/>
+          <w:lang w:val="en-US"/>
+        </w:rPr>
+        <w:t xml:space="preserve"> </w:t>
+      </w:r>
+      <w:proofErr w:type="spellStart"/>
+      <w:r>
+        <w:rPr>
+          <w:rFonts w:ascii="Avenir Book" w:hAnsi="Avenir Book" w:cs="Avenir Book"/>
+          <w:sz w:val="36"/>
+          <w:szCs w:val="36"/>
+          <w:lang w:val="en-US"/>
+        </w:rPr>
+        <w:t>meinaa</w:t>
+      </w:r>
+      <w:proofErr w:type="spellEnd"/>
+      <w:r>
+        <w:rPr>
+          <w:rFonts w:ascii="Avenir Book" w:hAnsi="Avenir Book" w:cs="Avenir Book"/>
+          <w:sz w:val="36"/>
+          <w:szCs w:val="36"/>
+          <w:lang w:val="en-US"/>
+        </w:rPr>
+        <w:t xml:space="preserve"> </w:t>
+      </w:r>
+      <w:proofErr w:type="spellStart"/>
+      <w:r>
+        <w:rPr>
+          <w:rFonts w:ascii="Avenir Book" w:hAnsi="Avenir Book" w:cs="Avenir Book"/>
+          <w:sz w:val="36"/>
+          <w:szCs w:val="36"/>
+          <w:lang w:val="en-US"/>
+        </w:rPr>
+        <w:t>löytyä</w:t>
+      </w:r>
+      <w:proofErr w:type="spellEnd"/>
+      <w:r>
+        <w:rPr>
+          <w:rFonts w:ascii="Avenir Book" w:hAnsi="Avenir Book" w:cs="Avenir Book"/>
+          <w:sz w:val="36"/>
+          <w:szCs w:val="36"/>
+          <w:lang w:val="en-US"/>
+        </w:rPr>
+        <w:t xml:space="preserve">, </w:t>
+      </w:r>
+      <w:proofErr w:type="spellStart"/>
+      <w:r>
+        <w:rPr>
+          <w:rFonts w:ascii="Avenir Book" w:hAnsi="Avenir Book" w:cs="Avenir Book"/>
+          <w:sz w:val="36"/>
+          <w:szCs w:val="36"/>
+          <w:lang w:val="en-US"/>
+        </w:rPr>
+        <w:t>joten</w:t>
+      </w:r>
+      <w:proofErr w:type="spellEnd"/>
+      <w:r>
+        <w:rPr>
+          <w:rFonts w:ascii="Avenir Book" w:hAnsi="Avenir Book" w:cs="Avenir Book"/>
+          <w:sz w:val="36"/>
+          <w:szCs w:val="36"/>
+          <w:lang w:val="en-US"/>
+        </w:rPr>
+        <w:t xml:space="preserve"> </w:t>
+      </w:r>
+      <w:proofErr w:type="spellStart"/>
+      <w:r>
+        <w:rPr>
+          <w:rFonts w:ascii="Avenir Book" w:hAnsi="Avenir Book" w:cs="Avenir Book"/>
+          <w:sz w:val="36"/>
+          <w:szCs w:val="36"/>
+          <w:lang w:val="en-US"/>
+        </w:rPr>
+        <w:t>tulen</w:t>
+      </w:r>
+      <w:proofErr w:type="spellEnd"/>
+      <w:r>
+        <w:rPr>
+          <w:rFonts w:ascii="Avenir Book" w:hAnsi="Avenir Book" w:cs="Avenir Book"/>
+          <w:sz w:val="36"/>
+          <w:szCs w:val="36"/>
+          <w:lang w:val="en-US"/>
+        </w:rPr>
+        <w:t xml:space="preserve"> </w:t>
+      </w:r>
+      <w:proofErr w:type="spellStart"/>
+      <w:r>
+        <w:rPr>
+          <w:rFonts w:ascii="Avenir Book" w:hAnsi="Avenir Book" w:cs="Avenir Book"/>
+          <w:sz w:val="36"/>
+          <w:szCs w:val="36"/>
+          <w:lang w:val="en-US"/>
+        </w:rPr>
+        <w:t>todennäköisesti</w:t>
+      </w:r>
+      <w:proofErr w:type="spellEnd"/>
+      <w:r>
+        <w:rPr>
+          <w:rFonts w:ascii="Avenir Book" w:hAnsi="Avenir Book" w:cs="Avenir Book"/>
+          <w:sz w:val="36"/>
+          <w:szCs w:val="36"/>
+          <w:lang w:val="en-US"/>
+        </w:rPr>
+        <w:t xml:space="preserve"> </w:t>
+      </w:r>
+      <w:proofErr w:type="spellStart"/>
+      <w:r>
+        <w:rPr>
+          <w:rFonts w:ascii="Avenir Book" w:hAnsi="Avenir Book" w:cs="Avenir Book"/>
+          <w:sz w:val="36"/>
+          <w:szCs w:val="36"/>
+          <w:lang w:val="en-US"/>
+        </w:rPr>
+        <w:t>pajaan</w:t>
+      </w:r>
+      <w:proofErr w:type="spellEnd"/>
+      <w:r>
+        <w:rPr>
+          <w:rFonts w:ascii="Avenir Book" w:hAnsi="Avenir Book" w:cs="Avenir Book"/>
+          <w:sz w:val="36"/>
+          <w:szCs w:val="36"/>
+          <w:lang w:val="en-US"/>
+        </w:rPr>
+        <w:t xml:space="preserve"> </w:t>
+      </w:r>
+      <w:proofErr w:type="spellStart"/>
+      <w:r>
+        <w:rPr>
+          <w:rFonts w:ascii="Avenir Book" w:hAnsi="Avenir Book" w:cs="Avenir Book"/>
+          <w:sz w:val="36"/>
+          <w:szCs w:val="36"/>
+          <w:lang w:val="en-US"/>
+        </w:rPr>
+        <w:t>ratkaisemaan</w:t>
+      </w:r>
+      <w:proofErr w:type="spellEnd"/>
+      <w:r>
+        <w:rPr>
+          <w:rFonts w:ascii="Avenir Book" w:hAnsi="Avenir Book" w:cs="Avenir Book"/>
+          <w:sz w:val="36"/>
+          <w:szCs w:val="36"/>
+          <w:lang w:val="en-US"/>
+        </w:rPr>
+        <w:t xml:space="preserve"> </w:t>
+      </w:r>
+      <w:proofErr w:type="spellStart"/>
+      <w:r>
+        <w:rPr>
+          <w:rFonts w:ascii="Avenir Book" w:hAnsi="Avenir Book" w:cs="Avenir Book"/>
+          <w:sz w:val="36"/>
+          <w:szCs w:val="36"/>
+          <w:lang w:val="en-US"/>
+        </w:rPr>
+        <w:t>ongelmaa</w:t>
+      </w:r>
+      <w:proofErr w:type="spellEnd"/>
+      <w:r>
+        <w:rPr>
+          <w:rFonts w:ascii="Avenir Book" w:hAnsi="Avenir Book" w:cs="Avenir Book"/>
+          <w:sz w:val="36"/>
+          <w:szCs w:val="36"/>
+          <w:lang w:val="en-US"/>
+        </w:rPr>
+        <w:t>.</w:t>
+      </w:r>
+      <w:proofErr w:type="gramEnd"/>
+      <w:r>
+        <w:rPr>
+          <w:rFonts w:ascii="Avenir Book" w:hAnsi="Avenir Book" w:cs="Avenir Book"/>
+          <w:sz w:val="36"/>
+          <w:szCs w:val="36"/>
+          <w:lang w:val="en-US"/>
+        </w:rPr>
+        <w:t xml:space="preserve"> </w:t>
+      </w:r>
+      <w:proofErr w:type="spellStart"/>
+      <w:proofErr w:type="gramStart"/>
+      <w:r>
+        <w:rPr>
+          <w:rFonts w:ascii="Avenir Book" w:hAnsi="Avenir Book" w:cs="Avenir Book"/>
+          <w:sz w:val="36"/>
+          <w:szCs w:val="36"/>
+          <w:lang w:val="en-US"/>
+        </w:rPr>
+        <w:t>Lisäksi</w:t>
+      </w:r>
+      <w:proofErr w:type="spellEnd"/>
+      <w:r>
+        <w:rPr>
+          <w:rFonts w:ascii="Avenir Book" w:hAnsi="Avenir Book" w:cs="Avenir Book"/>
+          <w:sz w:val="36"/>
+          <w:szCs w:val="36"/>
+          <w:lang w:val="en-US"/>
+        </w:rPr>
+        <w:t xml:space="preserve"> </w:t>
+      </w:r>
+      <w:proofErr w:type="spellStart"/>
+      <w:r>
+        <w:rPr>
+          <w:rFonts w:ascii="Avenir Book" w:hAnsi="Avenir Book" w:cs="Avenir Book"/>
+          <w:sz w:val="36"/>
+          <w:szCs w:val="36"/>
+          <w:lang w:val="en-US"/>
+        </w:rPr>
+        <w:t>ohjelmassani</w:t>
+      </w:r>
+      <w:proofErr w:type="spellEnd"/>
+      <w:r>
+        <w:rPr>
+          <w:rFonts w:ascii="Avenir Book" w:hAnsi="Avenir Book" w:cs="Avenir Book"/>
+          <w:sz w:val="36"/>
+          <w:szCs w:val="36"/>
+          <w:lang w:val="en-US"/>
+        </w:rPr>
+        <w:t xml:space="preserve"> on </w:t>
+      </w:r>
+      <w:proofErr w:type="spellStart"/>
+      <w:r>
+        <w:rPr>
+          <w:rFonts w:ascii="Avenir Book" w:hAnsi="Avenir Book" w:cs="Avenir Book"/>
+          <w:sz w:val="36"/>
+          <w:szCs w:val="36"/>
+          <w:lang w:val="en-US"/>
+        </w:rPr>
+        <w:t>liian</w:t>
+      </w:r>
+      <w:proofErr w:type="spellEnd"/>
+      <w:r>
+        <w:rPr>
+          <w:rFonts w:ascii="Avenir Book" w:hAnsi="Avenir Book" w:cs="Avenir Book"/>
+          <w:sz w:val="36"/>
+          <w:szCs w:val="36"/>
+          <w:lang w:val="en-US"/>
+        </w:rPr>
+        <w:t xml:space="preserve"> </w:t>
+      </w:r>
+      <w:proofErr w:type="spellStart"/>
+      <w:r>
+        <w:rPr>
+          <w:rFonts w:ascii="Avenir Book" w:hAnsi="Avenir Book" w:cs="Avenir Book"/>
+          <w:sz w:val="36"/>
+          <w:szCs w:val="36"/>
+          <w:lang w:val="en-US"/>
+        </w:rPr>
+        <w:t>vähän</w:t>
+      </w:r>
+      <w:proofErr w:type="spellEnd"/>
+      <w:r>
+        <w:rPr>
+          <w:rFonts w:ascii="Avenir Book" w:hAnsi="Avenir Book" w:cs="Avenir Book"/>
+          <w:sz w:val="36"/>
+          <w:szCs w:val="36"/>
+          <w:lang w:val="en-US"/>
+        </w:rPr>
+        <w:t xml:space="preserve"> </w:t>
+      </w:r>
+      <w:proofErr w:type="spellStart"/>
+      <w:r>
+        <w:rPr>
+          <w:rFonts w:ascii="Avenir Book" w:hAnsi="Avenir Book" w:cs="Avenir Book"/>
+          <w:sz w:val="36"/>
+          <w:szCs w:val="36"/>
+          <w:lang w:val="en-US"/>
+        </w:rPr>
+        <w:t>testejä</w:t>
+      </w:r>
+      <w:proofErr w:type="spellEnd"/>
+      <w:r>
+        <w:rPr>
+          <w:rFonts w:ascii="Avenir Book" w:hAnsi="Avenir Book" w:cs="Avenir Book"/>
+          <w:sz w:val="36"/>
+          <w:szCs w:val="36"/>
+          <w:lang w:val="en-US"/>
+        </w:rPr>
+        <w:t xml:space="preserve">, </w:t>
+      </w:r>
+      <w:proofErr w:type="spellStart"/>
+      <w:r>
+        <w:rPr>
+          <w:rFonts w:ascii="Avenir Book" w:hAnsi="Avenir Book" w:cs="Avenir Book"/>
+          <w:sz w:val="36"/>
+          <w:szCs w:val="36"/>
+          <w:lang w:val="en-US"/>
+        </w:rPr>
+        <w:t>mutta</w:t>
+      </w:r>
+      <w:proofErr w:type="spellEnd"/>
+      <w:r>
+        <w:rPr>
+          <w:rFonts w:ascii="Avenir Book" w:hAnsi="Avenir Book" w:cs="Avenir Book"/>
+          <w:sz w:val="36"/>
+          <w:szCs w:val="36"/>
+          <w:lang w:val="en-US"/>
+        </w:rPr>
+        <w:t xml:space="preserve"> en </w:t>
+      </w:r>
+      <w:proofErr w:type="spellStart"/>
+      <w:r>
+        <w:rPr>
+          <w:rFonts w:ascii="Avenir Book" w:hAnsi="Avenir Book" w:cs="Avenir Book"/>
+          <w:sz w:val="36"/>
+          <w:szCs w:val="36"/>
+          <w:lang w:val="en-US"/>
+        </w:rPr>
+        <w:t>millään</w:t>
+      </w:r>
+      <w:proofErr w:type="spellEnd"/>
+      <w:r>
+        <w:rPr>
+          <w:rFonts w:ascii="Avenir Book" w:hAnsi="Avenir Book" w:cs="Avenir Book"/>
+          <w:sz w:val="36"/>
+          <w:szCs w:val="36"/>
+          <w:lang w:val="en-US"/>
+        </w:rPr>
+        <w:t xml:space="preserve"> </w:t>
+      </w:r>
+      <w:proofErr w:type="spellStart"/>
+      <w:r>
+        <w:rPr>
+          <w:rFonts w:ascii="Avenir Book" w:hAnsi="Avenir Book" w:cs="Avenir Book"/>
+          <w:sz w:val="36"/>
+          <w:szCs w:val="36"/>
+          <w:lang w:val="en-US"/>
+        </w:rPr>
+        <w:t>keksi</w:t>
+      </w:r>
+      <w:proofErr w:type="spellEnd"/>
+      <w:r>
+        <w:rPr>
+          <w:rFonts w:ascii="Avenir Book" w:hAnsi="Avenir Book" w:cs="Avenir Book"/>
+          <w:sz w:val="36"/>
+          <w:szCs w:val="36"/>
+          <w:lang w:val="en-US"/>
+        </w:rPr>
+        <w:t xml:space="preserve"> </w:t>
+      </w:r>
+      <w:proofErr w:type="spellStart"/>
+      <w:r>
+        <w:rPr>
+          <w:rFonts w:ascii="Avenir Book" w:hAnsi="Avenir Book" w:cs="Avenir Book"/>
+          <w:sz w:val="36"/>
+          <w:szCs w:val="36"/>
+          <w:lang w:val="en-US"/>
+        </w:rPr>
+        <w:t>millaisia</w:t>
+      </w:r>
+      <w:proofErr w:type="spellEnd"/>
+      <w:r>
+        <w:rPr>
+          <w:rFonts w:ascii="Avenir Book" w:hAnsi="Avenir Book" w:cs="Avenir Book"/>
+          <w:sz w:val="36"/>
+          <w:szCs w:val="36"/>
+          <w:lang w:val="en-US"/>
+        </w:rPr>
+        <w:t xml:space="preserve"> </w:t>
+      </w:r>
+      <w:proofErr w:type="spellStart"/>
+      <w:r>
+        <w:rPr>
+          <w:rFonts w:ascii="Avenir Book" w:hAnsi="Avenir Book" w:cs="Avenir Book"/>
+          <w:sz w:val="36"/>
+          <w:szCs w:val="36"/>
+          <w:lang w:val="en-US"/>
+        </w:rPr>
+        <w:t>tapauksia</w:t>
+      </w:r>
+      <w:proofErr w:type="spellEnd"/>
+      <w:r>
+        <w:rPr>
+          <w:rFonts w:ascii="Avenir Book" w:hAnsi="Avenir Book" w:cs="Avenir Book"/>
+          <w:sz w:val="36"/>
+          <w:szCs w:val="36"/>
+          <w:lang w:val="en-US"/>
+        </w:rPr>
+        <w:t xml:space="preserve"> </w:t>
+      </w:r>
+      <w:proofErr w:type="spellStart"/>
+      <w:r>
+        <w:rPr>
+          <w:rFonts w:ascii="Avenir Book" w:hAnsi="Avenir Book" w:cs="Avenir Book"/>
+          <w:sz w:val="36"/>
+          <w:szCs w:val="36"/>
+          <w:lang w:val="en-US"/>
+        </w:rPr>
+        <w:t>voisin</w:t>
+      </w:r>
+      <w:proofErr w:type="spellEnd"/>
+      <w:r>
+        <w:rPr>
+          <w:rFonts w:ascii="Avenir Book" w:hAnsi="Avenir Book" w:cs="Avenir Book"/>
+          <w:sz w:val="36"/>
+          <w:szCs w:val="36"/>
+          <w:lang w:val="en-US"/>
+        </w:rPr>
+        <w:t xml:space="preserve"> </w:t>
+      </w:r>
+      <w:proofErr w:type="spellStart"/>
+      <w:r>
+        <w:rPr>
+          <w:rFonts w:ascii="Avenir Book" w:hAnsi="Avenir Book" w:cs="Avenir Book"/>
+          <w:sz w:val="36"/>
+          <w:szCs w:val="36"/>
+          <w:lang w:val="en-US"/>
+        </w:rPr>
+        <w:t>matriiseilla</w:t>
+      </w:r>
+      <w:proofErr w:type="spellEnd"/>
+      <w:r>
+        <w:rPr>
+          <w:rFonts w:ascii="Avenir Book" w:hAnsi="Avenir Book" w:cs="Avenir Book"/>
+          <w:sz w:val="36"/>
+          <w:szCs w:val="36"/>
+          <w:lang w:val="en-US"/>
+        </w:rPr>
+        <w:t xml:space="preserve"> </w:t>
+      </w:r>
+      <w:proofErr w:type="spellStart"/>
+      <w:r>
+        <w:rPr>
+          <w:rFonts w:ascii="Avenir Book" w:hAnsi="Avenir Book" w:cs="Avenir Book"/>
+          <w:sz w:val="36"/>
+          <w:szCs w:val="36"/>
+          <w:lang w:val="en-US"/>
+        </w:rPr>
+        <w:t>testata</w:t>
+      </w:r>
+      <w:proofErr w:type="spellEnd"/>
+      <w:r>
+        <w:rPr>
+          <w:rFonts w:ascii="Avenir Book" w:hAnsi="Avenir Book" w:cs="Avenir Book"/>
+          <w:sz w:val="36"/>
+          <w:szCs w:val="36"/>
+          <w:lang w:val="en-US"/>
+        </w:rPr>
+        <w:t xml:space="preserve">, </w:t>
+      </w:r>
+      <w:proofErr w:type="spellStart"/>
+      <w:r>
+        <w:rPr>
+          <w:rFonts w:ascii="Avenir Book" w:hAnsi="Avenir Book" w:cs="Avenir Book"/>
+          <w:sz w:val="36"/>
+          <w:szCs w:val="36"/>
+          <w:lang w:val="en-US"/>
+        </w:rPr>
+        <w:t>joten</w:t>
+      </w:r>
+      <w:proofErr w:type="spellEnd"/>
+      <w:r>
+        <w:rPr>
+          <w:rFonts w:ascii="Avenir Book" w:hAnsi="Avenir Book" w:cs="Avenir Book"/>
+          <w:sz w:val="36"/>
+          <w:szCs w:val="36"/>
+          <w:lang w:val="en-US"/>
+        </w:rPr>
+        <w:t xml:space="preserve"> </w:t>
+      </w:r>
+      <w:proofErr w:type="spellStart"/>
+      <w:r>
+        <w:rPr>
+          <w:rFonts w:ascii="Avenir Book" w:hAnsi="Avenir Book" w:cs="Avenir Book"/>
+          <w:sz w:val="36"/>
+          <w:szCs w:val="36"/>
+          <w:lang w:val="en-US"/>
+        </w:rPr>
+        <w:t>ehdotuksia</w:t>
+      </w:r>
+      <w:proofErr w:type="spellEnd"/>
+      <w:r>
+        <w:rPr>
+          <w:rFonts w:ascii="Avenir Book" w:hAnsi="Avenir Book" w:cs="Avenir Book"/>
+          <w:sz w:val="36"/>
+          <w:szCs w:val="36"/>
+          <w:lang w:val="en-US"/>
+        </w:rPr>
+        <w:t xml:space="preserve"> </w:t>
+      </w:r>
+      <w:proofErr w:type="spellStart"/>
+      <w:r>
+        <w:rPr>
+          <w:rFonts w:ascii="Avenir Book" w:hAnsi="Avenir Book" w:cs="Avenir Book"/>
+          <w:sz w:val="36"/>
+          <w:szCs w:val="36"/>
+          <w:lang w:val="en-US"/>
+        </w:rPr>
+        <w:t>otetaan</w:t>
+      </w:r>
+      <w:proofErr w:type="spellEnd"/>
+      <w:r>
+        <w:rPr>
+          <w:rFonts w:ascii="Avenir Book" w:hAnsi="Avenir Book" w:cs="Avenir Book"/>
+          <w:sz w:val="36"/>
+          <w:szCs w:val="36"/>
+          <w:lang w:val="en-US"/>
+        </w:rPr>
+        <w:t xml:space="preserve"> </w:t>
+      </w:r>
+      <w:proofErr w:type="spellStart"/>
+      <w:r>
+        <w:rPr>
+          <w:rFonts w:ascii="Avenir Book" w:hAnsi="Avenir Book" w:cs="Avenir Book"/>
+          <w:sz w:val="36"/>
+          <w:szCs w:val="36"/>
+          <w:lang w:val="en-US"/>
+        </w:rPr>
+        <w:t>vastaan</w:t>
+      </w:r>
+      <w:proofErr w:type="spellEnd"/>
+      <w:r>
+        <w:rPr>
+          <w:rFonts w:ascii="Avenir Book" w:hAnsi="Avenir Book" w:cs="Avenir Book"/>
+          <w:sz w:val="36"/>
+          <w:szCs w:val="36"/>
+          <w:lang w:val="en-US"/>
+        </w:rPr>
+        <w:t>.</w:t>
+      </w:r>
+      <w:proofErr w:type="gramEnd"/>
+      <w:r>
+        <w:rPr>
+          <w:rFonts w:ascii="Avenir Book" w:hAnsi="Avenir Book" w:cs="Avenir Book"/>
+          <w:sz w:val="36"/>
+          <w:szCs w:val="36"/>
+          <w:lang w:val="en-US"/>
+        </w:rPr>
+        <w:t xml:space="preserve"> </w:t>
+      </w:r>
+    </w:p>
+    <w:p>
+      <w:pPr>
+        <w:widowControl w:val="0"/>
+        <w:autoSpaceDE w:val="0"/>
+        <w:autoSpaceDN w:val="0"/>
+        <w:adjustRightInd w:val="0"/>
+        <w:spacing w:after="240"/>
+        <w:rPr>
+          <w:rFonts w:ascii="Avenir Book" w:hAnsi="Avenir Book" w:cs="Avenir Book"/>
+          <w:sz w:val="36"/>
+          <w:szCs w:val="36"/>
+          <w:lang w:val="en-US"/>
+        </w:rPr>
+      </w:pPr>
+      <w:proofErr w:type="spellStart"/>
+      <w:r>
+        <w:rPr>
+          <w:rFonts w:ascii="Avenir Book" w:hAnsi="Avenir Book" w:cs="Avenir Book"/>
+          <w:sz w:val="36"/>
+          <w:szCs w:val="36"/>
+          <w:lang w:val="en-US"/>
+        </w:rPr>
+        <w:t>Ohjelman</w:t>
+      </w:r>
+      <w:proofErr w:type="spellEnd"/>
+      <w:r>
+        <w:rPr>
+          <w:rFonts w:ascii="Avenir Book" w:hAnsi="Avenir Book" w:cs="Avenir Book"/>
+          <w:sz w:val="36"/>
+          <w:szCs w:val="36"/>
+          <w:lang w:val="en-US"/>
+        </w:rPr>
+        <w:t xml:space="preserve"> </w:t>
+      </w:r>
+      <w:proofErr w:type="spellStart"/>
+      <w:r>
+        <w:rPr>
+          <w:rFonts w:ascii="Avenir Book" w:hAnsi="Avenir Book" w:cs="Avenir Book"/>
+          <w:sz w:val="36"/>
+          <w:szCs w:val="36"/>
+          <w:lang w:val="en-US"/>
+        </w:rPr>
+        <w:t>tuloksissa</w:t>
+      </w:r>
+      <w:proofErr w:type="spellEnd"/>
+      <w:r>
+        <w:rPr>
+          <w:rFonts w:ascii="Avenir Book" w:hAnsi="Avenir Book" w:cs="Avenir Book"/>
+          <w:sz w:val="36"/>
+          <w:szCs w:val="36"/>
+          <w:lang w:val="en-US"/>
+        </w:rPr>
+        <w:t xml:space="preserve"> </w:t>
+      </w:r>
+      <w:proofErr w:type="spellStart"/>
+      <w:r>
+        <w:rPr>
+          <w:rFonts w:ascii="Avenir Book" w:hAnsi="Avenir Book" w:cs="Avenir Book"/>
+          <w:sz w:val="36"/>
+          <w:szCs w:val="36"/>
+          <w:lang w:val="en-US"/>
+        </w:rPr>
+        <w:t>esiintyvien</w:t>
+      </w:r>
+      <w:proofErr w:type="spellEnd"/>
+      <w:r>
+        <w:rPr>
+          <w:rFonts w:ascii="Avenir Book" w:hAnsi="Avenir Book" w:cs="Avenir Book"/>
+          <w:sz w:val="36"/>
+          <w:szCs w:val="36"/>
+          <w:lang w:val="en-US"/>
+        </w:rPr>
+        <w:t xml:space="preserve"> </w:t>
+      </w:r>
+      <w:proofErr w:type="spellStart"/>
+      <w:r>
+        <w:rPr>
+          <w:rFonts w:ascii="Avenir Book" w:hAnsi="Avenir Book" w:cs="Avenir Book"/>
+          <w:sz w:val="36"/>
+          <w:szCs w:val="36"/>
+          <w:lang w:val="en-US"/>
+        </w:rPr>
+        <w:t>puutteiden</w:t>
+      </w:r>
+      <w:proofErr w:type="spellEnd"/>
+      <w:r>
+        <w:rPr>
+          <w:rFonts w:ascii="Avenir Book" w:hAnsi="Avenir Book" w:cs="Avenir Book"/>
+          <w:sz w:val="36"/>
+          <w:szCs w:val="36"/>
+          <w:lang w:val="en-US"/>
+        </w:rPr>
+        <w:t xml:space="preserve"> </w:t>
+      </w:r>
+      <w:proofErr w:type="spellStart"/>
+      <w:r>
+        <w:rPr>
+          <w:rFonts w:ascii="Avenir Book" w:hAnsi="Avenir Book" w:cs="Avenir Book"/>
+          <w:sz w:val="36"/>
+          <w:szCs w:val="36"/>
+          <w:lang w:val="en-US"/>
+        </w:rPr>
+        <w:t>vuoksi</w:t>
+      </w:r>
+      <w:proofErr w:type="spellEnd"/>
+      <w:r>
+        <w:rPr>
+          <w:rFonts w:ascii="Avenir Book" w:hAnsi="Avenir Book" w:cs="Avenir Book"/>
+          <w:sz w:val="36"/>
+          <w:szCs w:val="36"/>
+          <w:lang w:val="en-US"/>
+        </w:rPr>
+        <w:t xml:space="preserve"> </w:t>
+      </w:r>
+      <w:proofErr w:type="spellStart"/>
+      <w:r>
+        <w:rPr>
+          <w:rFonts w:ascii="Avenir Book" w:hAnsi="Avenir Book" w:cs="Avenir Book"/>
+          <w:sz w:val="36"/>
+          <w:szCs w:val="36"/>
+          <w:lang w:val="en-US"/>
+        </w:rPr>
+        <w:t>itse</w:t>
+      </w:r>
+      <w:proofErr w:type="spellEnd"/>
+      <w:r>
+        <w:rPr>
+          <w:rFonts w:ascii="Avenir Book" w:hAnsi="Avenir Book" w:cs="Avenir Book"/>
+          <w:sz w:val="36"/>
+          <w:szCs w:val="36"/>
+          <w:lang w:val="en-US"/>
+        </w:rPr>
+        <w:t xml:space="preserve"> </w:t>
+      </w:r>
+      <w:proofErr w:type="spellStart"/>
+      <w:r>
+        <w:rPr>
+          <w:rFonts w:ascii="Avenir Book" w:hAnsi="Avenir Book" w:cs="Avenir Book"/>
+          <w:sz w:val="36"/>
+          <w:szCs w:val="36"/>
+          <w:lang w:val="en-US"/>
+        </w:rPr>
+        <w:t>koodi</w:t>
+      </w:r>
+      <w:proofErr w:type="spellEnd"/>
+      <w:r>
+        <w:rPr>
+          <w:rFonts w:ascii="Avenir Book" w:hAnsi="Avenir Book" w:cs="Avenir Book"/>
+          <w:sz w:val="36"/>
+          <w:szCs w:val="36"/>
+          <w:lang w:val="en-US"/>
+        </w:rPr>
+        <w:t xml:space="preserve"> on </w:t>
+      </w:r>
+      <w:proofErr w:type="spellStart"/>
+      <w:r>
+        <w:rPr>
+          <w:rFonts w:ascii="Avenir Book" w:hAnsi="Avenir Book" w:cs="Avenir Book"/>
+          <w:sz w:val="36"/>
+          <w:szCs w:val="36"/>
+          <w:lang w:val="en-US"/>
+        </w:rPr>
+        <w:t>edistynyt</w:t>
+      </w:r>
+      <w:proofErr w:type="spellEnd"/>
+      <w:r>
+        <w:rPr>
+          <w:rFonts w:ascii="Avenir Book" w:hAnsi="Avenir Book" w:cs="Avenir Book"/>
+          <w:sz w:val="36"/>
+          <w:szCs w:val="36"/>
+          <w:lang w:val="en-US"/>
+        </w:rPr>
+        <w:t xml:space="preserve"> </w:t>
+      </w:r>
+      <w:proofErr w:type="spellStart"/>
+      <w:r>
+        <w:rPr>
+          <w:rFonts w:ascii="Avenir Book" w:hAnsi="Avenir Book" w:cs="Avenir Book"/>
+          <w:sz w:val="36"/>
+          <w:szCs w:val="36"/>
+          <w:lang w:val="en-US"/>
+        </w:rPr>
+        <w:t>tällä</w:t>
+      </w:r>
+      <w:proofErr w:type="spellEnd"/>
+      <w:r>
+        <w:rPr>
+          <w:rFonts w:ascii="Avenir Book" w:hAnsi="Avenir Book" w:cs="Avenir Book"/>
+          <w:sz w:val="36"/>
+          <w:szCs w:val="36"/>
+          <w:lang w:val="en-US"/>
+        </w:rPr>
+        <w:t xml:space="preserve"> </w:t>
+      </w:r>
+      <w:proofErr w:type="spellStart"/>
+      <w:r>
+        <w:rPr>
+          <w:rFonts w:ascii="Avenir Book" w:hAnsi="Avenir Book" w:cs="Avenir Book"/>
+          <w:sz w:val="36"/>
+          <w:szCs w:val="36"/>
+          <w:lang w:val="en-US"/>
+        </w:rPr>
+        <w:t>viikolla</w:t>
+      </w:r>
+      <w:proofErr w:type="spellEnd"/>
+      <w:r>
+        <w:rPr>
+          <w:rFonts w:ascii="Avenir Book" w:hAnsi="Avenir Book" w:cs="Avenir Book"/>
+          <w:sz w:val="36"/>
+          <w:szCs w:val="36"/>
+          <w:lang w:val="en-US"/>
+        </w:rPr>
+        <w:t xml:space="preserve"> </w:t>
+      </w:r>
+      <w:proofErr w:type="spellStart"/>
+      <w:r>
+        <w:rPr>
+          <w:rFonts w:ascii="Avenir Book" w:hAnsi="Avenir Book" w:cs="Avenir Book"/>
+          <w:sz w:val="36"/>
+          <w:szCs w:val="36"/>
+          <w:lang w:val="en-US"/>
+        </w:rPr>
+        <w:t>paljon</w:t>
+      </w:r>
+      <w:proofErr w:type="spellEnd"/>
+      <w:r>
+        <w:rPr>
+          <w:rFonts w:ascii="Avenir Book" w:hAnsi="Avenir Book" w:cs="Avenir Book"/>
+          <w:sz w:val="36"/>
+          <w:szCs w:val="36"/>
+          <w:lang w:val="en-US"/>
+        </w:rPr>
+        <w:t xml:space="preserve"> </w:t>
+      </w:r>
+      <w:proofErr w:type="spellStart"/>
+      <w:r>
+        <w:rPr>
+          <w:rFonts w:ascii="Avenir Book" w:hAnsi="Avenir Book" w:cs="Avenir Book"/>
+          <w:sz w:val="36"/>
+          <w:szCs w:val="36"/>
+          <w:lang w:val="en-US"/>
+        </w:rPr>
+        <w:t>vähemmän</w:t>
+      </w:r>
+      <w:proofErr w:type="spellEnd"/>
+      <w:r>
+        <w:rPr>
+          <w:rFonts w:ascii="Avenir Book" w:hAnsi="Avenir Book" w:cs="Avenir Book"/>
+          <w:sz w:val="36"/>
+          <w:szCs w:val="36"/>
+          <w:lang w:val="en-US"/>
+        </w:rPr>
+        <w:t xml:space="preserve"> </w:t>
+      </w:r>
+      <w:proofErr w:type="spellStart"/>
+      <w:r>
+        <w:rPr>
+          <w:rFonts w:ascii="Avenir Book" w:hAnsi="Avenir Book" w:cs="Avenir Book"/>
+          <w:sz w:val="36"/>
+          <w:szCs w:val="36"/>
+          <w:lang w:val="en-US"/>
+        </w:rPr>
+        <w:t>kuin</w:t>
+      </w:r>
+      <w:proofErr w:type="spellEnd"/>
+      <w:r>
+        <w:rPr>
+          <w:rFonts w:ascii="Avenir Book" w:hAnsi="Avenir Book" w:cs="Avenir Book"/>
+          <w:sz w:val="36"/>
+          <w:szCs w:val="36"/>
+          <w:lang w:val="en-US"/>
+        </w:rPr>
+        <w:t xml:space="preserve"> </w:t>
+      </w:r>
+      <w:proofErr w:type="spellStart"/>
+      <w:r>
+        <w:rPr>
+          <w:rFonts w:ascii="Avenir Book" w:hAnsi="Avenir Book" w:cs="Avenir Book"/>
+          <w:sz w:val="36"/>
+          <w:szCs w:val="36"/>
+          <w:lang w:val="en-US"/>
+        </w:rPr>
+        <w:t>oli</w:t>
+      </w:r>
+      <w:proofErr w:type="spellEnd"/>
+      <w:r>
+        <w:rPr>
+          <w:rFonts w:ascii="Avenir Book" w:hAnsi="Avenir Book" w:cs="Avenir Book"/>
+          <w:sz w:val="36"/>
+          <w:szCs w:val="36"/>
+          <w:lang w:val="en-US"/>
+        </w:rPr>
+        <w:t xml:space="preserve"> </w:t>
+      </w:r>
+      <w:proofErr w:type="spellStart"/>
+      <w:r>
+        <w:rPr>
+          <w:rFonts w:ascii="Avenir Book" w:hAnsi="Avenir Book" w:cs="Avenir Book"/>
+          <w:sz w:val="36"/>
+          <w:szCs w:val="36"/>
+          <w:lang w:val="en-US"/>
+        </w:rPr>
+        <w:t>tarkoitus</w:t>
+      </w:r>
+      <w:proofErr w:type="spellEnd"/>
+      <w:r>
+        <w:rPr>
+          <w:rFonts w:ascii="Avenir Book" w:hAnsi="Avenir Book" w:cs="Avenir Book"/>
+          <w:sz w:val="36"/>
+          <w:szCs w:val="36"/>
+          <w:lang w:val="en-US"/>
+        </w:rPr>
+        <w:t xml:space="preserve">, </w:t>
+      </w:r>
+      <w:proofErr w:type="spellStart"/>
+      <w:proofErr w:type="gramStart"/>
+      <w:r>
+        <w:rPr>
+          <w:rFonts w:ascii="Avenir Book" w:hAnsi="Avenir Book" w:cs="Avenir Book"/>
+          <w:sz w:val="36"/>
+          <w:szCs w:val="36"/>
+          <w:lang w:val="en-US"/>
+        </w:rPr>
+        <w:lastRenderedPageBreak/>
+        <w:t>ja</w:t>
+      </w:r>
+      <w:proofErr w:type="spellEnd"/>
+      <w:proofErr w:type="gramEnd"/>
+      <w:r>
+        <w:rPr>
+          <w:rFonts w:ascii="Avenir Book" w:hAnsi="Avenir Book" w:cs="Avenir Book"/>
+          <w:sz w:val="36"/>
+          <w:szCs w:val="36"/>
+          <w:lang w:val="en-US"/>
+        </w:rPr>
+        <w:t xml:space="preserve"> </w:t>
+      </w:r>
+      <w:proofErr w:type="spellStart"/>
+      <w:r>
+        <w:rPr>
+          <w:rFonts w:ascii="Avenir Book" w:hAnsi="Avenir Book" w:cs="Avenir Book"/>
+          <w:sz w:val="36"/>
+          <w:szCs w:val="36"/>
+          <w:lang w:val="en-US"/>
+        </w:rPr>
+        <w:t>tuntuu</w:t>
+      </w:r>
+      <w:proofErr w:type="spellEnd"/>
+      <w:r>
+        <w:rPr>
+          <w:rFonts w:ascii="Avenir Book" w:hAnsi="Avenir Book" w:cs="Avenir Book"/>
+          <w:sz w:val="36"/>
+          <w:szCs w:val="36"/>
+          <w:lang w:val="en-US"/>
+        </w:rPr>
+        <w:t xml:space="preserve"> </w:t>
+      </w:r>
+      <w:proofErr w:type="spellStart"/>
+      <w:r>
+        <w:rPr>
+          <w:rFonts w:ascii="Avenir Book" w:hAnsi="Avenir Book" w:cs="Avenir Book"/>
+          <w:sz w:val="36"/>
+          <w:szCs w:val="36"/>
+          <w:lang w:val="en-US"/>
+        </w:rPr>
+        <w:t>että</w:t>
+      </w:r>
+      <w:proofErr w:type="spellEnd"/>
+      <w:r>
+        <w:rPr>
+          <w:rFonts w:ascii="Avenir Book" w:hAnsi="Avenir Book" w:cs="Avenir Book"/>
+          <w:sz w:val="36"/>
+          <w:szCs w:val="36"/>
+          <w:lang w:val="en-US"/>
+        </w:rPr>
+        <w:t xml:space="preserve"> en </w:t>
+      </w:r>
+      <w:proofErr w:type="spellStart"/>
+      <w:r>
+        <w:rPr>
+          <w:rFonts w:ascii="Avenir Book" w:hAnsi="Avenir Book" w:cs="Avenir Book"/>
+          <w:sz w:val="36"/>
+          <w:szCs w:val="36"/>
+          <w:lang w:val="en-US"/>
+        </w:rPr>
+        <w:t>puutteiden</w:t>
+      </w:r>
+      <w:proofErr w:type="spellEnd"/>
+      <w:r>
+        <w:rPr>
+          <w:rFonts w:ascii="Avenir Book" w:hAnsi="Avenir Book" w:cs="Avenir Book"/>
+          <w:sz w:val="36"/>
+          <w:szCs w:val="36"/>
+          <w:lang w:val="en-US"/>
+        </w:rPr>
+        <w:t xml:space="preserve"> </w:t>
+      </w:r>
+      <w:proofErr w:type="spellStart"/>
+      <w:r>
+        <w:rPr>
+          <w:rFonts w:ascii="Avenir Book" w:hAnsi="Avenir Book" w:cs="Avenir Book"/>
+          <w:sz w:val="36"/>
+          <w:szCs w:val="36"/>
+          <w:lang w:val="en-US"/>
+        </w:rPr>
+        <w:t>vuoksi</w:t>
+      </w:r>
+      <w:proofErr w:type="spellEnd"/>
+      <w:r>
+        <w:rPr>
+          <w:rFonts w:ascii="Avenir Book" w:hAnsi="Avenir Book" w:cs="Avenir Book"/>
+          <w:sz w:val="36"/>
+          <w:szCs w:val="36"/>
+          <w:lang w:val="en-US"/>
+        </w:rPr>
+        <w:t xml:space="preserve"> en </w:t>
+      </w:r>
+      <w:proofErr w:type="spellStart"/>
+      <w:r>
+        <w:rPr>
+          <w:rFonts w:ascii="Avenir Book" w:hAnsi="Avenir Book" w:cs="Avenir Book"/>
+          <w:sz w:val="36"/>
+          <w:szCs w:val="36"/>
+          <w:lang w:val="en-US"/>
+        </w:rPr>
+        <w:t>pääse</w:t>
+      </w:r>
+      <w:proofErr w:type="spellEnd"/>
+      <w:r>
+        <w:rPr>
+          <w:rFonts w:ascii="Avenir Book" w:hAnsi="Avenir Book" w:cs="Avenir Book"/>
+          <w:sz w:val="36"/>
+          <w:szCs w:val="36"/>
+          <w:lang w:val="en-US"/>
+        </w:rPr>
+        <w:t xml:space="preserve"> </w:t>
+      </w:r>
+      <w:proofErr w:type="spellStart"/>
+      <w:r>
+        <w:rPr>
+          <w:rFonts w:ascii="Avenir Book" w:hAnsi="Avenir Book" w:cs="Avenir Book"/>
+          <w:sz w:val="36"/>
+          <w:szCs w:val="36"/>
+          <w:lang w:val="en-US"/>
+        </w:rPr>
+        <w:t>jatkamaan</w:t>
+      </w:r>
+      <w:proofErr w:type="spellEnd"/>
+      <w:r>
+        <w:rPr>
+          <w:rFonts w:ascii="Avenir Book" w:hAnsi="Avenir Book" w:cs="Avenir Book"/>
+          <w:sz w:val="36"/>
+          <w:szCs w:val="36"/>
+          <w:lang w:val="en-US"/>
+        </w:rPr>
+        <w:t xml:space="preserve"> </w:t>
+      </w:r>
+      <w:proofErr w:type="spellStart"/>
+      <w:r>
+        <w:rPr>
+          <w:rFonts w:ascii="Avenir Book" w:hAnsi="Avenir Book" w:cs="Avenir Book"/>
+          <w:sz w:val="36"/>
+          <w:szCs w:val="36"/>
+          <w:lang w:val="en-US"/>
+        </w:rPr>
+        <w:t>eteenpäin</w:t>
+      </w:r>
+      <w:proofErr w:type="spellEnd"/>
+      <w:r>
+        <w:rPr>
+          <w:rFonts w:ascii="Avenir Book" w:hAnsi="Avenir Book" w:cs="Avenir Book"/>
+          <w:sz w:val="36"/>
+          <w:szCs w:val="36"/>
+          <w:lang w:val="en-US"/>
+        </w:rPr>
+        <w:t xml:space="preserve"> </w:t>
+      </w:r>
+      <w:proofErr w:type="spellStart"/>
+      <w:r>
+        <w:rPr>
+          <w:rFonts w:ascii="Avenir Book" w:hAnsi="Avenir Book" w:cs="Avenir Book"/>
+          <w:sz w:val="36"/>
+          <w:szCs w:val="36"/>
+          <w:lang w:val="en-US"/>
+        </w:rPr>
+        <w:t>ennenkuin</w:t>
+      </w:r>
+      <w:proofErr w:type="spellEnd"/>
+      <w:r>
+        <w:rPr>
+          <w:rFonts w:ascii="Avenir Book" w:hAnsi="Avenir Book" w:cs="Avenir Book"/>
+          <w:sz w:val="36"/>
+          <w:szCs w:val="36"/>
+          <w:lang w:val="en-US"/>
+        </w:rPr>
+        <w:t xml:space="preserve"> ne on </w:t>
+      </w:r>
+      <w:proofErr w:type="spellStart"/>
+      <w:r>
+        <w:rPr>
+          <w:rFonts w:ascii="Avenir Book" w:hAnsi="Avenir Book" w:cs="Avenir Book"/>
+          <w:sz w:val="36"/>
+          <w:szCs w:val="36"/>
+          <w:lang w:val="en-US"/>
+        </w:rPr>
+        <w:t>korjattu</w:t>
+      </w:r>
+      <w:proofErr w:type="spellEnd"/>
+      <w:r>
+        <w:rPr>
+          <w:rFonts w:ascii="Avenir Book" w:hAnsi="Avenir Book" w:cs="Avenir Book"/>
+          <w:sz w:val="36"/>
+          <w:szCs w:val="36"/>
+          <w:lang w:val="en-US"/>
+        </w:rPr>
+        <w:t xml:space="preserve">. </w:t>
+      </w:r>
+      <w:proofErr w:type="spellStart"/>
+      <w:r>
+        <w:rPr>
+          <w:rFonts w:ascii="Avenir Book" w:hAnsi="Avenir Book" w:cs="Avenir Book"/>
+          <w:sz w:val="36"/>
+          <w:szCs w:val="36"/>
+          <w:lang w:val="en-US"/>
+        </w:rPr>
+        <w:t>Lisäksi</w:t>
+      </w:r>
+      <w:proofErr w:type="spellEnd"/>
+      <w:r>
+        <w:rPr>
+          <w:rFonts w:ascii="Avenir Book" w:hAnsi="Avenir Book" w:cs="Avenir Book"/>
+          <w:sz w:val="36"/>
+          <w:szCs w:val="36"/>
+          <w:lang w:val="en-US"/>
+        </w:rPr>
+        <w:t xml:space="preserve"> </w:t>
+      </w:r>
+      <w:proofErr w:type="spellStart"/>
+      <w:r>
+        <w:rPr>
+          <w:rFonts w:ascii="Avenir Book" w:hAnsi="Avenir Book" w:cs="Avenir Book"/>
+          <w:sz w:val="36"/>
+          <w:szCs w:val="36"/>
+          <w:lang w:val="en-US"/>
+        </w:rPr>
+        <w:t>uusintakokeisiin</w:t>
+      </w:r>
+      <w:proofErr w:type="spellEnd"/>
+      <w:r>
+        <w:rPr>
+          <w:rFonts w:ascii="Avenir Book" w:hAnsi="Avenir Book" w:cs="Avenir Book"/>
+          <w:sz w:val="36"/>
+          <w:szCs w:val="36"/>
+          <w:lang w:val="en-US"/>
+        </w:rPr>
+        <w:t xml:space="preserve"> </w:t>
+      </w:r>
+      <w:proofErr w:type="spellStart"/>
+      <w:r>
+        <w:rPr>
+          <w:rFonts w:ascii="Avenir Book" w:hAnsi="Avenir Book" w:cs="Avenir Book"/>
+          <w:sz w:val="36"/>
+          <w:szCs w:val="36"/>
+          <w:lang w:val="en-US"/>
+        </w:rPr>
+        <w:t>valmistautuminen</w:t>
+      </w:r>
+      <w:proofErr w:type="spellEnd"/>
+      <w:r>
+        <w:rPr>
+          <w:rFonts w:ascii="Avenir Book" w:hAnsi="Avenir Book" w:cs="Avenir Book"/>
+          <w:sz w:val="36"/>
+          <w:szCs w:val="36"/>
+          <w:lang w:val="en-US"/>
+        </w:rPr>
+        <w:t xml:space="preserve"> </w:t>
+      </w:r>
+      <w:proofErr w:type="spellStart"/>
+      <w:proofErr w:type="gramStart"/>
+      <w:r>
+        <w:rPr>
+          <w:rFonts w:ascii="Avenir Book" w:hAnsi="Avenir Book" w:cs="Avenir Book"/>
+          <w:sz w:val="36"/>
+          <w:szCs w:val="36"/>
+          <w:lang w:val="en-US"/>
+        </w:rPr>
+        <w:t>ja</w:t>
+      </w:r>
+      <w:proofErr w:type="spellEnd"/>
+      <w:proofErr w:type="gramEnd"/>
+      <w:r>
+        <w:rPr>
+          <w:rFonts w:ascii="Avenir Book" w:hAnsi="Avenir Book" w:cs="Avenir Book"/>
+          <w:sz w:val="36"/>
+          <w:szCs w:val="36"/>
+          <w:lang w:val="en-US"/>
+        </w:rPr>
+        <w:t xml:space="preserve"> </w:t>
+      </w:r>
+      <w:proofErr w:type="spellStart"/>
+      <w:r>
+        <w:rPr>
+          <w:rFonts w:ascii="Avenir Book" w:hAnsi="Avenir Book" w:cs="Avenir Book"/>
+          <w:sz w:val="36"/>
+          <w:szCs w:val="36"/>
+          <w:lang w:val="en-US"/>
+        </w:rPr>
+        <w:t>sairastelu</w:t>
+      </w:r>
+      <w:proofErr w:type="spellEnd"/>
+      <w:r>
+        <w:rPr>
+          <w:rFonts w:ascii="Avenir Book" w:hAnsi="Avenir Book" w:cs="Avenir Book"/>
+          <w:sz w:val="36"/>
+          <w:szCs w:val="36"/>
+          <w:lang w:val="en-US"/>
+        </w:rPr>
+        <w:t xml:space="preserve"> </w:t>
+      </w:r>
+      <w:proofErr w:type="spellStart"/>
+      <w:r>
+        <w:rPr>
+          <w:rFonts w:ascii="Avenir Book" w:hAnsi="Avenir Book" w:cs="Avenir Book"/>
+          <w:sz w:val="36"/>
+          <w:szCs w:val="36"/>
+          <w:lang w:val="en-US"/>
+        </w:rPr>
+        <w:t>ovat</w:t>
+      </w:r>
+      <w:proofErr w:type="spellEnd"/>
+      <w:r>
+        <w:rPr>
+          <w:rFonts w:ascii="Avenir Book" w:hAnsi="Avenir Book" w:cs="Avenir Book"/>
+          <w:sz w:val="36"/>
+          <w:szCs w:val="36"/>
+          <w:lang w:val="en-US"/>
+        </w:rPr>
+        <w:t xml:space="preserve"> </w:t>
+      </w:r>
+      <w:proofErr w:type="spellStart"/>
+      <w:r>
+        <w:rPr>
+          <w:rFonts w:ascii="Avenir Book" w:hAnsi="Avenir Book" w:cs="Avenir Book"/>
+          <w:sz w:val="36"/>
+          <w:szCs w:val="36"/>
+          <w:lang w:val="en-US"/>
+        </w:rPr>
+        <w:t>hidastaneet</w:t>
+      </w:r>
+      <w:proofErr w:type="spellEnd"/>
+      <w:r>
+        <w:rPr>
+          <w:rFonts w:ascii="Avenir Book" w:hAnsi="Avenir Book" w:cs="Avenir Book"/>
+          <w:sz w:val="36"/>
+          <w:szCs w:val="36"/>
+          <w:lang w:val="en-US"/>
+        </w:rPr>
+        <w:t xml:space="preserve"> </w:t>
+      </w:r>
+      <w:proofErr w:type="spellStart"/>
+      <w:r>
+        <w:rPr>
+          <w:rFonts w:ascii="Avenir Book" w:hAnsi="Avenir Book" w:cs="Avenir Book"/>
+          <w:sz w:val="36"/>
+          <w:szCs w:val="36"/>
+          <w:lang w:val="en-US"/>
+        </w:rPr>
+        <w:t>projektin</w:t>
+      </w:r>
+      <w:proofErr w:type="spellEnd"/>
+      <w:r>
+        <w:rPr>
+          <w:rFonts w:ascii="Avenir Book" w:hAnsi="Avenir Book" w:cs="Avenir Book"/>
+          <w:sz w:val="36"/>
+          <w:szCs w:val="36"/>
+          <w:lang w:val="en-US"/>
+        </w:rPr>
+        <w:t xml:space="preserve"> </w:t>
+      </w:r>
+      <w:proofErr w:type="spellStart"/>
+      <w:r>
+        <w:rPr>
+          <w:rFonts w:ascii="Avenir Book" w:hAnsi="Avenir Book" w:cs="Avenir Book"/>
+          <w:sz w:val="36"/>
+          <w:szCs w:val="36"/>
+          <w:lang w:val="en-US"/>
+        </w:rPr>
+        <w:t>edistymistä</w:t>
+      </w:r>
+      <w:proofErr w:type="spellEnd"/>
+      <w:r>
+        <w:rPr>
+          <w:rFonts w:ascii="Avenir Book" w:hAnsi="Avenir Book" w:cs="Avenir Book"/>
+          <w:sz w:val="36"/>
+          <w:szCs w:val="36"/>
+          <w:lang w:val="en-US"/>
+        </w:rPr>
+        <w:t xml:space="preserve">, </w:t>
+      </w:r>
+      <w:proofErr w:type="spellStart"/>
+      <w:r>
+        <w:rPr>
+          <w:rFonts w:ascii="Avenir Book" w:hAnsi="Avenir Book" w:cs="Avenir Book"/>
+          <w:sz w:val="36"/>
+          <w:szCs w:val="36"/>
+          <w:lang w:val="en-US"/>
+        </w:rPr>
+        <w:t>mutta</w:t>
+      </w:r>
+      <w:proofErr w:type="spellEnd"/>
+      <w:r>
+        <w:rPr>
+          <w:rFonts w:ascii="Avenir Book" w:hAnsi="Avenir Book" w:cs="Avenir Book"/>
+          <w:sz w:val="36"/>
+          <w:szCs w:val="36"/>
+          <w:lang w:val="en-US"/>
+        </w:rPr>
+        <w:t xml:space="preserve"> </w:t>
+      </w:r>
+      <w:proofErr w:type="spellStart"/>
+      <w:r>
+        <w:rPr>
+          <w:rFonts w:ascii="Avenir Book" w:hAnsi="Avenir Book" w:cs="Avenir Book"/>
+          <w:sz w:val="36"/>
+          <w:szCs w:val="36"/>
+          <w:lang w:val="en-US"/>
+        </w:rPr>
+        <w:t>toivon</w:t>
+      </w:r>
+      <w:proofErr w:type="spellEnd"/>
+      <w:r>
+        <w:rPr>
+          <w:rFonts w:ascii="Avenir Book" w:hAnsi="Avenir Book" w:cs="Avenir Book"/>
+          <w:sz w:val="36"/>
+          <w:szCs w:val="36"/>
+          <w:lang w:val="en-US"/>
+        </w:rPr>
+        <w:t xml:space="preserve"> </w:t>
+      </w:r>
+      <w:proofErr w:type="spellStart"/>
+      <w:r>
+        <w:rPr>
+          <w:rFonts w:ascii="Avenir Book" w:hAnsi="Avenir Book" w:cs="Avenir Book"/>
+          <w:sz w:val="36"/>
+          <w:szCs w:val="36"/>
+          <w:lang w:val="en-US"/>
+        </w:rPr>
+        <w:t>että</w:t>
+      </w:r>
+      <w:proofErr w:type="spellEnd"/>
+      <w:r>
+        <w:rPr>
+          <w:rFonts w:ascii="Avenir Book" w:hAnsi="Avenir Book" w:cs="Avenir Book"/>
+          <w:sz w:val="36"/>
+          <w:szCs w:val="36"/>
+          <w:lang w:val="en-US"/>
+        </w:rPr>
+        <w:t xml:space="preserve"> </w:t>
+      </w:r>
+      <w:proofErr w:type="spellStart"/>
+      <w:r>
+        <w:rPr>
+          <w:rFonts w:ascii="Avenir Book" w:hAnsi="Avenir Book" w:cs="Avenir Book"/>
+          <w:sz w:val="36"/>
+          <w:szCs w:val="36"/>
+          <w:lang w:val="en-US"/>
+        </w:rPr>
+        <w:t>pääsen</w:t>
+      </w:r>
+      <w:proofErr w:type="spellEnd"/>
+      <w:r>
+        <w:rPr>
+          <w:rFonts w:ascii="Avenir Book" w:hAnsi="Avenir Book" w:cs="Avenir Book"/>
+          <w:sz w:val="36"/>
+          <w:szCs w:val="36"/>
+          <w:lang w:val="en-US"/>
+        </w:rPr>
+        <w:t xml:space="preserve"> </w:t>
+      </w:r>
+      <w:proofErr w:type="spellStart"/>
+      <w:r>
+        <w:rPr>
+          <w:rFonts w:ascii="Avenir Book" w:hAnsi="Avenir Book" w:cs="Avenir Book"/>
+          <w:sz w:val="36"/>
+          <w:szCs w:val="36"/>
+          <w:lang w:val="en-US"/>
+        </w:rPr>
+        <w:t>pian</w:t>
+      </w:r>
+      <w:proofErr w:type="spellEnd"/>
+      <w:r>
+        <w:rPr>
+          <w:rFonts w:ascii="Avenir Book" w:hAnsi="Avenir Book" w:cs="Avenir Book"/>
+          <w:sz w:val="36"/>
+          <w:szCs w:val="36"/>
+          <w:lang w:val="en-US"/>
+        </w:rPr>
+        <w:t xml:space="preserve"> </w:t>
+      </w:r>
+      <w:proofErr w:type="spellStart"/>
+      <w:r>
+        <w:rPr>
+          <w:rFonts w:ascii="Avenir Book" w:hAnsi="Avenir Book" w:cs="Avenir Book"/>
+          <w:sz w:val="36"/>
+          <w:szCs w:val="36"/>
+          <w:lang w:val="en-US"/>
+        </w:rPr>
+        <w:t>takaisin</w:t>
+      </w:r>
+      <w:proofErr w:type="spellEnd"/>
+      <w:r>
+        <w:rPr>
+          <w:rFonts w:ascii="Avenir Book" w:hAnsi="Avenir Book" w:cs="Avenir Book"/>
+          <w:sz w:val="36"/>
+          <w:szCs w:val="36"/>
+          <w:lang w:val="en-US"/>
+        </w:rPr>
+        <w:t xml:space="preserve"> </w:t>
+      </w:r>
+      <w:proofErr w:type="spellStart"/>
+      <w:r>
+        <w:rPr>
+          <w:rFonts w:ascii="Avenir Book" w:hAnsi="Avenir Book" w:cs="Avenir Book"/>
+          <w:sz w:val="36"/>
+          <w:szCs w:val="36"/>
+          <w:lang w:val="en-US"/>
+        </w:rPr>
+        <w:t>vauhtiin</w:t>
+      </w:r>
+      <w:proofErr w:type="spellEnd"/>
+      <w:r>
+        <w:rPr>
+          <w:rFonts w:ascii="Avenir Book" w:hAnsi="Avenir Book" w:cs="Avenir Book"/>
+          <w:sz w:val="36"/>
+          <w:szCs w:val="36"/>
+          <w:lang w:val="en-US"/>
+        </w:rPr>
+        <w:t xml:space="preserve">. </w:t>
+      </w:r>
+    </w:p>
+    <w:p>
+      <w:pPr>
+        <w:widowControl w:val="0"/>
+        <w:autoSpaceDE w:val="0"/>
+        <w:autoSpaceDN w:val="0"/>
+        <w:adjustRightInd w:val="0"/>
+        <w:spacing w:after="240"/>
+        <w:rPr>
+          <w:rFonts w:ascii="Avenir Book" w:hAnsi="Avenir Book" w:cs="Avenir Book"/>
+          <w:sz w:val="36"/>
+          <w:szCs w:val="36"/>
+          <w:lang w:val="en-US"/>
+        </w:rPr>
+      </w:pPr>
+    </w:p>
+    <w:p>
+      <w:pPr>
+        <w:widowControl w:val="0"/>
+        <w:autoSpaceDE w:val="0"/>
+        <w:autoSpaceDN w:val="0"/>
+        <w:adjustRightInd w:val="0"/>
+        <w:spacing w:after="240"/>
+        <w:rPr>
+          <w:rFonts w:ascii="Avenir Book" w:hAnsi="Avenir Book" w:cs="Avenir Book"/>
+          <w:sz w:val="36"/>
+          <w:szCs w:val="36"/>
+          <w:lang w:val="en-US"/>
+        </w:rPr>
+      </w:pPr>
+      <w:proofErr w:type="spellStart"/>
+      <w:r>
+        <w:rPr>
+          <w:rFonts w:ascii="Avenir Book" w:hAnsi="Avenir Book" w:cs="Avenir Book"/>
+          <w:sz w:val="36"/>
+          <w:szCs w:val="36"/>
+          <w:lang w:val="en-US"/>
+        </w:rPr>
+        <w:t>Seuraavaksi</w:t>
+      </w:r>
+      <w:proofErr w:type="spellEnd"/>
+      <w:r>
+        <w:rPr>
+          <w:rFonts w:ascii="Avenir Book" w:hAnsi="Avenir Book" w:cs="Avenir Book"/>
+          <w:sz w:val="36"/>
+          <w:szCs w:val="36"/>
+          <w:lang w:val="en-US"/>
+        </w:rPr>
+        <w:t xml:space="preserve"> on </w:t>
+      </w:r>
+      <w:proofErr w:type="spellStart"/>
+      <w:r>
+        <w:rPr>
+          <w:rFonts w:ascii="Avenir Book" w:hAnsi="Avenir Book" w:cs="Avenir Book"/>
+          <w:sz w:val="36"/>
+          <w:szCs w:val="36"/>
+          <w:lang w:val="en-US"/>
+        </w:rPr>
+        <w:t>luvassa</w:t>
+      </w:r>
+      <w:proofErr w:type="spellEnd"/>
+      <w:r>
+        <w:rPr>
+          <w:rFonts w:ascii="Avenir Book" w:hAnsi="Avenir Book" w:cs="Avenir Book"/>
+          <w:sz w:val="36"/>
+          <w:szCs w:val="36"/>
+          <w:lang w:val="en-US"/>
+        </w:rPr>
+        <w:t xml:space="preserve"> </w:t>
+      </w:r>
+      <w:proofErr w:type="spellStart"/>
+      <w:r>
+        <w:rPr>
+          <w:rFonts w:ascii="Avenir Book" w:hAnsi="Avenir Book" w:cs="Avenir Book"/>
+          <w:sz w:val="36"/>
+          <w:szCs w:val="36"/>
+          <w:lang w:val="en-US"/>
+        </w:rPr>
+        <w:t>ohjelman</w:t>
+      </w:r>
+      <w:proofErr w:type="spellEnd"/>
+      <w:r>
+        <w:rPr>
+          <w:rFonts w:ascii="Avenir Book" w:hAnsi="Avenir Book" w:cs="Avenir Book"/>
+          <w:sz w:val="36"/>
+          <w:szCs w:val="36"/>
+          <w:lang w:val="en-US"/>
+        </w:rPr>
+        <w:t xml:space="preserve"> </w:t>
+      </w:r>
+      <w:proofErr w:type="spellStart"/>
+      <w:r>
+        <w:rPr>
+          <w:rFonts w:ascii="Avenir Book" w:hAnsi="Avenir Book" w:cs="Avenir Book"/>
+          <w:sz w:val="36"/>
+          <w:szCs w:val="36"/>
+          <w:lang w:val="en-US"/>
+        </w:rPr>
+        <w:t>nykyisten</w:t>
+      </w:r>
+      <w:proofErr w:type="spellEnd"/>
+      <w:r>
+        <w:rPr>
+          <w:rFonts w:ascii="Avenir Book" w:hAnsi="Avenir Book" w:cs="Avenir Book"/>
+          <w:sz w:val="36"/>
+          <w:szCs w:val="36"/>
+          <w:lang w:val="en-US"/>
+        </w:rPr>
+        <w:t xml:space="preserve"> </w:t>
+      </w:r>
+      <w:proofErr w:type="spellStart"/>
+      <w:r>
+        <w:rPr>
+          <w:rFonts w:ascii="Avenir Book" w:hAnsi="Avenir Book" w:cs="Avenir Book"/>
+          <w:sz w:val="36"/>
+          <w:szCs w:val="36"/>
+          <w:lang w:val="en-US"/>
+        </w:rPr>
+        <w:t>toimintojen</w:t>
+      </w:r>
+      <w:proofErr w:type="spellEnd"/>
+      <w:r>
+        <w:rPr>
+          <w:rFonts w:ascii="Avenir Book" w:hAnsi="Avenir Book" w:cs="Avenir Book"/>
+          <w:sz w:val="36"/>
+          <w:szCs w:val="36"/>
+          <w:lang w:val="en-US"/>
+        </w:rPr>
+        <w:t xml:space="preserve"> </w:t>
+      </w:r>
+      <w:proofErr w:type="spellStart"/>
+      <w:r>
+        <w:rPr>
+          <w:rFonts w:ascii="Avenir Book" w:hAnsi="Avenir Book" w:cs="Avenir Book"/>
+          <w:sz w:val="36"/>
+          <w:szCs w:val="36"/>
+          <w:lang w:val="en-US"/>
+        </w:rPr>
+        <w:t>korjaamista</w:t>
+      </w:r>
+      <w:proofErr w:type="spellEnd"/>
+      <w:r>
+        <w:rPr>
+          <w:rFonts w:ascii="Avenir Book" w:hAnsi="Avenir Book" w:cs="Avenir Book"/>
+          <w:sz w:val="36"/>
+          <w:szCs w:val="36"/>
+          <w:lang w:val="en-US"/>
+        </w:rPr>
+        <w:t xml:space="preserve"> </w:t>
+      </w:r>
+      <w:proofErr w:type="spellStart"/>
+      <w:r>
+        <w:rPr>
+          <w:rFonts w:ascii="Avenir Book" w:hAnsi="Avenir Book" w:cs="Avenir Book"/>
+          <w:sz w:val="36"/>
+          <w:szCs w:val="36"/>
+          <w:lang w:val="en-US"/>
+        </w:rPr>
+        <w:t>toimiviksi</w:t>
+      </w:r>
+      <w:proofErr w:type="spellEnd"/>
+      <w:r>
+        <w:rPr>
+          <w:rFonts w:ascii="Avenir Book" w:hAnsi="Avenir Book" w:cs="Avenir Book"/>
+          <w:sz w:val="36"/>
+          <w:szCs w:val="36"/>
+          <w:lang w:val="en-US"/>
+        </w:rPr>
+        <w:t xml:space="preserve">, </w:t>
+      </w:r>
+      <w:proofErr w:type="spellStart"/>
+      <w:r>
+        <w:rPr>
+          <w:rFonts w:ascii="Avenir Book" w:hAnsi="Avenir Book" w:cs="Avenir Book"/>
+          <w:sz w:val="36"/>
+          <w:szCs w:val="36"/>
+          <w:lang w:val="en-US"/>
+        </w:rPr>
+        <w:t>testien</w:t>
+      </w:r>
+      <w:proofErr w:type="spellEnd"/>
+      <w:r>
+        <w:rPr>
+          <w:rFonts w:ascii="Avenir Book" w:hAnsi="Avenir Book" w:cs="Avenir Book"/>
+          <w:sz w:val="36"/>
+          <w:szCs w:val="36"/>
+          <w:lang w:val="en-US"/>
+        </w:rPr>
+        <w:t xml:space="preserve"> </w:t>
+      </w:r>
+      <w:proofErr w:type="spellStart"/>
+      <w:proofErr w:type="gramStart"/>
+      <w:r>
+        <w:rPr>
+          <w:rFonts w:ascii="Avenir Book" w:hAnsi="Avenir Book" w:cs="Avenir Book"/>
+          <w:sz w:val="36"/>
+          <w:szCs w:val="36"/>
+          <w:lang w:val="en-US"/>
+        </w:rPr>
+        <w:t>ja</w:t>
+      </w:r>
+      <w:proofErr w:type="spellEnd"/>
+      <w:proofErr w:type="gramEnd"/>
+      <w:r>
+        <w:rPr>
+          <w:rFonts w:ascii="Avenir Book" w:hAnsi="Avenir Book" w:cs="Avenir Book"/>
+          <w:sz w:val="36"/>
+          <w:szCs w:val="36"/>
+          <w:lang w:val="en-US"/>
+        </w:rPr>
+        <w:t xml:space="preserve"> </w:t>
+      </w:r>
+      <w:proofErr w:type="spellStart"/>
+      <w:r>
+        <w:rPr>
+          <w:rFonts w:ascii="Avenir Book" w:hAnsi="Avenir Book" w:cs="Avenir Book"/>
+          <w:sz w:val="36"/>
+          <w:szCs w:val="36"/>
+          <w:lang w:val="en-US"/>
+        </w:rPr>
+        <w:t>kestävyyden</w:t>
+      </w:r>
+      <w:proofErr w:type="spellEnd"/>
+      <w:r>
+        <w:rPr>
+          <w:rFonts w:ascii="Avenir Book" w:hAnsi="Avenir Book" w:cs="Avenir Book"/>
+          <w:sz w:val="36"/>
+          <w:szCs w:val="36"/>
+          <w:lang w:val="en-US"/>
+        </w:rPr>
+        <w:t xml:space="preserve"> </w:t>
+      </w:r>
+      <w:proofErr w:type="spellStart"/>
+      <w:r>
+        <w:rPr>
+          <w:rFonts w:ascii="Avenir Book" w:hAnsi="Avenir Book" w:cs="Avenir Book"/>
+          <w:sz w:val="36"/>
+          <w:szCs w:val="36"/>
+          <w:lang w:val="en-US"/>
+        </w:rPr>
+        <w:t>laatimista</w:t>
+      </w:r>
+      <w:proofErr w:type="spellEnd"/>
+      <w:r>
+        <w:rPr>
+          <w:rFonts w:ascii="Avenir Book" w:hAnsi="Avenir Book" w:cs="Avenir Book"/>
+          <w:sz w:val="36"/>
+          <w:szCs w:val="36"/>
+          <w:lang w:val="en-US"/>
+        </w:rPr>
+        <w:t xml:space="preserve"> </w:t>
+      </w:r>
+      <w:proofErr w:type="spellStart"/>
+      <w:r>
+        <w:rPr>
+          <w:rFonts w:ascii="Avenir Book" w:hAnsi="Avenir Book" w:cs="Avenir Book"/>
+          <w:sz w:val="36"/>
+          <w:szCs w:val="36"/>
+          <w:lang w:val="en-US"/>
+        </w:rPr>
+        <w:t>ja</w:t>
+      </w:r>
+      <w:proofErr w:type="spellEnd"/>
+      <w:r>
+        <w:rPr>
+          <w:rFonts w:ascii="Avenir Book" w:hAnsi="Avenir Book" w:cs="Avenir Book"/>
+          <w:sz w:val="36"/>
+          <w:szCs w:val="36"/>
+          <w:lang w:val="en-US"/>
+        </w:rPr>
+        <w:t xml:space="preserve"> </w:t>
+      </w:r>
+      <w:proofErr w:type="spellStart"/>
+      <w:r>
+        <w:rPr>
+          <w:rFonts w:ascii="Avenir Book" w:hAnsi="Avenir Book" w:cs="Avenir Book"/>
+          <w:sz w:val="36"/>
+          <w:szCs w:val="36"/>
+          <w:lang w:val="en-US"/>
+        </w:rPr>
+        <w:t>dokumenttien</w:t>
+      </w:r>
+      <w:proofErr w:type="spellEnd"/>
+      <w:r>
+        <w:rPr>
+          <w:rFonts w:ascii="Avenir Book" w:hAnsi="Avenir Book" w:cs="Avenir Book"/>
+          <w:sz w:val="36"/>
+          <w:szCs w:val="36"/>
+          <w:lang w:val="en-US"/>
+        </w:rPr>
+        <w:t xml:space="preserve"> </w:t>
+      </w:r>
+      <w:proofErr w:type="spellStart"/>
+      <w:r>
+        <w:rPr>
+          <w:rFonts w:ascii="Avenir Book" w:hAnsi="Avenir Book" w:cs="Avenir Book"/>
+          <w:sz w:val="36"/>
+          <w:szCs w:val="36"/>
+          <w:lang w:val="en-US"/>
+        </w:rPr>
+        <w:t>kirjoittelua</w:t>
+      </w:r>
+      <w:proofErr w:type="spellEnd"/>
+      <w:r>
+        <w:rPr>
+          <w:rFonts w:ascii="Avenir Book" w:hAnsi="Avenir Book" w:cs="Avenir Book"/>
+          <w:sz w:val="36"/>
+          <w:szCs w:val="36"/>
+          <w:lang w:val="en-US"/>
+        </w:rPr>
+        <w:t xml:space="preserve">. </w:t>
+      </w:r>
+      <w:proofErr w:type="spellStart"/>
+      <w:r>
+        <w:rPr>
+          <w:rFonts w:ascii="Avenir Book" w:hAnsi="Avenir Book" w:cs="Avenir Book"/>
+          <w:sz w:val="36"/>
+          <w:szCs w:val="36"/>
+          <w:lang w:val="en-US"/>
+        </w:rPr>
+        <w:t>Mahdollisesti</w:t>
+      </w:r>
+      <w:proofErr w:type="spellEnd"/>
+      <w:r>
+        <w:rPr>
+          <w:rFonts w:ascii="Avenir Book" w:hAnsi="Avenir Book" w:cs="Avenir Book"/>
+          <w:sz w:val="36"/>
+          <w:szCs w:val="36"/>
+          <w:lang w:val="en-US"/>
+        </w:rPr>
+        <w:t xml:space="preserve"> </w:t>
+      </w:r>
+      <w:proofErr w:type="spellStart"/>
+      <w:r>
+        <w:rPr>
+          <w:rFonts w:ascii="Avenir Book" w:hAnsi="Avenir Book" w:cs="Avenir Book"/>
+          <w:sz w:val="36"/>
+          <w:szCs w:val="36"/>
+          <w:lang w:val="en-US"/>
+        </w:rPr>
+        <w:t>myös</w:t>
+      </w:r>
+      <w:proofErr w:type="spellEnd"/>
+      <w:r>
+        <w:rPr>
+          <w:rFonts w:ascii="Avenir Book" w:hAnsi="Avenir Book" w:cs="Avenir Book"/>
+          <w:sz w:val="36"/>
+          <w:szCs w:val="36"/>
+          <w:lang w:val="en-US"/>
+        </w:rPr>
+        <w:t xml:space="preserve"> </w:t>
+      </w:r>
+      <w:proofErr w:type="spellStart"/>
+      <w:r>
+        <w:rPr>
+          <w:rFonts w:ascii="Avenir Book" w:hAnsi="Avenir Book" w:cs="Avenir Book"/>
+          <w:sz w:val="36"/>
+          <w:szCs w:val="36"/>
+          <w:lang w:val="en-US"/>
+        </w:rPr>
+        <w:t>käyttöliittymä</w:t>
+      </w:r>
+      <w:proofErr w:type="spellEnd"/>
+      <w:r>
+        <w:rPr>
+          <w:rFonts w:ascii="Avenir Book" w:hAnsi="Avenir Book" w:cs="Avenir Book"/>
+          <w:sz w:val="36"/>
+          <w:szCs w:val="36"/>
+          <w:lang w:val="en-US"/>
+        </w:rPr>
+        <w:t>/</w:t>
+      </w:r>
+      <w:proofErr w:type="spellStart"/>
+      <w:r>
+        <w:rPr>
+          <w:rFonts w:ascii="Avenir Book" w:hAnsi="Avenir Book" w:cs="Avenir Book"/>
+          <w:sz w:val="36"/>
+          <w:szCs w:val="36"/>
+          <w:lang w:val="en-US"/>
+        </w:rPr>
+        <w:t>Strassen</w:t>
+      </w:r>
+      <w:proofErr w:type="spellEnd"/>
+      <w:r>
+        <w:rPr>
+          <w:rFonts w:ascii="Avenir Book" w:hAnsi="Avenir Book" w:cs="Avenir Book"/>
+          <w:sz w:val="36"/>
+          <w:szCs w:val="36"/>
+          <w:lang w:val="en-US"/>
+        </w:rPr>
+        <w:t xml:space="preserve"> </w:t>
+      </w:r>
+      <w:proofErr w:type="spellStart"/>
+      <w:r>
+        <w:rPr>
+          <w:rFonts w:ascii="Avenir Book" w:hAnsi="Avenir Book" w:cs="Avenir Book"/>
+          <w:sz w:val="36"/>
+          <w:szCs w:val="36"/>
+          <w:lang w:val="en-US"/>
+        </w:rPr>
+        <w:t>algoritmi</w:t>
+      </w:r>
+      <w:proofErr w:type="spellEnd"/>
+      <w:r>
+        <w:rPr>
+          <w:rFonts w:ascii="Avenir Book" w:hAnsi="Avenir Book" w:cs="Avenir Book"/>
+          <w:sz w:val="36"/>
+          <w:szCs w:val="36"/>
+          <w:lang w:val="en-US"/>
+        </w:rPr>
+        <w:t xml:space="preserve">. </w:t>
+      </w:r>
+      <w:bookmarkStart w:id="0" w:name="_GoBack"/>
+      <w:bookmarkEnd w:id="0"/>
     </w:p>
     <w:p>
       <w:pPr>

--- a/Doc/Viikkoraportti.docx
+++ b/Doc/Viikkoraportti.docx
@@ -13854,6 +13854,7 @@
         <w:t xml:space="preserve">. </w:t>
       </w:r>
       <w:proofErr w:type="spellStart"/>
+      <w:proofErr w:type="gramStart"/>
       <w:r>
         <w:rPr>
           <w:rFonts w:ascii="Avenir Book" w:hAnsi="Avenir Book" w:cs="Avenir Book"/>
@@ -13951,10 +13952,18 @@
           <w:szCs w:val="36"/>
           <w:lang w:val="en-US"/>
         </w:rPr>
-        <w:t xml:space="preserve">. </w:t>
-      </w:r>
-      <w:bookmarkStart w:id="0" w:name="_GoBack"/>
-      <w:bookmarkEnd w:id="0"/>
+        <w:t>.</w:t>
+      </w:r>
+      <w:proofErr w:type="gramEnd"/>
+      <w:r>
+        <w:rPr>
+          <w:rFonts w:ascii="Avenir Book" w:hAnsi="Avenir Book" w:cs="Avenir Book"/>
+          <w:sz w:val="36"/>
+          <w:szCs w:val="36"/>
+          <w:lang w:val="en-US"/>
+        </w:rPr>
+        <w:t xml:space="preserve"> </w:t>
+      </w:r>
     </w:p>
     <w:p>
       <w:pPr>
@@ -13964,12 +13973,2407 @@
         <w:adjustRightInd w:val="0"/>
         <w:spacing w:after="240"/>
         <w:rPr>
-          <w:rFonts w:ascii="Times" w:hAnsi="Times" w:cs="Times"/>
+          <w:rFonts w:ascii="Avenir Book" w:hAnsi="Avenir Book" w:cs="Avenir Book"/>
+          <w:sz w:val="36"/>
+          <w:szCs w:val="36"/>
           <w:lang w:val="en-US"/>
         </w:rPr>
       </w:pPr>
     </w:p>
-    <w:p/>
+    <w:p>
+      <w:pPr>
+        <w:widowControl w:val="0"/>
+        <w:autoSpaceDE w:val="0"/>
+        <w:autoSpaceDN w:val="0"/>
+        <w:adjustRightInd w:val="0"/>
+        <w:spacing w:after="240"/>
+        <w:rPr>
+          <w:rFonts w:ascii="Avenir Book" w:hAnsi="Avenir Book" w:cs="Avenir Book"/>
+          <w:sz w:val="36"/>
+          <w:szCs w:val="36"/>
+          <w:lang w:val="en-US"/>
+        </w:rPr>
+      </w:pPr>
+      <w:proofErr w:type="spellStart"/>
+      <w:r>
+        <w:rPr>
+          <w:rFonts w:ascii="Avenir Book" w:hAnsi="Avenir Book" w:cs="Avenir Book"/>
+          <w:sz w:val="36"/>
+          <w:szCs w:val="36"/>
+          <w:lang w:val="en-US"/>
+        </w:rPr>
+        <w:t>Viikko</w:t>
+      </w:r>
+      <w:proofErr w:type="spellEnd"/>
+      <w:r>
+        <w:rPr>
+          <w:rFonts w:ascii="Avenir Book" w:hAnsi="Avenir Book" w:cs="Avenir Book"/>
+          <w:sz w:val="36"/>
+          <w:szCs w:val="36"/>
+          <w:lang w:val="en-US"/>
+        </w:rPr>
+        <w:t xml:space="preserve"> 4</w:t>
+      </w:r>
+    </w:p>
+    <w:p>
+      <w:pPr>
+        <w:widowControl w:val="0"/>
+        <w:autoSpaceDE w:val="0"/>
+        <w:autoSpaceDN w:val="0"/>
+        <w:adjustRightInd w:val="0"/>
+        <w:spacing w:after="240"/>
+        <w:rPr>
+          <w:rFonts w:ascii="Avenir Book" w:hAnsi="Avenir Book" w:cs="Avenir Book"/>
+          <w:sz w:val="36"/>
+          <w:szCs w:val="36"/>
+          <w:lang w:val="en-US"/>
+        </w:rPr>
+      </w:pPr>
+    </w:p>
+    <w:p>
+      <w:pPr>
+        <w:widowControl w:val="0"/>
+        <w:autoSpaceDE w:val="0"/>
+        <w:autoSpaceDN w:val="0"/>
+        <w:adjustRightInd w:val="0"/>
+        <w:spacing w:after="240"/>
+        <w:rPr>
+          <w:rFonts w:ascii="Avenir Book" w:hAnsi="Avenir Book" w:cs="Avenir Book"/>
+          <w:sz w:val="36"/>
+          <w:szCs w:val="36"/>
+          <w:lang w:val="en-US"/>
+        </w:rPr>
+      </w:pPr>
+      <w:proofErr w:type="spellStart"/>
+      <w:r>
+        <w:rPr>
+          <w:rFonts w:ascii="Avenir Book" w:hAnsi="Avenir Book" w:cs="Avenir Book"/>
+          <w:sz w:val="36"/>
+          <w:szCs w:val="36"/>
+          <w:lang w:val="en-US"/>
+        </w:rPr>
+        <w:t>Tällä</w:t>
+      </w:r>
+      <w:proofErr w:type="spellEnd"/>
+      <w:r>
+        <w:rPr>
+          <w:rFonts w:ascii="Avenir Book" w:hAnsi="Avenir Book" w:cs="Avenir Book"/>
+          <w:sz w:val="36"/>
+          <w:szCs w:val="36"/>
+          <w:lang w:val="en-US"/>
+        </w:rPr>
+        <w:t xml:space="preserve"> </w:t>
+      </w:r>
+      <w:proofErr w:type="spellStart"/>
+      <w:r>
+        <w:rPr>
+          <w:rFonts w:ascii="Avenir Book" w:hAnsi="Avenir Book" w:cs="Avenir Book"/>
+          <w:sz w:val="36"/>
+          <w:szCs w:val="36"/>
+          <w:lang w:val="en-US"/>
+        </w:rPr>
+        <w:t>viikolla</w:t>
+      </w:r>
+      <w:proofErr w:type="spellEnd"/>
+      <w:r>
+        <w:rPr>
+          <w:rFonts w:ascii="Avenir Book" w:hAnsi="Avenir Book" w:cs="Avenir Book"/>
+          <w:sz w:val="36"/>
+          <w:szCs w:val="36"/>
+          <w:lang w:val="en-US"/>
+        </w:rPr>
+        <w:t xml:space="preserve"> </w:t>
+      </w:r>
+      <w:proofErr w:type="spellStart"/>
+      <w:r>
+        <w:rPr>
+          <w:rFonts w:ascii="Avenir Book" w:hAnsi="Avenir Book" w:cs="Avenir Book"/>
+          <w:sz w:val="36"/>
+          <w:szCs w:val="36"/>
+          <w:lang w:val="en-US"/>
+        </w:rPr>
+        <w:t>sain</w:t>
+      </w:r>
+      <w:proofErr w:type="spellEnd"/>
+      <w:r>
+        <w:rPr>
+          <w:rFonts w:ascii="Avenir Book" w:hAnsi="Avenir Book" w:cs="Avenir Book"/>
+          <w:sz w:val="36"/>
+          <w:szCs w:val="36"/>
+          <w:lang w:val="en-US"/>
+        </w:rPr>
+        <w:t xml:space="preserve"> </w:t>
+      </w:r>
+      <w:proofErr w:type="spellStart"/>
+      <w:r>
+        <w:rPr>
+          <w:rFonts w:ascii="Avenir Book" w:hAnsi="Avenir Book" w:cs="Avenir Book"/>
+          <w:sz w:val="36"/>
+          <w:szCs w:val="36"/>
+          <w:lang w:val="en-US"/>
+        </w:rPr>
+        <w:t>korjattua</w:t>
+      </w:r>
+      <w:proofErr w:type="spellEnd"/>
+      <w:r>
+        <w:rPr>
+          <w:rFonts w:ascii="Avenir Book" w:hAnsi="Avenir Book" w:cs="Avenir Book"/>
+          <w:sz w:val="36"/>
+          <w:szCs w:val="36"/>
+          <w:lang w:val="en-US"/>
+        </w:rPr>
+        <w:t xml:space="preserve"> LU-</w:t>
+      </w:r>
+      <w:proofErr w:type="spellStart"/>
+      <w:r>
+        <w:rPr>
+          <w:rFonts w:ascii="Avenir Book" w:hAnsi="Avenir Book" w:cs="Avenir Book"/>
+          <w:sz w:val="36"/>
+          <w:szCs w:val="36"/>
+          <w:lang w:val="en-US"/>
+        </w:rPr>
+        <w:t>operaatioissa</w:t>
+      </w:r>
+      <w:proofErr w:type="spellEnd"/>
+      <w:r>
+        <w:rPr>
+          <w:rFonts w:ascii="Avenir Book" w:hAnsi="Avenir Book" w:cs="Avenir Book"/>
+          <w:sz w:val="36"/>
+          <w:szCs w:val="36"/>
+          <w:lang w:val="en-US"/>
+        </w:rPr>
+        <w:t xml:space="preserve"> </w:t>
+      </w:r>
+      <w:proofErr w:type="spellStart"/>
+      <w:r>
+        <w:rPr>
+          <w:rFonts w:ascii="Avenir Book" w:hAnsi="Avenir Book" w:cs="Avenir Book"/>
+          <w:sz w:val="36"/>
+          <w:szCs w:val="36"/>
+          <w:lang w:val="en-US"/>
+        </w:rPr>
+        <w:t>esiintyneet</w:t>
+      </w:r>
+      <w:proofErr w:type="spellEnd"/>
+      <w:r>
+        <w:rPr>
+          <w:rFonts w:ascii="Avenir Book" w:hAnsi="Avenir Book" w:cs="Avenir Book"/>
+          <w:sz w:val="36"/>
+          <w:szCs w:val="36"/>
+          <w:lang w:val="en-US"/>
+        </w:rPr>
+        <w:t xml:space="preserve"> </w:t>
+      </w:r>
+      <w:proofErr w:type="spellStart"/>
+      <w:r>
+        <w:rPr>
+          <w:rFonts w:ascii="Avenir Book" w:hAnsi="Avenir Book" w:cs="Avenir Book"/>
+          <w:sz w:val="36"/>
+          <w:szCs w:val="36"/>
+          <w:lang w:val="en-US"/>
+        </w:rPr>
+        <w:t>ongelmat</w:t>
+      </w:r>
+      <w:proofErr w:type="spellEnd"/>
+      <w:r>
+        <w:rPr>
+          <w:rFonts w:ascii="Avenir Book" w:hAnsi="Avenir Book" w:cs="Avenir Book"/>
+          <w:sz w:val="36"/>
+          <w:szCs w:val="36"/>
+          <w:lang w:val="en-US"/>
+        </w:rPr>
+        <w:t xml:space="preserve">, </w:t>
+      </w:r>
+      <w:proofErr w:type="spellStart"/>
+      <w:r>
+        <w:rPr>
+          <w:rFonts w:ascii="Avenir Book" w:hAnsi="Avenir Book" w:cs="Avenir Book"/>
+          <w:sz w:val="36"/>
+          <w:szCs w:val="36"/>
+          <w:lang w:val="en-US"/>
+        </w:rPr>
+        <w:t>selkeytettyä</w:t>
+      </w:r>
+      <w:proofErr w:type="spellEnd"/>
+      <w:r>
+        <w:rPr>
+          <w:rFonts w:ascii="Avenir Book" w:hAnsi="Avenir Book" w:cs="Avenir Book"/>
+          <w:sz w:val="36"/>
+          <w:szCs w:val="36"/>
+          <w:lang w:val="en-US"/>
+        </w:rPr>
+        <w:t xml:space="preserve"> </w:t>
+      </w:r>
+      <w:proofErr w:type="spellStart"/>
+      <w:r>
+        <w:rPr>
+          <w:rFonts w:ascii="Avenir Book" w:hAnsi="Avenir Book" w:cs="Avenir Book"/>
+          <w:sz w:val="36"/>
+          <w:szCs w:val="36"/>
+          <w:lang w:val="en-US"/>
+        </w:rPr>
+        <w:t>koodia</w:t>
+      </w:r>
+      <w:proofErr w:type="spellEnd"/>
+      <w:r>
+        <w:rPr>
+          <w:rFonts w:ascii="Avenir Book" w:hAnsi="Avenir Book" w:cs="Avenir Book"/>
+          <w:sz w:val="36"/>
+          <w:szCs w:val="36"/>
+          <w:lang w:val="en-US"/>
+        </w:rPr>
+        <w:t xml:space="preserve"> </w:t>
+      </w:r>
+      <w:proofErr w:type="spellStart"/>
+      <w:proofErr w:type="gramStart"/>
+      <w:r>
+        <w:rPr>
+          <w:rFonts w:ascii="Avenir Book" w:hAnsi="Avenir Book" w:cs="Avenir Book"/>
+          <w:sz w:val="36"/>
+          <w:szCs w:val="36"/>
+          <w:lang w:val="en-US"/>
+        </w:rPr>
+        <w:t>ja</w:t>
+      </w:r>
+      <w:proofErr w:type="spellEnd"/>
+      <w:proofErr w:type="gramEnd"/>
+      <w:r>
+        <w:rPr>
+          <w:rFonts w:ascii="Avenir Book" w:hAnsi="Avenir Book" w:cs="Avenir Book"/>
+          <w:sz w:val="36"/>
+          <w:szCs w:val="36"/>
+          <w:lang w:val="en-US"/>
+        </w:rPr>
+        <w:t xml:space="preserve"> </w:t>
+      </w:r>
+      <w:proofErr w:type="spellStart"/>
+      <w:r>
+        <w:rPr>
+          <w:rFonts w:ascii="Avenir Book" w:hAnsi="Avenir Book" w:cs="Avenir Book"/>
+          <w:sz w:val="36"/>
+          <w:szCs w:val="36"/>
+          <w:lang w:val="en-US"/>
+        </w:rPr>
+        <w:t>ohjelman</w:t>
+      </w:r>
+      <w:proofErr w:type="spellEnd"/>
+      <w:r>
+        <w:rPr>
+          <w:rFonts w:ascii="Avenir Book" w:hAnsi="Avenir Book" w:cs="Avenir Book"/>
+          <w:sz w:val="36"/>
+          <w:szCs w:val="36"/>
+          <w:lang w:val="en-US"/>
+        </w:rPr>
+        <w:t xml:space="preserve"> </w:t>
+      </w:r>
+      <w:proofErr w:type="spellStart"/>
+      <w:r>
+        <w:rPr>
+          <w:rFonts w:ascii="Avenir Book" w:hAnsi="Avenir Book" w:cs="Avenir Book"/>
+          <w:sz w:val="36"/>
+          <w:szCs w:val="36"/>
+          <w:lang w:val="en-US"/>
+        </w:rPr>
+        <w:t>rakennetta</w:t>
+      </w:r>
+      <w:proofErr w:type="spellEnd"/>
+      <w:r>
+        <w:rPr>
+          <w:rFonts w:ascii="Avenir Book" w:hAnsi="Avenir Book" w:cs="Avenir Book"/>
+          <w:sz w:val="36"/>
+          <w:szCs w:val="36"/>
+          <w:lang w:val="en-US"/>
+        </w:rPr>
+        <w:t xml:space="preserve">, </w:t>
+      </w:r>
+      <w:proofErr w:type="spellStart"/>
+      <w:r>
+        <w:rPr>
+          <w:rFonts w:ascii="Avenir Book" w:hAnsi="Avenir Book" w:cs="Avenir Book"/>
+          <w:sz w:val="36"/>
+          <w:szCs w:val="36"/>
+          <w:lang w:val="en-US"/>
+        </w:rPr>
+        <w:t>sekä</w:t>
+      </w:r>
+      <w:proofErr w:type="spellEnd"/>
+      <w:r>
+        <w:rPr>
+          <w:rFonts w:ascii="Avenir Book" w:hAnsi="Avenir Book" w:cs="Avenir Book"/>
+          <w:sz w:val="36"/>
+          <w:szCs w:val="36"/>
+          <w:lang w:val="en-US"/>
+        </w:rPr>
+        <w:t xml:space="preserve"> </w:t>
+      </w:r>
+      <w:proofErr w:type="spellStart"/>
+      <w:r>
+        <w:rPr>
+          <w:rFonts w:ascii="Avenir Book" w:hAnsi="Avenir Book" w:cs="Avenir Book"/>
+          <w:sz w:val="36"/>
+          <w:szCs w:val="36"/>
+          <w:lang w:val="en-US"/>
+        </w:rPr>
+        <w:t>opin</w:t>
+      </w:r>
+      <w:proofErr w:type="spellEnd"/>
+      <w:r>
+        <w:rPr>
+          <w:rFonts w:ascii="Avenir Book" w:hAnsi="Avenir Book" w:cs="Avenir Book"/>
+          <w:sz w:val="36"/>
+          <w:szCs w:val="36"/>
+          <w:lang w:val="en-US"/>
+        </w:rPr>
+        <w:t xml:space="preserve"> </w:t>
+      </w:r>
+      <w:proofErr w:type="spellStart"/>
+      <w:r>
+        <w:rPr>
+          <w:rFonts w:ascii="Avenir Book" w:hAnsi="Avenir Book" w:cs="Avenir Book"/>
+          <w:sz w:val="36"/>
+          <w:szCs w:val="36"/>
+          <w:lang w:val="en-US"/>
+        </w:rPr>
+        <w:t>arvioimaa</w:t>
+      </w:r>
+      <w:proofErr w:type="spellEnd"/>
+      <w:r>
+        <w:rPr>
+          <w:rFonts w:ascii="Avenir Book" w:hAnsi="Avenir Book" w:cs="Avenir Book"/>
+          <w:sz w:val="36"/>
+          <w:szCs w:val="36"/>
+          <w:lang w:val="en-US"/>
+        </w:rPr>
+        <w:t xml:space="preserve"> </w:t>
+      </w:r>
+      <w:proofErr w:type="spellStart"/>
+      <w:r>
+        <w:rPr>
+          <w:rFonts w:ascii="Avenir Book" w:hAnsi="Avenir Book" w:cs="Avenir Book"/>
+          <w:sz w:val="36"/>
+          <w:szCs w:val="36"/>
+          <w:lang w:val="en-US"/>
+        </w:rPr>
+        <w:t>toisen</w:t>
+      </w:r>
+      <w:proofErr w:type="spellEnd"/>
+      <w:r>
+        <w:rPr>
+          <w:rFonts w:ascii="Avenir Book" w:hAnsi="Avenir Book" w:cs="Avenir Book"/>
+          <w:sz w:val="36"/>
+          <w:szCs w:val="36"/>
+          <w:lang w:val="en-US"/>
+        </w:rPr>
+        <w:t xml:space="preserve"> </w:t>
+      </w:r>
+      <w:proofErr w:type="spellStart"/>
+      <w:r>
+        <w:rPr>
+          <w:rFonts w:ascii="Avenir Book" w:hAnsi="Avenir Book" w:cs="Avenir Book"/>
+          <w:sz w:val="36"/>
+          <w:szCs w:val="36"/>
+          <w:lang w:val="en-US"/>
+        </w:rPr>
+        <w:t>kirjoittamaa</w:t>
+      </w:r>
+      <w:proofErr w:type="spellEnd"/>
+      <w:r>
+        <w:rPr>
+          <w:rFonts w:ascii="Avenir Book" w:hAnsi="Avenir Book" w:cs="Avenir Book"/>
+          <w:sz w:val="36"/>
+          <w:szCs w:val="36"/>
+          <w:lang w:val="en-US"/>
+        </w:rPr>
+        <w:t xml:space="preserve"> </w:t>
+      </w:r>
+      <w:proofErr w:type="spellStart"/>
+      <w:r>
+        <w:rPr>
+          <w:rFonts w:ascii="Avenir Book" w:hAnsi="Avenir Book" w:cs="Avenir Book"/>
+          <w:sz w:val="36"/>
+          <w:szCs w:val="36"/>
+          <w:lang w:val="en-US"/>
+        </w:rPr>
+        <w:t>koodia</w:t>
+      </w:r>
+      <w:proofErr w:type="spellEnd"/>
+      <w:r>
+        <w:rPr>
+          <w:rFonts w:ascii="Avenir Book" w:hAnsi="Avenir Book" w:cs="Avenir Book"/>
+          <w:sz w:val="36"/>
+          <w:szCs w:val="36"/>
+          <w:lang w:val="en-US"/>
+        </w:rPr>
+        <w:t xml:space="preserve">. </w:t>
+      </w:r>
+      <w:proofErr w:type="spellStart"/>
+      <w:r>
+        <w:rPr>
+          <w:rFonts w:ascii="Avenir Book" w:hAnsi="Avenir Book" w:cs="Avenir Book"/>
+          <w:sz w:val="36"/>
+          <w:szCs w:val="36"/>
+          <w:lang w:val="en-US"/>
+        </w:rPr>
+        <w:t>Parin</w:t>
+      </w:r>
+      <w:proofErr w:type="spellEnd"/>
+      <w:r>
+        <w:rPr>
+          <w:rFonts w:ascii="Avenir Book" w:hAnsi="Avenir Book" w:cs="Avenir Book"/>
+          <w:sz w:val="36"/>
+          <w:szCs w:val="36"/>
+          <w:lang w:val="en-US"/>
+        </w:rPr>
+        <w:t xml:space="preserve"> </w:t>
+      </w:r>
+      <w:proofErr w:type="spellStart"/>
+      <w:r>
+        <w:rPr>
+          <w:rFonts w:ascii="Avenir Book" w:hAnsi="Avenir Book" w:cs="Avenir Book"/>
+          <w:sz w:val="36"/>
+          <w:szCs w:val="36"/>
+          <w:lang w:val="en-US"/>
+        </w:rPr>
+        <w:t>viikon</w:t>
+      </w:r>
+      <w:proofErr w:type="spellEnd"/>
+      <w:r>
+        <w:rPr>
+          <w:rFonts w:ascii="Avenir Book" w:hAnsi="Avenir Book" w:cs="Avenir Book"/>
+          <w:sz w:val="36"/>
+          <w:szCs w:val="36"/>
+          <w:lang w:val="en-US"/>
+        </w:rPr>
+        <w:t xml:space="preserve"> </w:t>
+      </w:r>
+      <w:proofErr w:type="spellStart"/>
+      <w:r>
+        <w:rPr>
+          <w:rFonts w:ascii="Avenir Book" w:hAnsi="Avenir Book" w:cs="Avenir Book"/>
+          <w:sz w:val="36"/>
+          <w:szCs w:val="36"/>
+          <w:lang w:val="en-US"/>
+        </w:rPr>
+        <w:t>doolittlen</w:t>
+      </w:r>
+      <w:proofErr w:type="spellEnd"/>
+      <w:r>
+        <w:rPr>
+          <w:rFonts w:ascii="Avenir Book" w:hAnsi="Avenir Book" w:cs="Avenir Book"/>
+          <w:sz w:val="36"/>
+          <w:szCs w:val="36"/>
+          <w:lang w:val="en-US"/>
+        </w:rPr>
+        <w:t xml:space="preserve"> </w:t>
+      </w:r>
+      <w:proofErr w:type="spellStart"/>
+      <w:r>
+        <w:rPr>
+          <w:rFonts w:ascii="Avenir Book" w:hAnsi="Avenir Book" w:cs="Avenir Book"/>
+          <w:sz w:val="36"/>
+          <w:szCs w:val="36"/>
+          <w:lang w:val="en-US"/>
+        </w:rPr>
+        <w:t>kanssa</w:t>
+      </w:r>
+      <w:proofErr w:type="spellEnd"/>
+      <w:r>
+        <w:rPr>
+          <w:rFonts w:ascii="Avenir Book" w:hAnsi="Avenir Book" w:cs="Avenir Book"/>
+          <w:sz w:val="36"/>
+          <w:szCs w:val="36"/>
+          <w:lang w:val="en-US"/>
+        </w:rPr>
+        <w:t xml:space="preserve"> </w:t>
+      </w:r>
+      <w:proofErr w:type="spellStart"/>
+      <w:r>
+        <w:rPr>
+          <w:rFonts w:ascii="Avenir Book" w:hAnsi="Avenir Book" w:cs="Avenir Book"/>
+          <w:sz w:val="36"/>
+          <w:szCs w:val="36"/>
+          <w:lang w:val="en-US"/>
+        </w:rPr>
+        <w:t>tuskailun</w:t>
+      </w:r>
+      <w:proofErr w:type="spellEnd"/>
+      <w:r>
+        <w:rPr>
+          <w:rFonts w:ascii="Avenir Book" w:hAnsi="Avenir Book" w:cs="Avenir Book"/>
+          <w:sz w:val="36"/>
+          <w:szCs w:val="36"/>
+          <w:lang w:val="en-US"/>
+        </w:rPr>
+        <w:t xml:space="preserve"> </w:t>
+      </w:r>
+      <w:proofErr w:type="spellStart"/>
+      <w:r>
+        <w:rPr>
+          <w:rFonts w:ascii="Avenir Book" w:hAnsi="Avenir Book" w:cs="Avenir Book"/>
+          <w:sz w:val="36"/>
+          <w:szCs w:val="36"/>
+          <w:lang w:val="en-US"/>
+        </w:rPr>
+        <w:t>jälkeen</w:t>
+      </w:r>
+      <w:proofErr w:type="spellEnd"/>
+      <w:r>
+        <w:rPr>
+          <w:rFonts w:ascii="Avenir Book" w:hAnsi="Avenir Book" w:cs="Avenir Book"/>
+          <w:sz w:val="36"/>
+          <w:szCs w:val="36"/>
+          <w:lang w:val="en-US"/>
+        </w:rPr>
+        <w:t xml:space="preserve"> </w:t>
+      </w:r>
+      <w:proofErr w:type="spellStart"/>
+      <w:r>
+        <w:rPr>
+          <w:rFonts w:ascii="Avenir Book" w:hAnsi="Avenir Book" w:cs="Avenir Book"/>
+          <w:sz w:val="36"/>
+          <w:szCs w:val="36"/>
+          <w:lang w:val="en-US"/>
+        </w:rPr>
+        <w:t>tajusin</w:t>
+      </w:r>
+      <w:proofErr w:type="spellEnd"/>
+      <w:r>
+        <w:rPr>
+          <w:rFonts w:ascii="Avenir Book" w:hAnsi="Avenir Book" w:cs="Avenir Book"/>
+          <w:sz w:val="36"/>
+          <w:szCs w:val="36"/>
+          <w:lang w:val="en-US"/>
+        </w:rPr>
+        <w:t xml:space="preserve"> </w:t>
+      </w:r>
+      <w:proofErr w:type="spellStart"/>
+      <w:r>
+        <w:rPr>
+          <w:rFonts w:ascii="Avenir Book" w:hAnsi="Avenir Book" w:cs="Avenir Book"/>
+          <w:sz w:val="36"/>
+          <w:szCs w:val="36"/>
+          <w:lang w:val="en-US"/>
+        </w:rPr>
+        <w:t>syöttää</w:t>
+      </w:r>
+      <w:proofErr w:type="spellEnd"/>
+      <w:r>
+        <w:rPr>
+          <w:rFonts w:ascii="Avenir Book" w:hAnsi="Avenir Book" w:cs="Avenir Book"/>
+          <w:sz w:val="36"/>
+          <w:szCs w:val="36"/>
+          <w:lang w:val="en-US"/>
+        </w:rPr>
+        <w:t xml:space="preserve"> </w:t>
+      </w:r>
+      <w:proofErr w:type="spellStart"/>
+      <w:r>
+        <w:rPr>
+          <w:rFonts w:ascii="Avenir Book" w:hAnsi="Avenir Book" w:cs="Avenir Book"/>
+          <w:sz w:val="36"/>
+          <w:szCs w:val="36"/>
+          <w:lang w:val="en-US"/>
+        </w:rPr>
+        <w:t>erään</w:t>
+      </w:r>
+      <w:proofErr w:type="spellEnd"/>
+      <w:r>
+        <w:rPr>
+          <w:rFonts w:ascii="Avenir Book" w:hAnsi="Avenir Book" w:cs="Avenir Book"/>
+          <w:sz w:val="36"/>
+          <w:szCs w:val="36"/>
+          <w:lang w:val="en-US"/>
+        </w:rPr>
+        <w:t xml:space="preserve"> </w:t>
+      </w:r>
+      <w:proofErr w:type="spellStart"/>
+      <w:r>
+        <w:rPr>
+          <w:rFonts w:ascii="Avenir Book" w:hAnsi="Avenir Book" w:cs="Avenir Book"/>
+          <w:sz w:val="36"/>
+          <w:szCs w:val="36"/>
+          <w:lang w:val="en-US"/>
+        </w:rPr>
+        <w:t>testimatriisin</w:t>
+      </w:r>
+      <w:proofErr w:type="spellEnd"/>
+      <w:r>
+        <w:rPr>
+          <w:rFonts w:ascii="Avenir Book" w:hAnsi="Avenir Book" w:cs="Avenir Book"/>
+          <w:sz w:val="36"/>
+          <w:szCs w:val="36"/>
+          <w:lang w:val="en-US"/>
+        </w:rPr>
+        <w:t xml:space="preserve"> Wolfram </w:t>
+      </w:r>
+      <w:proofErr w:type="spellStart"/>
+      <w:r>
+        <w:rPr>
+          <w:rFonts w:ascii="Avenir Book" w:hAnsi="Avenir Book" w:cs="Avenir Book"/>
+          <w:sz w:val="36"/>
+          <w:szCs w:val="36"/>
+          <w:lang w:val="en-US"/>
+        </w:rPr>
+        <w:t>alphaan</w:t>
+      </w:r>
+      <w:proofErr w:type="spellEnd"/>
+      <w:r>
+        <w:rPr>
+          <w:rFonts w:ascii="Avenir Book" w:hAnsi="Avenir Book" w:cs="Avenir Book"/>
+          <w:sz w:val="36"/>
+          <w:szCs w:val="36"/>
+          <w:lang w:val="en-US"/>
+        </w:rPr>
+        <w:t xml:space="preserve"> </w:t>
+      </w:r>
+      <w:proofErr w:type="spellStart"/>
+      <w:proofErr w:type="gramStart"/>
+      <w:r>
+        <w:rPr>
+          <w:rFonts w:ascii="Avenir Book" w:hAnsi="Avenir Book" w:cs="Avenir Book"/>
+          <w:sz w:val="36"/>
+          <w:szCs w:val="36"/>
+          <w:lang w:val="en-US"/>
+        </w:rPr>
+        <w:t>ja</w:t>
+      </w:r>
+      <w:proofErr w:type="spellEnd"/>
+      <w:proofErr w:type="gramEnd"/>
+      <w:r>
+        <w:rPr>
+          <w:rFonts w:ascii="Avenir Book" w:hAnsi="Avenir Book" w:cs="Avenir Book"/>
+          <w:sz w:val="36"/>
+          <w:szCs w:val="36"/>
+          <w:lang w:val="en-US"/>
+        </w:rPr>
+        <w:t xml:space="preserve"> </w:t>
+      </w:r>
+      <w:proofErr w:type="spellStart"/>
+      <w:r>
+        <w:rPr>
+          <w:rFonts w:ascii="Avenir Book" w:hAnsi="Avenir Book" w:cs="Avenir Book"/>
+          <w:sz w:val="36"/>
+          <w:szCs w:val="36"/>
+          <w:lang w:val="en-US"/>
+        </w:rPr>
+        <w:t>selvisi</w:t>
+      </w:r>
+      <w:proofErr w:type="spellEnd"/>
+      <w:r>
+        <w:rPr>
+          <w:rFonts w:ascii="Avenir Book" w:hAnsi="Avenir Book" w:cs="Avenir Book"/>
+          <w:sz w:val="36"/>
+          <w:szCs w:val="36"/>
+          <w:lang w:val="en-US"/>
+        </w:rPr>
+        <w:t xml:space="preserve"> </w:t>
+      </w:r>
+      <w:proofErr w:type="spellStart"/>
+      <w:r>
+        <w:rPr>
+          <w:rFonts w:ascii="Avenir Book" w:hAnsi="Avenir Book" w:cs="Avenir Book"/>
+          <w:sz w:val="36"/>
+          <w:szCs w:val="36"/>
+          <w:lang w:val="en-US"/>
+        </w:rPr>
+        <w:t>että</w:t>
+      </w:r>
+      <w:proofErr w:type="spellEnd"/>
+      <w:r>
+        <w:rPr>
+          <w:rFonts w:ascii="Avenir Book" w:hAnsi="Avenir Book" w:cs="Avenir Book"/>
+          <w:sz w:val="36"/>
+          <w:szCs w:val="36"/>
+          <w:lang w:val="en-US"/>
+        </w:rPr>
+        <w:t xml:space="preserve"> </w:t>
+      </w:r>
+      <w:proofErr w:type="spellStart"/>
+      <w:r>
+        <w:rPr>
+          <w:rFonts w:ascii="Avenir Book" w:hAnsi="Avenir Book" w:cs="Avenir Book"/>
+          <w:sz w:val="36"/>
+          <w:szCs w:val="36"/>
+          <w:lang w:val="en-US"/>
+        </w:rPr>
+        <w:t>kyseinen</w:t>
+      </w:r>
+      <w:proofErr w:type="spellEnd"/>
+      <w:r>
+        <w:rPr>
+          <w:rFonts w:ascii="Avenir Book" w:hAnsi="Avenir Book" w:cs="Avenir Book"/>
+          <w:sz w:val="36"/>
+          <w:szCs w:val="36"/>
+          <w:lang w:val="en-US"/>
+        </w:rPr>
+        <w:t xml:space="preserve"> </w:t>
+      </w:r>
+      <w:proofErr w:type="spellStart"/>
+      <w:r>
+        <w:rPr>
+          <w:rFonts w:ascii="Avenir Book" w:hAnsi="Avenir Book" w:cs="Avenir Book"/>
+          <w:sz w:val="36"/>
+          <w:szCs w:val="36"/>
+          <w:lang w:val="en-US"/>
+        </w:rPr>
+        <w:t>matriisi</w:t>
+      </w:r>
+      <w:proofErr w:type="spellEnd"/>
+      <w:r>
+        <w:rPr>
+          <w:rFonts w:ascii="Avenir Book" w:hAnsi="Avenir Book" w:cs="Avenir Book"/>
+          <w:sz w:val="36"/>
+          <w:szCs w:val="36"/>
+          <w:lang w:val="en-US"/>
+        </w:rPr>
+        <w:t xml:space="preserve"> </w:t>
+      </w:r>
+      <w:proofErr w:type="spellStart"/>
+      <w:r>
+        <w:rPr>
+          <w:rFonts w:ascii="Avenir Book" w:hAnsi="Avenir Book" w:cs="Avenir Book"/>
+          <w:sz w:val="36"/>
+          <w:szCs w:val="36"/>
+          <w:lang w:val="en-US"/>
+        </w:rPr>
+        <w:t>olikin</w:t>
+      </w:r>
+      <w:proofErr w:type="spellEnd"/>
+      <w:r>
+        <w:rPr>
+          <w:rFonts w:ascii="Avenir Book" w:hAnsi="Avenir Book" w:cs="Avenir Book"/>
+          <w:sz w:val="36"/>
+          <w:szCs w:val="36"/>
+          <w:lang w:val="en-US"/>
+        </w:rPr>
+        <w:t xml:space="preserve"> LPU-</w:t>
+      </w:r>
+      <w:proofErr w:type="spellStart"/>
+      <w:r>
+        <w:rPr>
+          <w:rFonts w:ascii="Avenir Book" w:hAnsi="Avenir Book" w:cs="Avenir Book"/>
+          <w:sz w:val="36"/>
+          <w:szCs w:val="36"/>
+          <w:lang w:val="en-US"/>
+        </w:rPr>
+        <w:t>matriisi</w:t>
+      </w:r>
+      <w:proofErr w:type="spellEnd"/>
+      <w:r>
+        <w:rPr>
+          <w:rFonts w:ascii="Avenir Book" w:hAnsi="Avenir Book" w:cs="Avenir Book"/>
+          <w:sz w:val="36"/>
+          <w:szCs w:val="36"/>
+          <w:lang w:val="en-US"/>
+        </w:rPr>
+        <w:t xml:space="preserve"> </w:t>
+      </w:r>
+      <w:proofErr w:type="spellStart"/>
+      <w:r>
+        <w:rPr>
+          <w:rFonts w:ascii="Avenir Book" w:hAnsi="Avenir Book" w:cs="Avenir Book"/>
+          <w:sz w:val="36"/>
+          <w:szCs w:val="36"/>
+          <w:lang w:val="en-US"/>
+        </w:rPr>
+        <w:t>eikä</w:t>
+      </w:r>
+      <w:proofErr w:type="spellEnd"/>
+      <w:r>
+        <w:rPr>
+          <w:rFonts w:ascii="Avenir Book" w:hAnsi="Avenir Book" w:cs="Avenir Book"/>
+          <w:sz w:val="36"/>
+          <w:szCs w:val="36"/>
+          <w:lang w:val="en-US"/>
+        </w:rPr>
+        <w:t xml:space="preserve"> LU-</w:t>
+      </w:r>
+      <w:proofErr w:type="spellStart"/>
+      <w:r>
+        <w:rPr>
+          <w:rFonts w:ascii="Avenir Book" w:hAnsi="Avenir Book" w:cs="Avenir Book"/>
+          <w:sz w:val="36"/>
+          <w:szCs w:val="36"/>
+          <w:lang w:val="en-US"/>
+        </w:rPr>
+        <w:t>matriisi</w:t>
+      </w:r>
+      <w:proofErr w:type="spellEnd"/>
+      <w:r>
+        <w:rPr>
+          <w:rFonts w:ascii="Avenir Book" w:hAnsi="Avenir Book" w:cs="Avenir Book"/>
+          <w:sz w:val="36"/>
+          <w:szCs w:val="36"/>
+          <w:lang w:val="en-US"/>
+        </w:rPr>
+        <w:t xml:space="preserve">. </w:t>
+      </w:r>
+      <w:proofErr w:type="spellStart"/>
+      <w:r>
+        <w:rPr>
+          <w:rFonts w:ascii="Avenir Book" w:hAnsi="Avenir Book" w:cs="Avenir Book"/>
+          <w:sz w:val="36"/>
+          <w:szCs w:val="36"/>
+          <w:lang w:val="en-US"/>
+        </w:rPr>
+        <w:t>Toisin</w:t>
+      </w:r>
+      <w:proofErr w:type="spellEnd"/>
+      <w:r>
+        <w:rPr>
+          <w:rFonts w:ascii="Avenir Book" w:hAnsi="Avenir Book" w:cs="Avenir Book"/>
+          <w:sz w:val="36"/>
+          <w:szCs w:val="36"/>
+          <w:lang w:val="en-US"/>
+        </w:rPr>
+        <w:t xml:space="preserve"> </w:t>
+      </w:r>
+      <w:proofErr w:type="spellStart"/>
+      <w:r>
+        <w:rPr>
+          <w:rFonts w:ascii="Avenir Book" w:hAnsi="Avenir Book" w:cs="Avenir Book"/>
+          <w:sz w:val="36"/>
+          <w:szCs w:val="36"/>
+          <w:lang w:val="en-US"/>
+        </w:rPr>
+        <w:t>sanoen</w:t>
+      </w:r>
+      <w:proofErr w:type="spellEnd"/>
+      <w:r>
+        <w:rPr>
+          <w:rFonts w:ascii="Avenir Book" w:hAnsi="Avenir Book" w:cs="Avenir Book"/>
+          <w:sz w:val="36"/>
+          <w:szCs w:val="36"/>
+          <w:lang w:val="en-US"/>
+        </w:rPr>
+        <w:t xml:space="preserve"> Doolittle on </w:t>
+      </w:r>
+      <w:proofErr w:type="spellStart"/>
+      <w:r>
+        <w:rPr>
+          <w:rFonts w:ascii="Avenir Book" w:hAnsi="Avenir Book" w:cs="Avenir Book"/>
+          <w:sz w:val="36"/>
+          <w:szCs w:val="36"/>
+          <w:lang w:val="en-US"/>
+        </w:rPr>
+        <w:t>toiminut</w:t>
+      </w:r>
+      <w:proofErr w:type="spellEnd"/>
+      <w:r>
+        <w:rPr>
+          <w:rFonts w:ascii="Avenir Book" w:hAnsi="Avenir Book" w:cs="Avenir Book"/>
+          <w:sz w:val="36"/>
+          <w:szCs w:val="36"/>
+          <w:lang w:val="en-US"/>
+        </w:rPr>
+        <w:t xml:space="preserve"> </w:t>
+      </w:r>
+      <w:proofErr w:type="spellStart"/>
+      <w:r>
+        <w:rPr>
+          <w:rFonts w:ascii="Avenir Book" w:hAnsi="Avenir Book" w:cs="Avenir Book"/>
+          <w:sz w:val="36"/>
+          <w:szCs w:val="36"/>
+          <w:lang w:val="en-US"/>
+        </w:rPr>
+        <w:t>kokoajan</w:t>
+      </w:r>
+      <w:proofErr w:type="spellEnd"/>
+      <w:r>
+        <w:rPr>
+          <w:rFonts w:ascii="Avenir Book" w:hAnsi="Avenir Book" w:cs="Avenir Book"/>
+          <w:sz w:val="36"/>
+          <w:szCs w:val="36"/>
+          <w:lang w:val="en-US"/>
+        </w:rPr>
+        <w:t xml:space="preserve"> </w:t>
+      </w:r>
+      <w:proofErr w:type="spellStart"/>
+      <w:r>
+        <w:rPr>
+          <w:rFonts w:ascii="Avenir Book" w:hAnsi="Avenir Book" w:cs="Avenir Book"/>
+          <w:sz w:val="36"/>
+          <w:szCs w:val="36"/>
+          <w:lang w:val="en-US"/>
+        </w:rPr>
+        <w:t>oikein</w:t>
+      </w:r>
+      <w:proofErr w:type="spellEnd"/>
+      <w:r>
+        <w:rPr>
+          <w:rFonts w:ascii="Avenir Book" w:hAnsi="Avenir Book" w:cs="Avenir Book"/>
+          <w:sz w:val="36"/>
+          <w:szCs w:val="36"/>
+          <w:lang w:val="en-US"/>
+        </w:rPr>
+        <w:t xml:space="preserve">, </w:t>
+      </w:r>
+      <w:proofErr w:type="spellStart"/>
+      <w:r>
+        <w:rPr>
+          <w:rFonts w:ascii="Avenir Book" w:hAnsi="Avenir Book" w:cs="Avenir Book"/>
+          <w:sz w:val="36"/>
+          <w:szCs w:val="36"/>
+          <w:lang w:val="en-US"/>
+        </w:rPr>
+        <w:t>olin</w:t>
+      </w:r>
+      <w:proofErr w:type="spellEnd"/>
+      <w:r>
+        <w:rPr>
+          <w:rFonts w:ascii="Avenir Book" w:hAnsi="Avenir Book" w:cs="Avenir Book"/>
+          <w:sz w:val="36"/>
+          <w:szCs w:val="36"/>
+          <w:lang w:val="en-US"/>
+        </w:rPr>
+        <w:t xml:space="preserve"> </w:t>
+      </w:r>
+      <w:proofErr w:type="gramStart"/>
+      <w:r>
+        <w:rPr>
+          <w:rFonts w:ascii="Avenir Book" w:hAnsi="Avenir Book" w:cs="Avenir Book"/>
+          <w:sz w:val="36"/>
+          <w:szCs w:val="36"/>
+          <w:lang w:val="en-US"/>
+        </w:rPr>
+        <w:t>vain</w:t>
+      </w:r>
+      <w:proofErr w:type="gramEnd"/>
+      <w:r>
+        <w:rPr>
+          <w:rFonts w:ascii="Avenir Book" w:hAnsi="Avenir Book" w:cs="Avenir Book"/>
+          <w:sz w:val="36"/>
+          <w:szCs w:val="36"/>
+          <w:lang w:val="en-US"/>
+        </w:rPr>
+        <w:t xml:space="preserve"> </w:t>
+      </w:r>
+      <w:proofErr w:type="spellStart"/>
+      <w:r>
+        <w:rPr>
+          <w:rFonts w:ascii="Avenir Book" w:hAnsi="Avenir Book" w:cs="Avenir Book"/>
+          <w:sz w:val="36"/>
+          <w:szCs w:val="36"/>
+          <w:lang w:val="en-US"/>
+        </w:rPr>
+        <w:t>yrittänyt</w:t>
+      </w:r>
+      <w:proofErr w:type="spellEnd"/>
+      <w:r>
+        <w:rPr>
+          <w:rFonts w:ascii="Avenir Book" w:hAnsi="Avenir Book" w:cs="Avenir Book"/>
+          <w:sz w:val="36"/>
+          <w:szCs w:val="36"/>
+          <w:lang w:val="en-US"/>
+        </w:rPr>
+        <w:t xml:space="preserve"> </w:t>
+      </w:r>
+      <w:proofErr w:type="spellStart"/>
+      <w:r>
+        <w:rPr>
+          <w:rFonts w:ascii="Avenir Book" w:hAnsi="Avenir Book" w:cs="Avenir Book"/>
+          <w:sz w:val="36"/>
+          <w:szCs w:val="36"/>
+          <w:lang w:val="en-US"/>
+        </w:rPr>
+        <w:t>testata</w:t>
+      </w:r>
+      <w:proofErr w:type="spellEnd"/>
+      <w:r>
+        <w:rPr>
+          <w:rFonts w:ascii="Avenir Book" w:hAnsi="Avenir Book" w:cs="Avenir Book"/>
+          <w:sz w:val="36"/>
+          <w:szCs w:val="36"/>
+          <w:lang w:val="en-US"/>
+        </w:rPr>
+        <w:t xml:space="preserve"> </w:t>
+      </w:r>
+      <w:proofErr w:type="spellStart"/>
+      <w:r>
+        <w:rPr>
+          <w:rFonts w:ascii="Avenir Book" w:hAnsi="Avenir Book" w:cs="Avenir Book"/>
+          <w:sz w:val="36"/>
+          <w:szCs w:val="36"/>
+          <w:lang w:val="en-US"/>
+        </w:rPr>
+        <w:t>kelpaamattomilla</w:t>
+      </w:r>
+      <w:proofErr w:type="spellEnd"/>
+      <w:r>
+        <w:rPr>
+          <w:rFonts w:ascii="Avenir Book" w:hAnsi="Avenir Book" w:cs="Avenir Book"/>
+          <w:sz w:val="36"/>
+          <w:szCs w:val="36"/>
+          <w:lang w:val="en-US"/>
+        </w:rPr>
+        <w:t xml:space="preserve"> </w:t>
+      </w:r>
+      <w:proofErr w:type="spellStart"/>
+      <w:r>
+        <w:rPr>
+          <w:rFonts w:ascii="Avenir Book" w:hAnsi="Avenir Book" w:cs="Avenir Book"/>
+          <w:sz w:val="36"/>
+          <w:szCs w:val="36"/>
+          <w:lang w:val="en-US"/>
+        </w:rPr>
+        <w:t>syötteillä</w:t>
+      </w:r>
+      <w:proofErr w:type="spellEnd"/>
+      <w:r>
+        <w:rPr>
+          <w:rFonts w:ascii="Avenir Book" w:hAnsi="Avenir Book" w:cs="Avenir Book"/>
+          <w:sz w:val="36"/>
+          <w:szCs w:val="36"/>
+          <w:lang w:val="en-US"/>
+        </w:rPr>
+        <w:t xml:space="preserve">. </w:t>
+      </w:r>
+      <w:proofErr w:type="spellStart"/>
+      <w:r>
+        <w:rPr>
+          <w:rFonts w:ascii="Avenir Book" w:hAnsi="Avenir Book" w:cs="Avenir Book"/>
+          <w:sz w:val="36"/>
+          <w:szCs w:val="36"/>
+          <w:lang w:val="en-US"/>
+        </w:rPr>
+        <w:t>Myöskään</w:t>
+      </w:r>
+      <w:proofErr w:type="spellEnd"/>
+      <w:r>
+        <w:rPr>
+          <w:rFonts w:ascii="Avenir Book" w:hAnsi="Avenir Book" w:cs="Avenir Book"/>
+          <w:sz w:val="36"/>
+          <w:szCs w:val="36"/>
+          <w:lang w:val="en-US"/>
+        </w:rPr>
+        <w:t xml:space="preserve"> </w:t>
+      </w:r>
+      <w:proofErr w:type="spellStart"/>
+      <w:r>
+        <w:rPr>
+          <w:rFonts w:ascii="Avenir Book" w:hAnsi="Avenir Book" w:cs="Avenir Book"/>
+          <w:sz w:val="36"/>
+          <w:szCs w:val="36"/>
+          <w:lang w:val="en-US"/>
+        </w:rPr>
+        <w:t>kertolasku</w:t>
+      </w:r>
+      <w:proofErr w:type="spellEnd"/>
+      <w:r>
+        <w:rPr>
+          <w:rFonts w:ascii="Avenir Book" w:hAnsi="Avenir Book" w:cs="Avenir Book"/>
+          <w:sz w:val="36"/>
+          <w:szCs w:val="36"/>
+          <w:lang w:val="en-US"/>
+        </w:rPr>
+        <w:t xml:space="preserve"> LU = </w:t>
+      </w:r>
+      <w:proofErr w:type="gramStart"/>
+      <w:r>
+        <w:rPr>
+          <w:rFonts w:ascii="Avenir Book" w:hAnsi="Avenir Book" w:cs="Avenir Book"/>
+          <w:sz w:val="36"/>
+          <w:szCs w:val="36"/>
+          <w:lang w:val="en-US"/>
+        </w:rPr>
+        <w:t>A</w:t>
+      </w:r>
+      <w:proofErr w:type="gramEnd"/>
+      <w:r>
+        <w:rPr>
+          <w:rFonts w:ascii="Avenir Book" w:hAnsi="Avenir Book" w:cs="Avenir Book"/>
+          <w:sz w:val="36"/>
+          <w:szCs w:val="36"/>
+          <w:lang w:val="en-US"/>
+        </w:rPr>
+        <w:t xml:space="preserve"> </w:t>
+      </w:r>
+      <w:proofErr w:type="spellStart"/>
+      <w:r>
+        <w:rPr>
+          <w:rFonts w:ascii="Avenir Book" w:hAnsi="Avenir Book" w:cs="Avenir Book"/>
+          <w:sz w:val="36"/>
+          <w:szCs w:val="36"/>
+          <w:lang w:val="en-US"/>
+        </w:rPr>
+        <w:t>ei</w:t>
+      </w:r>
+      <w:proofErr w:type="spellEnd"/>
+      <w:r>
+        <w:rPr>
+          <w:rFonts w:ascii="Avenir Book" w:hAnsi="Avenir Book" w:cs="Avenir Book"/>
+          <w:sz w:val="36"/>
+          <w:szCs w:val="36"/>
+          <w:lang w:val="en-US"/>
+        </w:rPr>
+        <w:t xml:space="preserve"> </w:t>
+      </w:r>
+      <w:proofErr w:type="spellStart"/>
+      <w:r>
+        <w:rPr>
+          <w:rFonts w:ascii="Avenir Book" w:hAnsi="Avenir Book" w:cs="Avenir Book"/>
+          <w:sz w:val="36"/>
+          <w:szCs w:val="36"/>
+          <w:lang w:val="en-US"/>
+        </w:rPr>
+        <w:t>toiminut</w:t>
+      </w:r>
+      <w:proofErr w:type="spellEnd"/>
+      <w:r>
+        <w:rPr>
+          <w:rFonts w:ascii="Avenir Book" w:hAnsi="Avenir Book" w:cs="Avenir Book"/>
+          <w:sz w:val="36"/>
+          <w:szCs w:val="36"/>
+          <w:lang w:val="en-US"/>
+        </w:rPr>
+        <w:t xml:space="preserve">, </w:t>
+      </w:r>
+      <w:proofErr w:type="spellStart"/>
+      <w:r>
+        <w:rPr>
+          <w:rFonts w:ascii="Avenir Book" w:hAnsi="Avenir Book" w:cs="Avenir Book"/>
+          <w:sz w:val="36"/>
+          <w:szCs w:val="36"/>
+          <w:lang w:val="en-US"/>
+        </w:rPr>
+        <w:t>koska</w:t>
+      </w:r>
+      <w:proofErr w:type="spellEnd"/>
+      <w:r>
+        <w:rPr>
+          <w:rFonts w:ascii="Avenir Book" w:hAnsi="Avenir Book" w:cs="Avenir Book"/>
+          <w:sz w:val="36"/>
+          <w:szCs w:val="36"/>
+          <w:lang w:val="en-US"/>
+        </w:rPr>
+        <w:t xml:space="preserve"> </w:t>
+      </w:r>
+      <w:proofErr w:type="spellStart"/>
+      <w:r>
+        <w:rPr>
+          <w:rFonts w:ascii="Avenir Book" w:hAnsi="Avenir Book" w:cs="Avenir Book"/>
+          <w:sz w:val="36"/>
+          <w:szCs w:val="36"/>
+          <w:lang w:val="en-US"/>
+        </w:rPr>
+        <w:t>apumuuttujan</w:t>
+      </w:r>
+      <w:proofErr w:type="spellEnd"/>
+      <w:r>
+        <w:rPr>
+          <w:rFonts w:ascii="Avenir Book" w:hAnsi="Avenir Book" w:cs="Avenir Book"/>
+          <w:sz w:val="36"/>
+          <w:szCs w:val="36"/>
+          <w:lang w:val="en-US"/>
+        </w:rPr>
+        <w:t xml:space="preserve"> </w:t>
+      </w:r>
+      <w:proofErr w:type="spellStart"/>
+      <w:r>
+        <w:rPr>
+          <w:rFonts w:ascii="Avenir Book" w:hAnsi="Avenir Book" w:cs="Avenir Book"/>
+          <w:sz w:val="36"/>
+          <w:szCs w:val="36"/>
+          <w:lang w:val="en-US"/>
+        </w:rPr>
+        <w:t>tyyppi</w:t>
+      </w:r>
+      <w:proofErr w:type="spellEnd"/>
+      <w:r>
+        <w:rPr>
+          <w:rFonts w:ascii="Avenir Book" w:hAnsi="Avenir Book" w:cs="Avenir Book"/>
+          <w:sz w:val="36"/>
+          <w:szCs w:val="36"/>
+          <w:lang w:val="en-US"/>
+        </w:rPr>
+        <w:t xml:space="preserve"> </w:t>
+      </w:r>
+      <w:proofErr w:type="spellStart"/>
+      <w:r>
+        <w:rPr>
+          <w:rFonts w:ascii="Avenir Book" w:hAnsi="Avenir Book" w:cs="Avenir Book"/>
+          <w:sz w:val="36"/>
+          <w:szCs w:val="36"/>
+          <w:lang w:val="en-US"/>
+        </w:rPr>
+        <w:t>oli</w:t>
+      </w:r>
+      <w:proofErr w:type="spellEnd"/>
+      <w:r>
+        <w:rPr>
+          <w:rFonts w:ascii="Avenir Book" w:hAnsi="Avenir Book" w:cs="Avenir Book"/>
+          <w:sz w:val="36"/>
+          <w:szCs w:val="36"/>
+          <w:lang w:val="en-US"/>
+        </w:rPr>
+        <w:t xml:space="preserve"> </w:t>
+      </w:r>
+      <w:proofErr w:type="spellStart"/>
+      <w:r>
+        <w:rPr>
+          <w:rFonts w:ascii="Avenir Book" w:hAnsi="Avenir Book" w:cs="Avenir Book"/>
+          <w:sz w:val="36"/>
+          <w:szCs w:val="36"/>
+          <w:lang w:val="en-US"/>
+        </w:rPr>
+        <w:t>virheellisesti</w:t>
+      </w:r>
+      <w:proofErr w:type="spellEnd"/>
+      <w:r>
+        <w:rPr>
+          <w:rFonts w:ascii="Avenir Book" w:hAnsi="Avenir Book" w:cs="Avenir Book"/>
+          <w:sz w:val="36"/>
+          <w:szCs w:val="36"/>
+          <w:lang w:val="en-US"/>
+        </w:rPr>
+        <w:t xml:space="preserve"> </w:t>
+      </w:r>
+      <w:proofErr w:type="spellStart"/>
+      <w:r>
+        <w:rPr>
+          <w:rFonts w:ascii="Avenir Book" w:hAnsi="Avenir Book" w:cs="Avenir Book"/>
+          <w:sz w:val="36"/>
+          <w:szCs w:val="36"/>
+          <w:lang w:val="en-US"/>
+        </w:rPr>
+        <w:t>int</w:t>
+      </w:r>
+      <w:proofErr w:type="spellEnd"/>
+      <w:r>
+        <w:rPr>
+          <w:rFonts w:ascii="Avenir Book" w:hAnsi="Avenir Book" w:cs="Avenir Book"/>
+          <w:sz w:val="36"/>
+          <w:szCs w:val="36"/>
+          <w:lang w:val="en-US"/>
+        </w:rPr>
+        <w:t xml:space="preserve"> </w:t>
+      </w:r>
+      <w:proofErr w:type="spellStart"/>
+      <w:r>
+        <w:rPr>
+          <w:rFonts w:ascii="Avenir Book" w:hAnsi="Avenir Book" w:cs="Avenir Book"/>
+          <w:sz w:val="36"/>
+          <w:szCs w:val="36"/>
+          <w:lang w:val="en-US"/>
+        </w:rPr>
+        <w:t>eikä</w:t>
+      </w:r>
+      <w:proofErr w:type="spellEnd"/>
+      <w:r>
+        <w:rPr>
+          <w:rFonts w:ascii="Avenir Book" w:hAnsi="Avenir Book" w:cs="Avenir Book"/>
+          <w:sz w:val="36"/>
+          <w:szCs w:val="36"/>
+          <w:lang w:val="en-US"/>
+        </w:rPr>
+        <w:t xml:space="preserve"> double </w:t>
+      </w:r>
+      <w:proofErr w:type="spellStart"/>
+      <w:r>
+        <w:rPr>
+          <w:rFonts w:ascii="Avenir Book" w:hAnsi="Avenir Book" w:cs="Avenir Book"/>
+          <w:sz w:val="36"/>
+          <w:szCs w:val="36"/>
+          <w:lang w:val="en-US"/>
+        </w:rPr>
+        <w:t>ja</w:t>
+      </w:r>
+      <w:proofErr w:type="spellEnd"/>
+      <w:r>
+        <w:rPr>
+          <w:rFonts w:ascii="Avenir Book" w:hAnsi="Avenir Book" w:cs="Avenir Book"/>
+          <w:sz w:val="36"/>
+          <w:szCs w:val="36"/>
+          <w:lang w:val="en-US"/>
+        </w:rPr>
+        <w:t xml:space="preserve"> </w:t>
+      </w:r>
+      <w:proofErr w:type="spellStart"/>
+      <w:r>
+        <w:rPr>
+          <w:rFonts w:ascii="Avenir Book" w:hAnsi="Avenir Book" w:cs="Avenir Book"/>
+          <w:sz w:val="36"/>
+          <w:szCs w:val="36"/>
+          <w:lang w:val="en-US"/>
+        </w:rPr>
+        <w:t>matriisit</w:t>
+      </w:r>
+      <w:proofErr w:type="spellEnd"/>
+      <w:r>
+        <w:rPr>
+          <w:rFonts w:ascii="Avenir Book" w:hAnsi="Avenir Book" w:cs="Avenir Book"/>
+          <w:sz w:val="36"/>
+          <w:szCs w:val="36"/>
+          <w:lang w:val="en-US"/>
+        </w:rPr>
+        <w:t xml:space="preserve"> </w:t>
+      </w:r>
+      <w:proofErr w:type="spellStart"/>
+      <w:r>
+        <w:rPr>
+          <w:rFonts w:ascii="Avenir Book" w:hAnsi="Avenir Book" w:cs="Avenir Book"/>
+          <w:sz w:val="36"/>
+          <w:szCs w:val="36"/>
+          <w:lang w:val="en-US"/>
+        </w:rPr>
+        <w:t>sisälsivät</w:t>
+      </w:r>
+      <w:proofErr w:type="spellEnd"/>
+      <w:r>
+        <w:rPr>
+          <w:rFonts w:ascii="Avenir Book" w:hAnsi="Avenir Book" w:cs="Avenir Book"/>
+          <w:sz w:val="36"/>
+          <w:szCs w:val="36"/>
+          <w:lang w:val="en-US"/>
+        </w:rPr>
+        <w:t xml:space="preserve"> </w:t>
+      </w:r>
+      <w:proofErr w:type="spellStart"/>
+      <w:r>
+        <w:rPr>
+          <w:rFonts w:ascii="Avenir Book" w:hAnsi="Avenir Book" w:cs="Avenir Book"/>
+          <w:sz w:val="36"/>
+          <w:szCs w:val="36"/>
+          <w:lang w:val="en-US"/>
+        </w:rPr>
+        <w:t>desimaalilukuja</w:t>
+      </w:r>
+      <w:proofErr w:type="spellEnd"/>
+      <w:r>
+        <w:rPr>
+          <w:rFonts w:ascii="Avenir Book" w:hAnsi="Avenir Book" w:cs="Avenir Book"/>
+          <w:sz w:val="36"/>
+          <w:szCs w:val="36"/>
+          <w:lang w:val="en-US"/>
+        </w:rPr>
+        <w:t xml:space="preserve">. </w:t>
+      </w:r>
+      <w:proofErr w:type="spellStart"/>
+      <w:proofErr w:type="gramStart"/>
+      <w:r>
+        <w:rPr>
+          <w:rFonts w:ascii="Avenir Book" w:hAnsi="Avenir Book" w:cs="Avenir Book"/>
+          <w:sz w:val="36"/>
+          <w:szCs w:val="36"/>
+          <w:lang w:val="en-US"/>
+        </w:rPr>
+        <w:t>Nyt</w:t>
+      </w:r>
+      <w:proofErr w:type="spellEnd"/>
+      <w:r>
+        <w:rPr>
+          <w:rFonts w:ascii="Avenir Book" w:hAnsi="Avenir Book" w:cs="Avenir Book"/>
+          <w:sz w:val="36"/>
+          <w:szCs w:val="36"/>
+          <w:lang w:val="en-US"/>
+        </w:rPr>
+        <w:t xml:space="preserve"> LU-</w:t>
+      </w:r>
+      <w:proofErr w:type="spellStart"/>
+      <w:r>
+        <w:rPr>
+          <w:rFonts w:ascii="Avenir Book" w:hAnsi="Avenir Book" w:cs="Avenir Book"/>
+          <w:sz w:val="36"/>
+          <w:szCs w:val="36"/>
+          <w:lang w:val="en-US"/>
+        </w:rPr>
+        <w:t>metodit</w:t>
+      </w:r>
+      <w:proofErr w:type="spellEnd"/>
+      <w:r>
+        <w:rPr>
+          <w:rFonts w:ascii="Avenir Book" w:hAnsi="Avenir Book" w:cs="Avenir Book"/>
+          <w:sz w:val="36"/>
+          <w:szCs w:val="36"/>
+          <w:lang w:val="en-US"/>
+        </w:rPr>
+        <w:t xml:space="preserve"> </w:t>
+      </w:r>
+      <w:proofErr w:type="spellStart"/>
+      <w:r>
+        <w:rPr>
+          <w:rFonts w:ascii="Avenir Book" w:hAnsi="Avenir Book" w:cs="Avenir Book"/>
+          <w:sz w:val="36"/>
+          <w:szCs w:val="36"/>
+          <w:lang w:val="en-US"/>
+        </w:rPr>
+        <w:t>toimivat</w:t>
+      </w:r>
+      <w:proofErr w:type="spellEnd"/>
+      <w:r>
+        <w:rPr>
+          <w:rFonts w:ascii="Avenir Book" w:hAnsi="Avenir Book" w:cs="Avenir Book"/>
+          <w:sz w:val="36"/>
+          <w:szCs w:val="36"/>
+          <w:lang w:val="en-US"/>
+        </w:rPr>
+        <w:t xml:space="preserve"> </w:t>
+      </w:r>
+      <w:proofErr w:type="spellStart"/>
+      <w:r>
+        <w:rPr>
+          <w:rFonts w:ascii="Avenir Book" w:hAnsi="Avenir Book" w:cs="Avenir Book"/>
+          <w:sz w:val="36"/>
+          <w:szCs w:val="36"/>
+          <w:lang w:val="en-US"/>
+        </w:rPr>
+        <w:t>hyvin</w:t>
+      </w:r>
+      <w:proofErr w:type="spellEnd"/>
+      <w:r>
+        <w:rPr>
+          <w:rFonts w:ascii="Avenir Book" w:hAnsi="Avenir Book" w:cs="Avenir Book"/>
+          <w:sz w:val="36"/>
+          <w:szCs w:val="36"/>
+          <w:lang w:val="en-US"/>
+        </w:rPr>
+        <w:t xml:space="preserve"> </w:t>
+      </w:r>
+      <w:proofErr w:type="spellStart"/>
+      <w:r>
+        <w:rPr>
+          <w:rFonts w:ascii="Avenir Book" w:hAnsi="Avenir Book" w:cs="Avenir Book"/>
+          <w:sz w:val="36"/>
+          <w:szCs w:val="36"/>
+          <w:lang w:val="en-US"/>
+        </w:rPr>
+        <w:t>käänteismatriisia</w:t>
+      </w:r>
+      <w:proofErr w:type="spellEnd"/>
+      <w:r>
+        <w:rPr>
+          <w:rFonts w:ascii="Avenir Book" w:hAnsi="Avenir Book" w:cs="Avenir Book"/>
+          <w:sz w:val="36"/>
+          <w:szCs w:val="36"/>
+          <w:lang w:val="en-US"/>
+        </w:rPr>
+        <w:t xml:space="preserve"> </w:t>
+      </w:r>
+      <w:proofErr w:type="spellStart"/>
+      <w:r>
+        <w:rPr>
+          <w:rFonts w:ascii="Avenir Book" w:hAnsi="Avenir Book" w:cs="Avenir Book"/>
+          <w:sz w:val="36"/>
+          <w:szCs w:val="36"/>
+          <w:lang w:val="en-US"/>
+        </w:rPr>
+        <w:t>lukuunottamatta</w:t>
+      </w:r>
+      <w:proofErr w:type="spellEnd"/>
+      <w:r>
+        <w:rPr>
+          <w:rFonts w:ascii="Avenir Book" w:hAnsi="Avenir Book" w:cs="Avenir Book"/>
+          <w:sz w:val="36"/>
+          <w:szCs w:val="36"/>
+          <w:lang w:val="en-US"/>
+        </w:rPr>
+        <w:t xml:space="preserve">, </w:t>
+      </w:r>
+      <w:proofErr w:type="spellStart"/>
+      <w:r>
+        <w:rPr>
+          <w:rFonts w:ascii="Avenir Book" w:hAnsi="Avenir Book" w:cs="Avenir Book"/>
+          <w:sz w:val="36"/>
+          <w:szCs w:val="36"/>
+          <w:lang w:val="en-US"/>
+        </w:rPr>
+        <w:t>mutta</w:t>
+      </w:r>
+      <w:proofErr w:type="spellEnd"/>
+      <w:r>
+        <w:rPr>
+          <w:rFonts w:ascii="Avenir Book" w:hAnsi="Avenir Book" w:cs="Avenir Book"/>
+          <w:sz w:val="36"/>
+          <w:szCs w:val="36"/>
+          <w:lang w:val="en-US"/>
+        </w:rPr>
+        <w:t xml:space="preserve"> </w:t>
+      </w:r>
+      <w:proofErr w:type="spellStart"/>
+      <w:r>
+        <w:rPr>
+          <w:rFonts w:ascii="Avenir Book" w:hAnsi="Avenir Book" w:cs="Avenir Book"/>
+          <w:sz w:val="36"/>
+          <w:szCs w:val="36"/>
+          <w:lang w:val="en-US"/>
+        </w:rPr>
+        <w:t>tässä</w:t>
+      </w:r>
+      <w:proofErr w:type="spellEnd"/>
+      <w:r>
+        <w:rPr>
+          <w:rFonts w:ascii="Avenir Book" w:hAnsi="Avenir Book" w:cs="Avenir Book"/>
+          <w:sz w:val="36"/>
+          <w:szCs w:val="36"/>
+          <w:lang w:val="en-US"/>
+        </w:rPr>
+        <w:t xml:space="preserve"> </w:t>
+      </w:r>
+      <w:proofErr w:type="spellStart"/>
+      <w:r>
+        <w:rPr>
+          <w:rFonts w:ascii="Avenir Book" w:hAnsi="Avenir Book" w:cs="Avenir Book"/>
+          <w:sz w:val="36"/>
+          <w:szCs w:val="36"/>
+          <w:lang w:val="en-US"/>
+        </w:rPr>
+        <w:lastRenderedPageBreak/>
+        <w:t>vaiheessa</w:t>
+      </w:r>
+      <w:proofErr w:type="spellEnd"/>
+      <w:r>
+        <w:rPr>
+          <w:rFonts w:ascii="Avenir Book" w:hAnsi="Avenir Book" w:cs="Avenir Book"/>
+          <w:sz w:val="36"/>
+          <w:szCs w:val="36"/>
+          <w:lang w:val="en-US"/>
+        </w:rPr>
+        <w:t xml:space="preserve"> se </w:t>
+      </w:r>
+      <w:proofErr w:type="spellStart"/>
+      <w:r>
+        <w:rPr>
+          <w:rFonts w:ascii="Avenir Book" w:hAnsi="Avenir Book" w:cs="Avenir Book"/>
+          <w:sz w:val="36"/>
+          <w:szCs w:val="36"/>
+          <w:lang w:val="en-US"/>
+        </w:rPr>
+        <w:t>ei</w:t>
+      </w:r>
+      <w:proofErr w:type="spellEnd"/>
+      <w:r>
+        <w:rPr>
+          <w:rFonts w:ascii="Avenir Book" w:hAnsi="Avenir Book" w:cs="Avenir Book"/>
+          <w:sz w:val="36"/>
+          <w:szCs w:val="36"/>
+          <w:lang w:val="en-US"/>
+        </w:rPr>
+        <w:t xml:space="preserve"> ole </w:t>
+      </w:r>
+      <w:proofErr w:type="spellStart"/>
+      <w:r>
+        <w:rPr>
+          <w:rFonts w:ascii="Avenir Book" w:hAnsi="Avenir Book" w:cs="Avenir Book"/>
+          <w:sz w:val="36"/>
+          <w:szCs w:val="36"/>
+          <w:lang w:val="en-US"/>
+        </w:rPr>
+        <w:t>kovin</w:t>
+      </w:r>
+      <w:proofErr w:type="spellEnd"/>
+      <w:r>
+        <w:rPr>
+          <w:rFonts w:ascii="Avenir Book" w:hAnsi="Avenir Book" w:cs="Avenir Book"/>
+          <w:sz w:val="36"/>
+          <w:szCs w:val="36"/>
+          <w:lang w:val="en-US"/>
+        </w:rPr>
+        <w:t xml:space="preserve"> </w:t>
+      </w:r>
+      <w:proofErr w:type="spellStart"/>
+      <w:r>
+        <w:rPr>
+          <w:rFonts w:ascii="Avenir Book" w:hAnsi="Avenir Book" w:cs="Avenir Book"/>
+          <w:sz w:val="36"/>
+          <w:szCs w:val="36"/>
+          <w:lang w:val="en-US"/>
+        </w:rPr>
+        <w:t>suuri</w:t>
+      </w:r>
+      <w:proofErr w:type="spellEnd"/>
+      <w:r>
+        <w:rPr>
+          <w:rFonts w:ascii="Avenir Book" w:hAnsi="Avenir Book" w:cs="Avenir Book"/>
+          <w:sz w:val="36"/>
+          <w:szCs w:val="36"/>
+          <w:lang w:val="en-US"/>
+        </w:rPr>
+        <w:t xml:space="preserve"> </w:t>
+      </w:r>
+      <w:proofErr w:type="spellStart"/>
+      <w:r>
+        <w:rPr>
+          <w:rFonts w:ascii="Avenir Book" w:hAnsi="Avenir Book" w:cs="Avenir Book"/>
+          <w:sz w:val="36"/>
+          <w:szCs w:val="36"/>
+          <w:lang w:val="en-US"/>
+        </w:rPr>
+        <w:t>katastrofi</w:t>
+      </w:r>
+      <w:proofErr w:type="spellEnd"/>
+      <w:r>
+        <w:rPr>
+          <w:rFonts w:ascii="Avenir Book" w:hAnsi="Avenir Book" w:cs="Avenir Book"/>
+          <w:sz w:val="36"/>
+          <w:szCs w:val="36"/>
+          <w:lang w:val="en-US"/>
+        </w:rPr>
+        <w:t>.</w:t>
+      </w:r>
+      <w:proofErr w:type="gramEnd"/>
+      <w:r>
+        <w:rPr>
+          <w:rFonts w:ascii="Avenir Book" w:hAnsi="Avenir Book" w:cs="Avenir Book"/>
+          <w:sz w:val="36"/>
+          <w:szCs w:val="36"/>
+          <w:lang w:val="en-US"/>
+        </w:rPr>
+        <w:t xml:space="preserve">  </w:t>
+      </w:r>
+    </w:p>
+    <w:p>
+      <w:pPr>
+        <w:widowControl w:val="0"/>
+        <w:autoSpaceDE w:val="0"/>
+        <w:autoSpaceDN w:val="0"/>
+        <w:adjustRightInd w:val="0"/>
+        <w:spacing w:after="240"/>
+        <w:rPr>
+          <w:rFonts w:ascii="Avenir Book" w:hAnsi="Avenir Book" w:cs="Avenir Book"/>
+          <w:sz w:val="36"/>
+          <w:szCs w:val="36"/>
+          <w:lang w:val="en-US"/>
+        </w:rPr>
+      </w:pPr>
+    </w:p>
+    <w:p>
+      <w:pPr>
+        <w:widowControl w:val="0"/>
+        <w:autoSpaceDE w:val="0"/>
+        <w:autoSpaceDN w:val="0"/>
+        <w:adjustRightInd w:val="0"/>
+        <w:spacing w:after="240"/>
+        <w:rPr>
+          <w:rFonts w:ascii="Avenir Book" w:eastAsia="Times New Roman" w:hAnsi="Avenir Book" w:cs="Times New Roman"/>
+          <w:sz w:val="36"/>
+          <w:szCs w:val="36"/>
+        </w:rPr>
+      </w:pPr>
+      <w:proofErr w:type="spellStart"/>
+      <w:proofErr w:type="gramStart"/>
+      <w:r>
+        <w:rPr>
+          <w:rFonts w:ascii="Avenir Book" w:hAnsi="Avenir Book" w:cs="Avenir Book"/>
+          <w:sz w:val="36"/>
+          <w:szCs w:val="36"/>
+          <w:lang w:val="en-US"/>
+        </w:rPr>
+        <w:t>Dokumenttien</w:t>
+      </w:r>
+      <w:proofErr w:type="spellEnd"/>
+      <w:r>
+        <w:rPr>
+          <w:rFonts w:ascii="Avenir Book" w:hAnsi="Avenir Book" w:cs="Avenir Book"/>
+          <w:sz w:val="36"/>
+          <w:szCs w:val="36"/>
+          <w:lang w:val="en-US"/>
+        </w:rPr>
+        <w:t xml:space="preserve"> </w:t>
+      </w:r>
+      <w:proofErr w:type="spellStart"/>
+      <w:r>
+        <w:rPr>
+          <w:rFonts w:ascii="Avenir Book" w:hAnsi="Avenir Book" w:cs="Avenir Book"/>
+          <w:sz w:val="36"/>
+          <w:szCs w:val="36"/>
+          <w:lang w:val="en-US"/>
+        </w:rPr>
+        <w:t>ohjeissa</w:t>
+      </w:r>
+      <w:proofErr w:type="spellEnd"/>
+      <w:r>
+        <w:rPr>
+          <w:rFonts w:ascii="Avenir Book" w:hAnsi="Avenir Book" w:cs="Avenir Book"/>
+          <w:sz w:val="36"/>
+          <w:szCs w:val="36"/>
+          <w:lang w:val="en-US"/>
+        </w:rPr>
+        <w:t xml:space="preserve"> on </w:t>
+      </w:r>
+      <w:proofErr w:type="spellStart"/>
+      <w:r>
+        <w:rPr>
+          <w:rFonts w:ascii="Avenir Book" w:hAnsi="Avenir Book" w:cs="Avenir Book"/>
+          <w:sz w:val="36"/>
+          <w:szCs w:val="36"/>
+          <w:lang w:val="en-US"/>
+        </w:rPr>
+        <w:t>muutama</w:t>
+      </w:r>
+      <w:proofErr w:type="spellEnd"/>
+      <w:r>
+        <w:rPr>
+          <w:rFonts w:ascii="Avenir Book" w:hAnsi="Avenir Book" w:cs="Avenir Book"/>
+          <w:sz w:val="36"/>
+          <w:szCs w:val="36"/>
+          <w:lang w:val="en-US"/>
+        </w:rPr>
+        <w:t xml:space="preserve"> </w:t>
+      </w:r>
+      <w:proofErr w:type="spellStart"/>
+      <w:r>
+        <w:rPr>
+          <w:rFonts w:ascii="Avenir Book" w:hAnsi="Avenir Book" w:cs="Avenir Book"/>
+          <w:sz w:val="36"/>
+          <w:szCs w:val="36"/>
+          <w:lang w:val="en-US"/>
+        </w:rPr>
+        <w:t>kohta</w:t>
+      </w:r>
+      <w:proofErr w:type="spellEnd"/>
+      <w:r>
+        <w:rPr>
+          <w:rFonts w:ascii="Avenir Book" w:hAnsi="Avenir Book" w:cs="Avenir Book"/>
+          <w:sz w:val="36"/>
+          <w:szCs w:val="36"/>
+          <w:lang w:val="en-US"/>
+        </w:rPr>
+        <w:t xml:space="preserve"> </w:t>
+      </w:r>
+      <w:proofErr w:type="spellStart"/>
+      <w:r>
+        <w:rPr>
+          <w:rFonts w:ascii="Avenir Book" w:hAnsi="Avenir Book" w:cs="Avenir Book"/>
+          <w:sz w:val="36"/>
+          <w:szCs w:val="36"/>
+          <w:lang w:val="en-US"/>
+        </w:rPr>
+        <w:t>jotka</w:t>
+      </w:r>
+      <w:proofErr w:type="spellEnd"/>
+      <w:r>
+        <w:rPr>
+          <w:rFonts w:ascii="Avenir Book" w:hAnsi="Avenir Book" w:cs="Avenir Book"/>
+          <w:sz w:val="36"/>
+          <w:szCs w:val="36"/>
+          <w:lang w:val="en-US"/>
+        </w:rPr>
+        <w:t xml:space="preserve"> </w:t>
+      </w:r>
+      <w:proofErr w:type="spellStart"/>
+      <w:r>
+        <w:rPr>
+          <w:rFonts w:ascii="Avenir Book" w:hAnsi="Avenir Book" w:cs="Avenir Book"/>
+          <w:sz w:val="36"/>
+          <w:szCs w:val="36"/>
+          <w:lang w:val="en-US"/>
+        </w:rPr>
+        <w:t>ovat</w:t>
+      </w:r>
+      <w:proofErr w:type="spellEnd"/>
+      <w:r>
+        <w:rPr>
+          <w:rFonts w:ascii="Avenir Book" w:hAnsi="Avenir Book" w:cs="Avenir Book"/>
+          <w:sz w:val="36"/>
+          <w:szCs w:val="36"/>
+          <w:lang w:val="en-US"/>
+        </w:rPr>
+        <w:t xml:space="preserve"> </w:t>
+      </w:r>
+      <w:proofErr w:type="spellStart"/>
+      <w:r>
+        <w:rPr>
+          <w:rFonts w:ascii="Avenir Book" w:hAnsi="Avenir Book" w:cs="Avenir Book"/>
+          <w:sz w:val="36"/>
+          <w:szCs w:val="36"/>
+          <w:lang w:val="en-US"/>
+        </w:rPr>
+        <w:t>jääneet</w:t>
+      </w:r>
+      <w:proofErr w:type="spellEnd"/>
+      <w:r>
+        <w:rPr>
+          <w:rFonts w:ascii="Avenir Book" w:hAnsi="Avenir Book" w:cs="Avenir Book"/>
+          <w:sz w:val="36"/>
+          <w:szCs w:val="36"/>
+          <w:lang w:val="en-US"/>
+        </w:rPr>
+        <w:t xml:space="preserve"> </w:t>
+      </w:r>
+      <w:proofErr w:type="spellStart"/>
+      <w:r>
+        <w:rPr>
+          <w:rFonts w:ascii="Avenir Book" w:hAnsi="Avenir Book" w:cs="Avenir Book"/>
+          <w:sz w:val="36"/>
+          <w:szCs w:val="36"/>
+          <w:lang w:val="en-US"/>
+        </w:rPr>
+        <w:t>hieman</w:t>
+      </w:r>
+      <w:proofErr w:type="spellEnd"/>
+      <w:r>
+        <w:rPr>
+          <w:rFonts w:ascii="Avenir Book" w:hAnsi="Avenir Book" w:cs="Avenir Book"/>
+          <w:sz w:val="36"/>
+          <w:szCs w:val="36"/>
+          <w:lang w:val="en-US"/>
+        </w:rPr>
+        <w:t xml:space="preserve"> </w:t>
+      </w:r>
+      <w:proofErr w:type="spellStart"/>
+      <w:r>
+        <w:rPr>
+          <w:rFonts w:ascii="Avenir Book" w:hAnsi="Avenir Book" w:cs="Avenir Book"/>
+          <w:sz w:val="36"/>
+          <w:szCs w:val="36"/>
+          <w:lang w:val="en-US"/>
+        </w:rPr>
+        <w:t>hämäriksi</w:t>
+      </w:r>
+      <w:proofErr w:type="spellEnd"/>
+      <w:r>
+        <w:rPr>
+          <w:rFonts w:ascii="Avenir Book" w:hAnsi="Avenir Book" w:cs="Avenir Book"/>
+          <w:sz w:val="36"/>
+          <w:szCs w:val="36"/>
+          <w:lang w:val="en-US"/>
+        </w:rPr>
+        <w:t>.</w:t>
+      </w:r>
+      <w:proofErr w:type="gramEnd"/>
+      <w:r>
+        <w:rPr>
+          <w:rFonts w:ascii="Avenir Book" w:hAnsi="Avenir Book" w:cs="Avenir Book"/>
+          <w:sz w:val="36"/>
+          <w:szCs w:val="36"/>
+          <w:lang w:val="en-US"/>
+        </w:rPr>
+        <w:t xml:space="preserve"> </w:t>
+      </w:r>
+      <w:proofErr w:type="spellStart"/>
+      <w:r>
+        <w:rPr>
+          <w:rFonts w:ascii="Avenir Book" w:hAnsi="Avenir Book" w:cs="Avenir Book"/>
+          <w:sz w:val="36"/>
+          <w:szCs w:val="36"/>
+          <w:lang w:val="en-US"/>
+        </w:rPr>
+        <w:t>Miten</w:t>
+      </w:r>
+      <w:proofErr w:type="spellEnd"/>
+      <w:r>
+        <w:rPr>
+          <w:rFonts w:ascii="Avenir Book" w:hAnsi="Avenir Book" w:cs="Avenir Book"/>
+          <w:sz w:val="36"/>
+          <w:szCs w:val="36"/>
+          <w:lang w:val="en-US"/>
+        </w:rPr>
+        <w:t xml:space="preserve"> </w:t>
+      </w:r>
+      <w:proofErr w:type="spellStart"/>
+      <w:r>
+        <w:rPr>
+          <w:rFonts w:ascii="Avenir Book" w:hAnsi="Avenir Book" w:cs="Avenir Book"/>
+          <w:sz w:val="36"/>
+          <w:szCs w:val="36"/>
+          <w:lang w:val="en-US"/>
+        </w:rPr>
+        <w:t>suorituskyky</w:t>
+      </w:r>
+      <w:proofErr w:type="spellEnd"/>
+      <w:r>
+        <w:rPr>
+          <w:rFonts w:ascii="Avenir Book" w:hAnsi="Avenir Book" w:cs="Avenir Book"/>
+          <w:sz w:val="36"/>
+          <w:szCs w:val="36"/>
+          <w:lang w:val="en-US"/>
+        </w:rPr>
+        <w:t xml:space="preserve"> </w:t>
+      </w:r>
+      <w:proofErr w:type="spellStart"/>
+      <w:proofErr w:type="gramStart"/>
+      <w:r>
+        <w:rPr>
+          <w:rFonts w:ascii="Avenir Book" w:hAnsi="Avenir Book" w:cs="Avenir Book"/>
+          <w:sz w:val="36"/>
+          <w:szCs w:val="36"/>
+          <w:lang w:val="en-US"/>
+        </w:rPr>
+        <w:t>ja</w:t>
+      </w:r>
+      <w:proofErr w:type="spellEnd"/>
+      <w:proofErr w:type="gramEnd"/>
+      <w:r>
+        <w:rPr>
+          <w:rFonts w:ascii="Avenir Book" w:hAnsi="Avenir Book" w:cs="Avenir Book"/>
+          <w:sz w:val="36"/>
+          <w:szCs w:val="36"/>
+          <w:lang w:val="en-US"/>
+        </w:rPr>
+        <w:t xml:space="preserve"> O-</w:t>
+      </w:r>
+      <w:proofErr w:type="spellStart"/>
+      <w:r>
+        <w:rPr>
+          <w:rFonts w:ascii="Avenir Book" w:hAnsi="Avenir Book" w:cs="Avenir Book"/>
+          <w:sz w:val="36"/>
+          <w:szCs w:val="36"/>
+          <w:lang w:val="en-US"/>
+        </w:rPr>
+        <w:t>analyysivertailu</w:t>
+      </w:r>
+      <w:proofErr w:type="spellEnd"/>
+      <w:r>
+        <w:rPr>
+          <w:rFonts w:ascii="Avenir Book" w:hAnsi="Avenir Book" w:cs="Avenir Book"/>
+          <w:sz w:val="36"/>
+          <w:szCs w:val="36"/>
+          <w:lang w:val="en-US"/>
+        </w:rPr>
+        <w:t xml:space="preserve"> </w:t>
+      </w:r>
+      <w:proofErr w:type="spellStart"/>
+      <w:r>
+        <w:rPr>
+          <w:rFonts w:ascii="Avenir Book" w:hAnsi="Avenir Book" w:cs="Avenir Book"/>
+          <w:sz w:val="36"/>
+          <w:szCs w:val="36"/>
+          <w:lang w:val="en-US"/>
+        </w:rPr>
+        <w:t>toteutetaan</w:t>
+      </w:r>
+      <w:proofErr w:type="spellEnd"/>
+      <w:r>
+        <w:rPr>
+          <w:rFonts w:ascii="Avenir Book" w:hAnsi="Avenir Book" w:cs="Avenir Book"/>
+          <w:sz w:val="36"/>
+          <w:szCs w:val="36"/>
+          <w:lang w:val="en-US"/>
+        </w:rPr>
+        <w:t xml:space="preserve">? </w:t>
+      </w:r>
+      <w:proofErr w:type="spellStart"/>
+      <w:proofErr w:type="gramStart"/>
+      <w:r>
+        <w:rPr>
+          <w:rFonts w:ascii="Avenir Book" w:hAnsi="Avenir Book" w:cs="Avenir Book"/>
+          <w:sz w:val="36"/>
+          <w:szCs w:val="36"/>
+          <w:lang w:val="en-US"/>
+        </w:rPr>
+        <w:t>Tarkoittaako</w:t>
+      </w:r>
+      <w:proofErr w:type="spellEnd"/>
+      <w:r>
+        <w:rPr>
+          <w:rFonts w:ascii="Avenir Book" w:hAnsi="Avenir Book" w:cs="Avenir Book"/>
+          <w:sz w:val="36"/>
+          <w:szCs w:val="36"/>
+          <w:lang w:val="en-US"/>
+        </w:rPr>
+        <w:t xml:space="preserve"> </w:t>
+      </w:r>
+      <w:proofErr w:type="spellStart"/>
+      <w:r>
+        <w:rPr>
+          <w:rFonts w:ascii="Avenir Book" w:hAnsi="Avenir Book" w:cs="Avenir Book"/>
+          <w:sz w:val="36"/>
+          <w:szCs w:val="36"/>
+          <w:lang w:val="en-US"/>
+        </w:rPr>
+        <w:t>tämä</w:t>
+      </w:r>
+      <w:proofErr w:type="spellEnd"/>
+      <w:r>
+        <w:rPr>
+          <w:rFonts w:ascii="Avenir Book" w:hAnsi="Avenir Book" w:cs="Avenir Book"/>
+          <w:sz w:val="36"/>
+          <w:szCs w:val="36"/>
+          <w:lang w:val="en-US"/>
+        </w:rPr>
+        <w:t xml:space="preserve"> </w:t>
+      </w:r>
+      <w:proofErr w:type="spellStart"/>
+      <w:r>
+        <w:rPr>
+          <w:rFonts w:ascii="Avenir Book" w:hAnsi="Avenir Book" w:cs="Avenir Book"/>
+          <w:sz w:val="36"/>
+          <w:szCs w:val="36"/>
+          <w:lang w:val="en-US"/>
+        </w:rPr>
+        <w:t>nyt</w:t>
+      </w:r>
+      <w:proofErr w:type="spellEnd"/>
+      <w:r>
+        <w:rPr>
+          <w:rFonts w:ascii="Avenir Book" w:hAnsi="Avenir Book" w:cs="Avenir Book"/>
+          <w:sz w:val="36"/>
+          <w:szCs w:val="36"/>
+          <w:lang w:val="en-US"/>
+        </w:rPr>
+        <w:t xml:space="preserve"> </w:t>
+      </w:r>
+      <w:proofErr w:type="spellStart"/>
+      <w:r>
+        <w:rPr>
+          <w:rFonts w:ascii="Avenir Book" w:hAnsi="Avenir Book" w:cs="Avenir Book"/>
+          <w:sz w:val="36"/>
+          <w:szCs w:val="36"/>
+          <w:lang w:val="en-US"/>
+        </w:rPr>
+        <w:t>sitä</w:t>
+      </w:r>
+      <w:proofErr w:type="spellEnd"/>
+      <w:r>
+        <w:rPr>
+          <w:rFonts w:ascii="Avenir Book" w:hAnsi="Avenir Book" w:cs="Avenir Book"/>
+          <w:sz w:val="36"/>
+          <w:szCs w:val="36"/>
+          <w:lang w:val="en-US"/>
+        </w:rPr>
+        <w:t xml:space="preserve"> </w:t>
+      </w:r>
+      <w:proofErr w:type="spellStart"/>
+      <w:r>
+        <w:rPr>
+          <w:rFonts w:ascii="Avenir Book" w:hAnsi="Avenir Book" w:cs="Avenir Book"/>
+          <w:sz w:val="36"/>
+          <w:szCs w:val="36"/>
+          <w:lang w:val="en-US"/>
+        </w:rPr>
+        <w:t>että</w:t>
+      </w:r>
+      <w:proofErr w:type="spellEnd"/>
+      <w:r>
+        <w:rPr>
+          <w:rFonts w:ascii="Avenir Book" w:hAnsi="Avenir Book" w:cs="Avenir Book"/>
+          <w:sz w:val="36"/>
+          <w:szCs w:val="36"/>
+          <w:lang w:val="en-US"/>
+        </w:rPr>
+        <w:t xml:space="preserve"> </w:t>
+      </w:r>
+      <w:proofErr w:type="spellStart"/>
+      <w:r>
+        <w:rPr>
+          <w:rFonts w:ascii="Avenir Book" w:hAnsi="Avenir Book" w:cs="Avenir Book"/>
+          <w:sz w:val="36"/>
+          <w:szCs w:val="36"/>
+          <w:lang w:val="en-US"/>
+        </w:rPr>
+        <w:t>ohjelman</w:t>
+      </w:r>
+      <w:proofErr w:type="spellEnd"/>
+      <w:r>
+        <w:rPr>
+          <w:rFonts w:ascii="Avenir Book" w:hAnsi="Avenir Book" w:cs="Avenir Book"/>
+          <w:sz w:val="36"/>
+          <w:szCs w:val="36"/>
+          <w:lang w:val="en-US"/>
+        </w:rPr>
+        <w:t xml:space="preserve"> </w:t>
+      </w:r>
+      <w:proofErr w:type="spellStart"/>
+      <w:r>
+        <w:rPr>
+          <w:rFonts w:ascii="Avenir Book" w:hAnsi="Avenir Book" w:cs="Avenir Book"/>
+          <w:sz w:val="36"/>
+          <w:szCs w:val="36"/>
+          <w:lang w:val="en-US"/>
+        </w:rPr>
+        <w:t>todellinen</w:t>
+      </w:r>
+      <w:proofErr w:type="spellEnd"/>
+      <w:r>
+        <w:rPr>
+          <w:rFonts w:ascii="Avenir Book" w:hAnsi="Avenir Book" w:cs="Avenir Book"/>
+          <w:sz w:val="36"/>
+          <w:szCs w:val="36"/>
+          <w:lang w:val="en-US"/>
+        </w:rPr>
+        <w:t xml:space="preserve"> </w:t>
+      </w:r>
+      <w:proofErr w:type="spellStart"/>
+      <w:r>
+        <w:rPr>
+          <w:rFonts w:ascii="Avenir Book" w:hAnsi="Avenir Book" w:cs="Avenir Book"/>
+          <w:sz w:val="36"/>
+          <w:szCs w:val="36"/>
+          <w:lang w:val="en-US"/>
+        </w:rPr>
+        <w:t>suoritusaika</w:t>
+      </w:r>
+      <w:proofErr w:type="spellEnd"/>
+      <w:r>
+        <w:rPr>
+          <w:rFonts w:ascii="Avenir Book" w:hAnsi="Avenir Book" w:cs="Avenir Book"/>
+          <w:sz w:val="36"/>
+          <w:szCs w:val="36"/>
+          <w:lang w:val="en-US"/>
+        </w:rPr>
+        <w:t xml:space="preserve"> on </w:t>
+      </w:r>
+      <w:proofErr w:type="spellStart"/>
+      <w:r>
+        <w:rPr>
+          <w:rFonts w:ascii="Avenir Book" w:hAnsi="Avenir Book" w:cs="Avenir Book"/>
+          <w:sz w:val="36"/>
+          <w:szCs w:val="36"/>
+          <w:lang w:val="en-US"/>
+        </w:rPr>
+        <w:t>sille</w:t>
+      </w:r>
+      <w:proofErr w:type="spellEnd"/>
+      <w:r>
+        <w:rPr>
+          <w:rFonts w:ascii="Avenir Book" w:hAnsi="Avenir Book" w:cs="Avenir Book"/>
+          <w:sz w:val="36"/>
+          <w:szCs w:val="36"/>
+          <w:lang w:val="en-US"/>
+        </w:rPr>
+        <w:t xml:space="preserve"> </w:t>
+      </w:r>
+      <w:proofErr w:type="spellStart"/>
+      <w:r>
+        <w:rPr>
+          <w:rFonts w:ascii="Avenir Book" w:hAnsi="Avenir Book" w:cs="Avenir Book"/>
+          <w:sz w:val="36"/>
+          <w:szCs w:val="36"/>
+          <w:lang w:val="en-US"/>
+        </w:rPr>
+        <w:t>annetun</w:t>
+      </w:r>
+      <w:proofErr w:type="spellEnd"/>
+      <w:r>
+        <w:rPr>
+          <w:rFonts w:ascii="Avenir Book" w:hAnsi="Avenir Book" w:cs="Avenir Book"/>
+          <w:sz w:val="36"/>
+          <w:szCs w:val="36"/>
+          <w:lang w:val="en-US"/>
+        </w:rPr>
+        <w:t xml:space="preserve"> O-</w:t>
+      </w:r>
+      <w:proofErr w:type="spellStart"/>
+      <w:r>
+        <w:rPr>
+          <w:rFonts w:ascii="Avenir Book" w:hAnsi="Avenir Book" w:cs="Avenir Book"/>
+          <w:sz w:val="36"/>
+          <w:szCs w:val="36"/>
+          <w:lang w:val="en-US"/>
+        </w:rPr>
+        <w:t>analyysiarvion</w:t>
+      </w:r>
+      <w:proofErr w:type="spellEnd"/>
+      <w:r>
+        <w:rPr>
+          <w:rFonts w:ascii="Avenir Book" w:hAnsi="Avenir Book" w:cs="Avenir Book"/>
+          <w:sz w:val="36"/>
+          <w:szCs w:val="36"/>
+          <w:lang w:val="en-US"/>
+        </w:rPr>
+        <w:t xml:space="preserve"> </w:t>
+      </w:r>
+      <w:proofErr w:type="spellStart"/>
+      <w:r>
+        <w:rPr>
+          <w:rFonts w:ascii="Avenir Book" w:hAnsi="Avenir Book" w:cs="Avenir Book"/>
+          <w:sz w:val="36"/>
+          <w:szCs w:val="36"/>
+          <w:lang w:val="en-US"/>
+        </w:rPr>
+        <w:t>mukainen</w:t>
+      </w:r>
+      <w:proofErr w:type="spellEnd"/>
+      <w:r>
+        <w:rPr>
+          <w:rFonts w:ascii="Avenir Book" w:hAnsi="Avenir Book" w:cs="Avenir Book"/>
+          <w:sz w:val="36"/>
+          <w:szCs w:val="36"/>
+          <w:lang w:val="en-US"/>
+        </w:rPr>
+        <w:t>?</w:t>
+      </w:r>
+      <w:proofErr w:type="gramEnd"/>
+      <w:r>
+        <w:rPr>
+          <w:rFonts w:ascii="Avenir Book" w:hAnsi="Avenir Book" w:cs="Avenir Book"/>
+          <w:sz w:val="36"/>
+          <w:szCs w:val="36"/>
+          <w:lang w:val="en-US"/>
+        </w:rPr>
+        <w:t xml:space="preserve"> </w:t>
+      </w:r>
+      <w:proofErr w:type="spellStart"/>
+      <w:proofErr w:type="gramStart"/>
+      <w:r>
+        <w:rPr>
+          <w:rFonts w:ascii="Avenir Book" w:hAnsi="Avenir Book" w:cs="Avenir Book"/>
+          <w:sz w:val="36"/>
+          <w:szCs w:val="36"/>
+          <w:lang w:val="en-US"/>
+        </w:rPr>
+        <w:t>Tarkoittaako</w:t>
+      </w:r>
+      <w:proofErr w:type="spellEnd"/>
+      <w:r>
+        <w:rPr>
+          <w:rFonts w:ascii="Avenir Book" w:hAnsi="Avenir Book" w:cs="Avenir Book"/>
+          <w:sz w:val="36"/>
+          <w:szCs w:val="36"/>
+          <w:lang w:val="en-US"/>
+        </w:rPr>
+        <w:t xml:space="preserve"> </w:t>
+      </w:r>
+      <w:proofErr w:type="spellStart"/>
+      <w:r>
+        <w:rPr>
+          <w:rFonts w:ascii="Avenir Book" w:hAnsi="Avenir Book" w:cs="Avenir Book"/>
+          <w:sz w:val="36"/>
+          <w:szCs w:val="36"/>
+          <w:lang w:val="en-US"/>
+        </w:rPr>
+        <w:t>testausdokumentin</w:t>
+      </w:r>
+      <w:proofErr w:type="spellEnd"/>
+      <w:r>
+        <w:rPr>
+          <w:rFonts w:ascii="Avenir Book" w:hAnsi="Avenir Book" w:cs="Avenir Book"/>
+          <w:sz w:val="36"/>
+          <w:szCs w:val="36"/>
+          <w:lang w:val="en-US"/>
+        </w:rPr>
+        <w:t xml:space="preserve"> </w:t>
+      </w:r>
+      <w:r>
+        <w:rPr>
+          <w:rFonts w:ascii="Avenir Book" w:hAnsi="Avenir Book" w:cs="Avenir Book"/>
+          <w:sz w:val="36"/>
+          <w:szCs w:val="36"/>
+          <w:lang w:val="en-US"/>
+        </w:rPr>
+        <w:t>“</w:t>
+      </w:r>
+      <w:r>
+        <w:rPr>
+          <w:rFonts w:ascii="Avenir Book" w:eastAsia="Times New Roman" w:hAnsi="Avenir Book" w:cs="Times New Roman"/>
+          <w:sz w:val="36"/>
+          <w:szCs w:val="36"/>
+        </w:rPr>
+        <w:t>o</w:t>
+      </w:r>
+      <w:r>
+        <w:rPr>
+          <w:rFonts w:ascii="Avenir Book" w:eastAsia="Times New Roman" w:hAnsi="Avenir Book" w:cs="Times New Roman"/>
+          <w:sz w:val="36"/>
+          <w:szCs w:val="36"/>
+        </w:rPr>
+        <w:t>hjelman toiminnan empiirisen testauksen tulosten esittäminen graafisessa muodossa.”</w:t>
+      </w:r>
+      <w:r>
+        <w:rPr>
+          <w:rFonts w:ascii="Avenir Book" w:eastAsia="Times New Roman" w:hAnsi="Avenir Book" w:cs="Times New Roman"/>
+          <w:sz w:val="36"/>
+          <w:szCs w:val="36"/>
+        </w:rPr>
+        <w:t xml:space="preserve"> esim.</w:t>
+      </w:r>
+      <w:proofErr w:type="gramEnd"/>
+      <w:r>
+        <w:rPr>
+          <w:rFonts w:ascii="Avenir Book" w:eastAsia="Times New Roman" w:hAnsi="Avenir Book" w:cs="Times New Roman"/>
+          <w:sz w:val="36"/>
+          <w:szCs w:val="36"/>
+        </w:rPr>
+        <w:t xml:space="preserve"> palkkidiagrammia käsin tehdyistä testisuorituksista? Millainen sen kuuluisi olla? Haluaisin myös tietää, millaisia apumetodeja/laskufunktioita LU-luokkaan kannattaisi ehkä lisätä.</w:t>
+      </w:r>
+    </w:p>
+    <w:p>
+      <w:pPr>
+        <w:widowControl w:val="0"/>
+        <w:autoSpaceDE w:val="0"/>
+        <w:autoSpaceDN w:val="0"/>
+        <w:adjustRightInd w:val="0"/>
+        <w:spacing w:after="240"/>
+        <w:rPr>
+          <w:rFonts w:ascii="Avenir Book" w:eastAsia="Times New Roman" w:hAnsi="Avenir Book" w:cs="Times New Roman"/>
+          <w:sz w:val="36"/>
+          <w:szCs w:val="36"/>
+        </w:rPr>
+      </w:pPr>
+    </w:p>
+    <w:p>
+      <w:pPr>
+        <w:widowControl w:val="0"/>
+        <w:autoSpaceDE w:val="0"/>
+        <w:autoSpaceDN w:val="0"/>
+        <w:adjustRightInd w:val="0"/>
+        <w:spacing w:after="240"/>
+        <w:rPr>
+          <w:rFonts w:ascii="Avenir Book" w:eastAsia="Times New Roman" w:hAnsi="Avenir Book" w:cs="Times New Roman"/>
+          <w:sz w:val="36"/>
+          <w:szCs w:val="36"/>
+        </w:rPr>
+      </w:pPr>
+      <w:r>
+        <w:rPr>
+          <w:rFonts w:ascii="Avenir Book" w:eastAsia="Times New Roman" w:hAnsi="Avenir Book" w:cs="Times New Roman"/>
+          <w:sz w:val="36"/>
+          <w:szCs w:val="36"/>
+        </w:rPr>
+        <w:t xml:space="preserve">Tällä viikolla ohjelmaan ei ole kertynyt paljoa uutta sisältöä, sillä olen keskittynyt vanhojen metodien korjaamiseen, rakenteen ja nimien </w:t>
+      </w:r>
+      <w:proofErr w:type="spellStart"/>
+      <w:r>
+        <w:rPr>
+          <w:rFonts w:ascii="Avenir Book" w:eastAsia="Times New Roman" w:hAnsi="Avenir Book" w:cs="Times New Roman"/>
+          <w:sz w:val="36"/>
+          <w:szCs w:val="36"/>
+        </w:rPr>
+        <w:t>refactorointiin</w:t>
+      </w:r>
+      <w:proofErr w:type="spellEnd"/>
+      <w:r>
+        <w:rPr>
+          <w:rFonts w:ascii="Avenir Book" w:eastAsia="Times New Roman" w:hAnsi="Avenir Book" w:cs="Times New Roman"/>
+          <w:sz w:val="36"/>
+          <w:szCs w:val="36"/>
+        </w:rPr>
+        <w:t xml:space="preserve"> sekä testien kirjoittamiseen ja selkeyttämiseen. Viikonloppuna koitan saada myös jonkinlaista käyttöliittymää kasaan.</w:t>
+      </w:r>
+    </w:p>
+    <w:p>
+      <w:pPr>
+        <w:widowControl w:val="0"/>
+        <w:autoSpaceDE w:val="0"/>
+        <w:autoSpaceDN w:val="0"/>
+        <w:adjustRightInd w:val="0"/>
+        <w:spacing w:after="240"/>
+        <w:rPr>
+          <w:rFonts w:ascii="Avenir Book" w:hAnsi="Avenir Book" w:cs="Avenir Book"/>
+          <w:sz w:val="36"/>
+          <w:szCs w:val="36"/>
+          <w:lang w:val="en-US"/>
+        </w:rPr>
+      </w:pPr>
+      <w:r>
+        <w:rPr>
+          <w:rFonts w:ascii="Avenir Book" w:eastAsia="Times New Roman" w:hAnsi="Avenir Book" w:cs="Times New Roman"/>
+          <w:sz w:val="36"/>
+          <w:szCs w:val="36"/>
+        </w:rPr>
+        <w:t xml:space="preserve">Seuraavassa palautuksessa pitäisi olla toimiva käyttöliittymä ja matriisien vastaanottaminen syötteenä, sekä toivottavasti toimiva käänteismatriisi. Mikäli se ei tunnu korjaantuvan, alan toteuttamaan </w:t>
+      </w:r>
+      <w:proofErr w:type="spellStart"/>
+      <w:r>
+        <w:rPr>
+          <w:rFonts w:ascii="Avenir Book" w:eastAsia="Times New Roman" w:hAnsi="Avenir Book" w:cs="Times New Roman"/>
+          <w:sz w:val="36"/>
+          <w:szCs w:val="36"/>
+        </w:rPr>
+        <w:t>Strassen</w:t>
+      </w:r>
+      <w:proofErr w:type="spellEnd"/>
+      <w:r>
+        <w:rPr>
+          <w:rFonts w:ascii="Avenir Book" w:eastAsia="Times New Roman" w:hAnsi="Avenir Book" w:cs="Times New Roman"/>
+          <w:sz w:val="36"/>
+          <w:szCs w:val="36"/>
+        </w:rPr>
+        <w:t xml:space="preserve"> algoritmia ja jätän käänteismatriisin korjauksen viimeiseksi asiaksi. </w:t>
+      </w:r>
+      <w:bookmarkStart w:id="0" w:name="_GoBack"/>
+      <w:bookmarkEnd w:id="0"/>
+    </w:p>
     <w:sectPr>
       <w:pgSz w:w="12240" w:h="15840"/>
       <w:pgMar w:top="1417" w:right="1134" w:bottom="1417" w:left="1134" w:header="708" w:footer="708" w:gutter="0"/>

--- a/Doc/Viikkoraportti.docx
+++ b/Doc/Viikkoraportti.docx
@@ -16339,10 +16339,9 @@
         <w:adjustRightInd w:val="0"/>
         <w:spacing w:after="240"/>
         <w:rPr>
-          <w:rFonts w:ascii="Avenir Book" w:hAnsi="Avenir Book" w:cs="Avenir Book"/>
-          <w:sz w:val="36"/>
-          <w:szCs w:val="36"/>
-          <w:lang w:val="en-US"/>
+          <w:rFonts w:ascii="Avenir Book" w:eastAsia="Times New Roman" w:hAnsi="Avenir Book" w:cs="Times New Roman"/>
+          <w:sz w:val="36"/>
+          <w:szCs w:val="36"/>
         </w:rPr>
       </w:pPr>
       <w:r>
@@ -16370,9 +16369,195 @@
           <w:szCs w:val="36"/>
         </w:rPr>
         <w:t xml:space="preserve"> algoritmia ja jätän käänteismatriisin korjauksen viimeiseksi asiaksi. </w:t>
+      </w:r>
+    </w:p>
+    <w:p>
+      <w:pPr>
+        <w:widowControl w:val="0"/>
+        <w:autoSpaceDE w:val="0"/>
+        <w:autoSpaceDN w:val="0"/>
+        <w:adjustRightInd w:val="0"/>
+        <w:spacing w:after="240"/>
+        <w:rPr>
+          <w:rFonts w:ascii="Avenir Book" w:eastAsia="Times New Roman" w:hAnsi="Avenir Book" w:cs="Times New Roman"/>
+          <w:sz w:val="36"/>
+          <w:szCs w:val="36"/>
+        </w:rPr>
+      </w:pPr>
+      <w:r>
+        <w:rPr>
+          <w:rFonts w:ascii="Avenir Book" w:eastAsia="Times New Roman" w:hAnsi="Avenir Book" w:cs="Times New Roman"/>
+          <w:sz w:val="36"/>
+          <w:szCs w:val="36"/>
+        </w:rPr>
+        <w:lastRenderedPageBreak/>
+        <w:t>Viikko 5</w:t>
+      </w:r>
+    </w:p>
+    <w:p>
+      <w:pPr>
+        <w:widowControl w:val="0"/>
+        <w:autoSpaceDE w:val="0"/>
+        <w:autoSpaceDN w:val="0"/>
+        <w:adjustRightInd w:val="0"/>
+        <w:spacing w:after="240"/>
+        <w:rPr>
+          <w:rFonts w:ascii="Avenir Book" w:eastAsia="Times New Roman" w:hAnsi="Avenir Book" w:cs="Times New Roman"/>
+          <w:sz w:val="36"/>
+          <w:szCs w:val="36"/>
+        </w:rPr>
+      </w:pPr>
+    </w:p>
+    <w:p>
+      <w:pPr>
+        <w:widowControl w:val="0"/>
+        <w:autoSpaceDE w:val="0"/>
+        <w:autoSpaceDN w:val="0"/>
+        <w:adjustRightInd w:val="0"/>
+        <w:spacing w:after="240"/>
+        <w:rPr>
+          <w:rFonts w:ascii="Avenir Book" w:eastAsia="Times New Roman" w:hAnsi="Avenir Book" w:cs="Times New Roman"/>
+          <w:sz w:val="36"/>
+          <w:szCs w:val="36"/>
+        </w:rPr>
+      </w:pPr>
+      <w:r>
+        <w:rPr>
+          <w:rFonts w:ascii="Avenir Book" w:eastAsia="Times New Roman" w:hAnsi="Avenir Book" w:cs="Times New Roman"/>
+          <w:sz w:val="36"/>
+          <w:szCs w:val="36"/>
+        </w:rPr>
+        <w:t xml:space="preserve">Olen tällä viikolla oppinut uutena asiana </w:t>
+      </w:r>
+      <w:proofErr w:type="spellStart"/>
+      <w:r>
+        <w:rPr>
+          <w:rFonts w:ascii="Avenir Book" w:eastAsia="Times New Roman" w:hAnsi="Avenir Book" w:cs="Times New Roman"/>
+          <w:sz w:val="36"/>
+          <w:szCs w:val="36"/>
+        </w:rPr>
+        <w:t>Strassen</w:t>
+      </w:r>
+      <w:proofErr w:type="spellEnd"/>
+      <w:r>
+        <w:rPr>
+          <w:rFonts w:ascii="Avenir Book" w:eastAsia="Times New Roman" w:hAnsi="Avenir Book" w:cs="Times New Roman"/>
+          <w:sz w:val="36"/>
+          <w:szCs w:val="36"/>
+        </w:rPr>
+        <w:t xml:space="preserve"> algoritmin, sen toimintatavan ja kuinka se toteutetaan. Lisäksi opin lisää siitä, millaisissa tilanteissa kannattaa käyttää naiivia O(n^3) algoritmia ja milloin </w:t>
+      </w:r>
+      <w:proofErr w:type="spellStart"/>
+      <w:r>
+        <w:rPr>
+          <w:rFonts w:ascii="Avenir Book" w:eastAsia="Times New Roman" w:hAnsi="Avenir Book" w:cs="Times New Roman"/>
+          <w:sz w:val="36"/>
+          <w:szCs w:val="36"/>
+        </w:rPr>
+        <w:t>Strassen</w:t>
+      </w:r>
+      <w:proofErr w:type="spellEnd"/>
+      <w:r>
+        <w:rPr>
+          <w:rFonts w:ascii="Avenir Book" w:eastAsia="Times New Roman" w:hAnsi="Avenir Book" w:cs="Times New Roman"/>
+          <w:sz w:val="36"/>
+          <w:szCs w:val="36"/>
+        </w:rPr>
+        <w:t xml:space="preserve"> algoritmia, joka on siis tehokkaampi isoimmilla syötteillä. Ongelmia on ollut lähinnä </w:t>
+      </w:r>
+      <w:proofErr w:type="spellStart"/>
+      <w:r>
+        <w:rPr>
+          <w:rFonts w:ascii="Avenir Book" w:eastAsia="Times New Roman" w:hAnsi="Avenir Book" w:cs="Times New Roman"/>
+          <w:sz w:val="36"/>
+          <w:szCs w:val="36"/>
+        </w:rPr>
+        <w:t>Strassen</w:t>
+      </w:r>
+      <w:proofErr w:type="spellEnd"/>
+      <w:r>
+        <w:rPr>
+          <w:rFonts w:ascii="Avenir Book" w:eastAsia="Times New Roman" w:hAnsi="Avenir Book" w:cs="Times New Roman"/>
+          <w:sz w:val="36"/>
+          <w:szCs w:val="36"/>
+        </w:rPr>
+        <w:t xml:space="preserve"> implementoinnin kanssa (indeksiongelmia) ja käänteisalgoritmia en vieläkään ole saanut toimimaan oikein.</w:t>
+      </w:r>
+    </w:p>
+    <w:p>
+      <w:pPr>
+        <w:widowControl w:val="0"/>
+        <w:autoSpaceDE w:val="0"/>
+        <w:autoSpaceDN w:val="0"/>
+        <w:adjustRightInd w:val="0"/>
+        <w:spacing w:after="240"/>
+        <w:rPr>
+          <w:rFonts w:ascii="Avenir Book" w:eastAsia="Times New Roman" w:hAnsi="Avenir Book" w:cs="Times New Roman"/>
+          <w:sz w:val="36"/>
+          <w:szCs w:val="36"/>
+        </w:rPr>
+      </w:pPr>
+      <w:r>
+        <w:rPr>
+          <w:rFonts w:ascii="Avenir Book" w:eastAsia="Times New Roman" w:hAnsi="Avenir Book" w:cs="Times New Roman"/>
+          <w:sz w:val="36"/>
+          <w:szCs w:val="36"/>
+        </w:rPr>
+        <w:t xml:space="preserve">Sairastelusta johtuen ohjelma on edistynyt kehnosti suhteessa kuluneeseen aikaan. Olen kuitenkin saanut toteutettua käyttöliittymän, aloitettua </w:t>
+      </w:r>
+      <w:proofErr w:type="spellStart"/>
+      <w:r>
+        <w:rPr>
+          <w:rFonts w:ascii="Avenir Book" w:eastAsia="Times New Roman" w:hAnsi="Avenir Book" w:cs="Times New Roman"/>
+          <w:sz w:val="36"/>
+          <w:szCs w:val="36"/>
+        </w:rPr>
+        <w:t>Strassen</w:t>
+      </w:r>
+      <w:proofErr w:type="spellEnd"/>
+      <w:r>
+        <w:rPr>
+          <w:rFonts w:ascii="Avenir Book" w:eastAsia="Times New Roman" w:hAnsi="Avenir Book" w:cs="Times New Roman"/>
+          <w:sz w:val="36"/>
+          <w:szCs w:val="36"/>
+        </w:rPr>
+        <w:t xml:space="preserve"> algoritmin ja sen apumetodit, sekä tehnyt uusia testejä ja toteuttanut matriisin kääntämisen syötteestä taulukoksi. Seuraavaksi suunnitelmassa on </w:t>
+      </w:r>
+      <w:proofErr w:type="spellStart"/>
+      <w:r>
+        <w:rPr>
+          <w:rFonts w:ascii="Avenir Book" w:eastAsia="Times New Roman" w:hAnsi="Avenir Book" w:cs="Times New Roman"/>
+          <w:sz w:val="36"/>
+          <w:szCs w:val="36"/>
+        </w:rPr>
+        <w:t>Strassen</w:t>
+      </w:r>
+      <w:proofErr w:type="spellEnd"/>
+      <w:r>
+        <w:rPr>
+          <w:rFonts w:ascii="Avenir Book" w:eastAsia="Times New Roman" w:hAnsi="Avenir Book" w:cs="Times New Roman"/>
+          <w:sz w:val="36"/>
+          <w:szCs w:val="36"/>
+        </w:rPr>
+        <w:t xml:space="preserve"> saattaminen toimintakuntoon, käänteismatriisin korjaaminen (tai sen yrittäminen) ja ohjelman viimeistely.</w:t>
       </w:r>
       <w:bookmarkStart w:id="0" w:name="_GoBack"/>
       <w:bookmarkEnd w:id="0"/>
+    </w:p>
+    <w:p>
+      <w:pPr>
+        <w:widowControl w:val="0"/>
+        <w:autoSpaceDE w:val="0"/>
+        <w:autoSpaceDN w:val="0"/>
+        <w:adjustRightInd w:val="0"/>
+        <w:spacing w:after="240"/>
+        <w:rPr>
+          <w:rFonts w:ascii="Avenir Book" w:hAnsi="Avenir Book" w:cs="Avenir Book"/>
+          <w:sz w:val="36"/>
+          <w:szCs w:val="36"/>
+          <w:lang w:val="en-US"/>
+        </w:rPr>
+      </w:pPr>
     </w:p>
     <w:sectPr>
       <w:pgSz w:w="12240" w:h="15840"/>
